--- a/public/resourceFiles/modelo_proposta_DANIG.docx
+++ b/public/resourceFiles/modelo_proposta_DANIG.docx
@@ -3125,7 +3125,23 @@
           <w:bCs/>
           <w:color w:val="17365D" w:themeColor="text2" w:themeShade="BF"/>
         </w:rPr>
-        <w:t>endereço</w:t>
+        <w:t>endere</w:t>
+      </w:r>
+      <w:r>
+        <w:rPr>
+          <w:b/>
+          <w:bCs/>
+          <w:color w:val="17365D" w:themeColor="text2" w:themeShade="BF"/>
+        </w:rPr>
+        <w:t>c</w:t>
+      </w:r>
+      <w:r>
+        <w:rPr>
+          <w:b/>
+          <w:bCs/>
+          <w:color w:val="17365D" w:themeColor="text2" w:themeShade="BF"/>
+        </w:rPr>
+        <w:t>o</w:t>
       </w:r>
       <w:r>
         <w:rPr>
@@ -5972,9 +5988,8 @@
           <w:szCs w:val="10"/>
           <w:lang w:val="pt-BR"/>
         </w:rPr>
-        <w:t>{</w:t>
-      </w:r>
-      <w:proofErr w:type="spellStart"/>
+        <w:t>{qtde_modulos}</w:t>
+      </w:r>
       <w:r>
         <w:rPr>
           <w:rFonts w:ascii="Raleway" w:hAnsi="Raleway"/>
@@ -5984,9 +5999,8 @@
           <w:szCs w:val="10"/>
           <w:lang w:val="pt-BR"/>
         </w:rPr>
-        <w:t>qtde_modulos</w:t>
-      </w:r>
-      <w:proofErr w:type="spellEnd"/>
+        <w:t xml:space="preserve"> MÓDULOS </w:t>
+      </w:r>
       <w:r>
         <w:rPr>
           <w:rFonts w:ascii="Raleway" w:hAnsi="Raleway"/>
@@ -5996,7 +6010,7 @@
           <w:szCs w:val="10"/>
           <w:lang w:val="pt-BR"/>
         </w:rPr>
-        <w:t>}</w:t>
+        <w:t xml:space="preserve">SOLAR </w:t>
       </w:r>
       <w:r>
         <w:rPr>
@@ -6007,7 +6021,7 @@
           <w:szCs w:val="10"/>
           <w:lang w:val="pt-BR"/>
         </w:rPr>
-        <w:t xml:space="preserve"> MÓDULOS </w:t>
+        <w:t>FOTOVO</w:t>
       </w:r>
       <w:r>
         <w:rPr>
@@ -6018,7 +6032,7 @@
           <w:szCs w:val="10"/>
           <w:lang w:val="pt-BR"/>
         </w:rPr>
-        <w:t xml:space="preserve">SOLAR </w:t>
+        <w:t>LTAICOS</w:t>
       </w:r>
       <w:r>
         <w:rPr>
@@ -6029,7 +6043,7 @@
           <w:szCs w:val="10"/>
           <w:lang w:val="pt-BR"/>
         </w:rPr>
-        <w:t>FOTOVO</w:t>
+        <w:t xml:space="preserve"> </w:t>
       </w:r>
       <w:r>
         <w:rPr>
@@ -6040,7 +6054,7 @@
           <w:szCs w:val="10"/>
           <w:lang w:val="pt-BR"/>
         </w:rPr>
-        <w:t>LTAICOS</w:t>
+        <w:t>{fabricante_modulo}</w:t>
       </w:r>
       <w:r>
         <w:rPr>
@@ -6062,9 +6076,8 @@
           <w:szCs w:val="10"/>
           <w:lang w:val="pt-BR"/>
         </w:rPr>
-        <w:t>{</w:t>
-      </w:r>
-      <w:proofErr w:type="spellStart"/>
+        <w:t>{modeloMdl}</w:t>
+      </w:r>
       <w:r>
         <w:rPr>
           <w:rFonts w:ascii="Raleway" w:hAnsi="Raleway"/>
@@ -6074,9 +6087,8 @@
           <w:szCs w:val="10"/>
           <w:lang w:val="pt-BR"/>
         </w:rPr>
-        <w:t>fabricante_modulo</w:t>
-      </w:r>
-      <w:proofErr w:type="spellEnd"/>
+        <w:t xml:space="preserve"> TIGER PRO </w:t>
+      </w:r>
       <w:r>
         <w:rPr>
           <w:rFonts w:ascii="Raleway" w:hAnsi="Raleway"/>
@@ -6086,7 +6098,7 @@
           <w:szCs w:val="10"/>
           <w:lang w:val="pt-BR"/>
         </w:rPr>
-        <w:t>}</w:t>
+        <w:t>{potencia_modulo}</w:t>
       </w:r>
       <w:r>
         <w:rPr>
@@ -6097,123 +6109,7 @@
           <w:szCs w:val="10"/>
           <w:lang w:val="pt-BR"/>
         </w:rPr>
-        <w:t xml:space="preserve"> </w:t>
-      </w:r>
-      <w:r>
-        <w:rPr>
-          <w:rFonts w:ascii="Raleway" w:hAnsi="Raleway"/>
-          <w:b/>
-          <w:color w:val="1A2C52"/>
-          <w:sz w:val="24"/>
-          <w:szCs w:val="10"/>
-          <w:lang w:val="pt-BR"/>
-        </w:rPr>
-        <w:t>{</w:t>
-      </w:r>
-      <w:proofErr w:type="spellStart"/>
-      <w:r>
-        <w:rPr>
-          <w:rFonts w:ascii="Raleway" w:hAnsi="Raleway"/>
-          <w:b/>
-          <w:color w:val="1A2C52"/>
-          <w:sz w:val="24"/>
-          <w:szCs w:val="10"/>
-          <w:lang w:val="pt-BR"/>
-        </w:rPr>
-        <w:t>modeloMdl</w:t>
-      </w:r>
-      <w:proofErr w:type="spellEnd"/>
-      <w:r>
-        <w:rPr>
-          <w:rFonts w:ascii="Raleway" w:hAnsi="Raleway"/>
-          <w:b/>
-          <w:color w:val="1A2C52"/>
-          <w:sz w:val="24"/>
-          <w:szCs w:val="10"/>
-          <w:lang w:val="pt-BR"/>
-        </w:rPr>
-        <w:t>}</w:t>
-      </w:r>
-      <w:r>
-        <w:rPr>
-          <w:rFonts w:ascii="Raleway" w:hAnsi="Raleway"/>
-          <w:b/>
-          <w:color w:val="1A2C52"/>
-          <w:sz w:val="24"/>
-          <w:szCs w:val="10"/>
-          <w:lang w:val="pt-BR"/>
-        </w:rPr>
-        <w:t xml:space="preserve"> TIGER PRO </w:t>
-      </w:r>
-      <w:r>
-        <w:rPr>
-          <w:rFonts w:ascii="Raleway" w:hAnsi="Raleway"/>
-          <w:b/>
-          <w:color w:val="1A2C52"/>
-          <w:sz w:val="24"/>
-          <w:szCs w:val="10"/>
-          <w:lang w:val="pt-BR"/>
-        </w:rPr>
-        <w:t>{</w:t>
-      </w:r>
-      <w:proofErr w:type="spellStart"/>
-      <w:r>
-        <w:rPr>
-          <w:rFonts w:ascii="Raleway" w:hAnsi="Raleway"/>
-          <w:b/>
-          <w:color w:val="1A2C52"/>
-          <w:sz w:val="24"/>
-          <w:szCs w:val="10"/>
-          <w:lang w:val="pt-BR"/>
-        </w:rPr>
-        <w:t>potencia_</w:t>
-      </w:r>
-      <w:proofErr w:type="gramStart"/>
-      <w:r>
-        <w:rPr>
-          <w:rFonts w:ascii="Raleway" w:hAnsi="Raleway"/>
-          <w:b/>
-          <w:color w:val="1A2C52"/>
-          <w:sz w:val="24"/>
-          <w:szCs w:val="10"/>
-          <w:lang w:val="pt-BR"/>
-        </w:rPr>
-        <w:t>modulo</w:t>
-      </w:r>
-      <w:proofErr w:type="spellEnd"/>
-      <w:r>
-        <w:rPr>
-          <w:rFonts w:ascii="Raleway" w:hAnsi="Raleway"/>
-          <w:b/>
-          <w:color w:val="1A2C52"/>
-          <w:sz w:val="24"/>
-          <w:szCs w:val="10"/>
-          <w:lang w:val="pt-BR"/>
-        </w:rPr>
-        <w:t>}</w:t>
-      </w:r>
-      <w:r>
-        <w:rPr>
-          <w:rFonts w:ascii="Raleway" w:hAnsi="Raleway"/>
-          <w:b/>
-          <w:color w:val="1A2C52"/>
-          <w:sz w:val="24"/>
-          <w:szCs w:val="10"/>
-          <w:lang w:val="pt-BR"/>
-        </w:rPr>
-        <w:t>W</w:t>
-      </w:r>
-      <w:proofErr w:type="gramEnd"/>
-      <w:r>
-        <w:rPr>
-          <w:rFonts w:ascii="Raleway" w:hAnsi="Raleway"/>
-          <w:b/>
-          <w:color w:val="1A2C52"/>
-          <w:sz w:val="24"/>
-          <w:szCs w:val="10"/>
-          <w:lang w:val="pt-BR"/>
-        </w:rPr>
-        <w:t xml:space="preserve"> 144 CEL MONO HALF CELL 21,33% EFICI</w:t>
+        <w:t>W 144 CEL MONO HALF CELL 21,33% EFICI</w:t>
       </w:r>
       <w:r>
         <w:rPr>
@@ -7917,13 +7813,6 @@
         </w:rPr>
         <w:t>energia</w:t>
       </w:r>
-      <w:r>
-        <w:rPr>
-          <w:rFonts w:ascii="Raleway" w:hAnsi="Raleway"/>
-          <w:color w:val="1A2C52"/>
-        </w:rPr>
-        <w:br/>
-      </w:r>
     </w:p>
     <w:p>
       <w:pPr>
@@ -8049,28 +7938,6 @@
           <w:szCs w:val="32"/>
         </w:rPr>
         <w:t>investimento</w:t>
-      </w:r>
-    </w:p>
-    <w:p>
-      <w:pPr>
-        <w:ind w:right="679"/>
-        <w:rPr>
-          <w:rFonts w:ascii="Raleway" w:hAnsi="Raleway"/>
-          <w:b/>
-          <w:color w:val="1A2C52"/>
-          <w:sz w:val="32"/>
-          <w:szCs w:val="32"/>
-        </w:rPr>
-      </w:pPr>
-      <w:r>
-        <w:rPr>
-          <w:rFonts w:ascii="Raleway" w:hAnsi="Raleway"/>
-          <w:b/>
-          <w:color w:val="1A2C52"/>
-          <w:sz w:val="32"/>
-          <w:szCs w:val="32"/>
-        </w:rPr>
-        <w:t xml:space="preserve">       </w:t>
       </w:r>
     </w:p>
     <w:p>

--- a/public/resourceFiles/modelo_proposta_DANIG.docx
+++ b/public/resourceFiles/modelo_proposta_DANIG.docx
@@ -1,6 +1,6 @@
 
 <file path=word/document.xml><?xml version="1.0" encoding="utf-8"?>
-<w:document xmlns:wpc="http://schemas.microsoft.com/office/word/2010/wordprocessingCanvas" xmlns:cx="http://schemas.microsoft.com/office/drawing/2014/chartex" xmlns:cx1="http://schemas.microsoft.com/office/drawing/2015/9/8/chartex" xmlns:cx2="http://schemas.microsoft.com/office/drawing/2015/10/21/chartex" xmlns:cx3="http://schemas.microsoft.com/office/drawing/2016/5/9/chartex" xmlns:cx4="http://schemas.microsoft.com/office/drawing/2016/5/10/chartex" xmlns:cx5="http://schemas.microsoft.com/office/drawing/2016/5/11/chartex" xmlns:cx6="http://schemas.microsoft.com/office/drawing/2016/5/12/chartex" xmlns:cx7="http://schemas.microsoft.com/office/drawing/2016/5/13/chartex" xmlns:cx8="http://schemas.microsoft.com/office/drawing/2016/5/14/chartex" xmlns:mc="http://schemas.openxmlformats.org/markup-compatibility/2006" xmlns:aink="http://schemas.microsoft.com/office/drawing/2016/ink" xmlns:am3d="http://schemas.microsoft.com/office/drawing/2017/model3d" xmlns:o="urn:schemas-microsoft-com:office:office" xmlns:oel="http://schemas.microsoft.com/office/2019/extlst" xmlns:r="http://schemas.openxmlformats.org/officeDocument/2006/relationships" xmlns:m="http://schemas.openxmlformats.org/officeDocument/2006/math" xmlns:v="urn:schemas-microsoft-com:vml" xmlns:wp14="http://schemas.microsoft.com/office/word/2010/wordprocessingDrawing" xmlns:wp="http://schemas.openxmlformats.org/drawingml/2006/wordprocessingDrawing" xmlns:w10="urn:schemas-microsoft-com:office:word" xmlns:w="http://schemas.openxmlformats.org/wordprocessingml/2006/main" xmlns:w14="http://schemas.microsoft.com/office/word/2010/wordml" xmlns:w15="http://schemas.microsoft.com/office/word/2012/wordml" xmlns:w16cex="http://schemas.microsoft.com/office/word/2018/wordml/cex" xmlns:w16cid="http://schemas.microsoft.com/office/word/2016/wordml/cid" xmlns:w16="http://schemas.microsoft.com/office/word/2018/wordml" xmlns:w16sdtdh="http://schemas.microsoft.com/office/word/2020/wordml/sdtdatahash" xmlns:w16se="http://schemas.microsoft.com/office/word/2015/wordml/symex" xmlns:wpg="http://schemas.microsoft.com/office/word/2010/wordprocessingGroup" xmlns:wpi="http://schemas.microsoft.com/office/word/2010/wordprocessingInk" xmlns:wne="http://schemas.microsoft.com/office/word/2006/wordml" xmlns:wps="http://schemas.microsoft.com/office/word/2010/wordprocessingShape" mc:Ignorable="w14 w15 w16se w16cid w16 w16cex w16sdtdh wp14">
+<w:document xmlns:wpc="http://schemas.microsoft.com/office/word/2010/wordprocessingCanvas" xmlns:cx="http://schemas.microsoft.com/office/drawing/2014/chartex" xmlns:cx1="http://schemas.microsoft.com/office/drawing/2015/9/8/chartex" xmlns:cx2="http://schemas.microsoft.com/office/drawing/2015/10/21/chartex" xmlns:cx3="http://schemas.microsoft.com/office/drawing/2016/5/9/chartex" xmlns:cx4="http://schemas.microsoft.com/office/drawing/2016/5/10/chartex" xmlns:cx5="http://schemas.microsoft.com/office/drawing/2016/5/11/chartex" xmlns:cx6="http://schemas.microsoft.com/office/drawing/2016/5/12/chartex" xmlns:cx7="http://schemas.microsoft.com/office/drawing/2016/5/13/chartex" xmlns:cx8="http://schemas.microsoft.com/office/drawing/2016/5/14/chartex" xmlns:mc="http://schemas.openxmlformats.org/markup-compatibility/2006" xmlns:aink="http://schemas.microsoft.com/office/drawing/2016/ink" xmlns:am3d="http://schemas.microsoft.com/office/drawing/2017/model3d" xmlns:o="urn:schemas-microsoft-com:office:office" xmlns:oel="http://schemas.microsoft.com/office/2019/extlst" xmlns:r="http://schemas.openxmlformats.org/officeDocument/2006/relationships" xmlns:m="http://schemas.openxmlformats.org/officeDocument/2006/math" xmlns:v="urn:schemas-microsoft-com:vml" xmlns:wp14="http://schemas.microsoft.com/office/word/2010/wordprocessingDrawing" xmlns:wp="http://schemas.openxmlformats.org/drawingml/2006/wordprocessingDrawing" xmlns:w10="urn:schemas-microsoft-com:office:word" xmlns:w="http://schemas.openxmlformats.org/wordprocessingml/2006/main" xmlns:w14="http://schemas.microsoft.com/office/word/2010/wordml" xmlns:w15="http://schemas.microsoft.com/office/word/2012/wordml" xmlns:w16cex="http://schemas.microsoft.com/office/word/2018/wordml/cex" xmlns:w16cid="http://schemas.microsoft.com/office/word/2016/wordml/cid" xmlns:w16="http://schemas.microsoft.com/office/word/2018/wordml" xmlns:w16du="http://schemas.microsoft.com/office/word/2023/wordml/word16du" xmlns:w16sdtdh="http://schemas.microsoft.com/office/word/2020/wordml/sdtdatahash" xmlns:w16se="http://schemas.microsoft.com/office/word/2015/wordml/symex" xmlns:wpg="http://schemas.microsoft.com/office/word/2010/wordprocessingGroup" xmlns:wpi="http://schemas.microsoft.com/office/word/2010/wordprocessingInk" xmlns:wne="http://schemas.microsoft.com/office/word/2006/wordml" xmlns:wps="http://schemas.microsoft.com/office/word/2010/wordprocessingShape" mc:Ignorable="w14 w15 w16se w16cid w16 w16cex w16sdtdh wp14">
   <w:background w:color="D8D8D8" w:themeColor="background1" w:themeShade="D8"/>
   <w:body>
     <w:p>
@@ -526,6 +526,7 @@
       <w:pPr>
         <w:pStyle w:val="Ttulo"/>
         <w:spacing w:before="0" w:line="225" w:lineRule="auto"/>
+        <w:ind w:left="0"/>
         <w:rPr>
           <w:rFonts w:ascii="Raleway" w:hAnsi="Raleway"/>
           <w:color w:val="1A2C52"/>
@@ -538,6 +539,7 @@
       <w:pPr>
         <w:pStyle w:val="Ttulo"/>
         <w:spacing w:before="0" w:line="225" w:lineRule="auto"/>
+        <w:ind w:left="0"/>
         <w:rPr>
           <w:rFonts w:ascii="Raleway" w:hAnsi="Raleway"/>
           <w:color w:val="1A2C52"/>
@@ -549,7 +551,7 @@
     <w:p>
       <w:pPr>
         <w:pStyle w:val="Ttulo"/>
-        <w:spacing w:before="0" w:line="225" w:lineRule="auto"/>
+        <w:spacing w:before="0" w:line="360" w:lineRule="auto"/>
         <w:rPr>
           <w:rFonts w:ascii="Raleway" w:hAnsi="Raleway"/>
           <w:color w:val="1A2C52"/>
@@ -557,18 +559,42 @@
           <w:szCs w:val="30"/>
         </w:rPr>
       </w:pPr>
-    </w:p>
-    <w:p>
-      <w:pPr>
-        <w:pStyle w:val="Ttulo"/>
-        <w:spacing w:before="0" w:line="225" w:lineRule="auto"/>
+      <w:r>
         <w:rPr>
           <w:rFonts w:ascii="Raleway" w:hAnsi="Raleway"/>
           <w:color w:val="1A2C52"/>
           <w:sz w:val="30"/>
           <w:szCs w:val="30"/>
         </w:rPr>
-      </w:pPr>
+        <w:t>V</w:t>
+      </w:r>
+      <w:r>
+        <w:rPr>
+          <w:rFonts w:ascii="Raleway" w:hAnsi="Raleway"/>
+          <w:color w:val="1A2C52"/>
+          <w:sz w:val="30"/>
+          <w:szCs w:val="30"/>
+        </w:rPr>
+        <w:t>alidade da proposta:</w:t>
+      </w:r>
+      <w:r>
+        <w:rPr>
+          <w:rFonts w:ascii="Raleway" w:hAnsi="Raleway"/>
+          <w:color w:val="1A2C52"/>
+          <w:sz w:val="30"/>
+          <w:szCs w:val="30"/>
+        </w:rPr>
+        <w:t xml:space="preserve"> {validade}</w:t>
+      </w:r>
+      <w:r>
+        <w:rPr>
+          <w:rFonts w:ascii="Raleway" w:hAnsi="Raleway"/>
+          <w:color w:val="1A2C52"/>
+          <w:sz w:val="30"/>
+          <w:szCs w:val="30"/>
+        </w:rPr>
+        <w:t xml:space="preserve"> dias</w:t>
+      </w:r>
     </w:p>
     <w:p>
       <w:pPr>
@@ -588,7 +614,7 @@
           <w:sz w:val="30"/>
           <w:szCs w:val="30"/>
         </w:rPr>
-        <w:t>V</w:t>
+        <w:t xml:space="preserve">Contato: </w:t>
       </w:r>
       <w:r>
         <w:rPr>
@@ -597,17 +623,20 @@
           <w:sz w:val="30"/>
           <w:szCs w:val="30"/>
         </w:rPr>
-        <w:t>alidade da proposta:</w:t>
-      </w:r>
-      <w:r>
+        <w:t>{vendedor}</w:t>
+      </w:r>
+    </w:p>
+    <w:p>
+      <w:pPr>
+        <w:pStyle w:val="Ttulo"/>
+        <w:spacing w:before="0" w:line="360" w:lineRule="auto"/>
         <w:rPr>
           <w:rFonts w:ascii="Raleway" w:hAnsi="Raleway"/>
           <w:color w:val="1A2C52"/>
           <w:sz w:val="30"/>
           <w:szCs w:val="30"/>
         </w:rPr>
-        <w:t xml:space="preserve"> {validade}</w:t>
-      </w:r>
+      </w:pPr>
       <w:r>
         <w:rPr>
           <w:rFonts w:ascii="Raleway" w:hAnsi="Raleway"/>
@@ -615,92 +644,13 @@
           <w:sz w:val="30"/>
           <w:szCs w:val="30"/>
         </w:rPr>
-        <w:t xml:space="preserve"> dias</w:t>
+        <w:t>Telefone: {vendedor_tel}</w:t>
       </w:r>
     </w:p>
     <w:p>
       <w:pPr>
         <w:pStyle w:val="Ttulo"/>
         <w:spacing w:before="0" w:line="360" w:lineRule="auto"/>
-        <w:rPr>
-          <w:rFonts w:ascii="Raleway" w:hAnsi="Raleway"/>
-          <w:color w:val="1A2C52"/>
-          <w:sz w:val="30"/>
-          <w:szCs w:val="30"/>
-        </w:rPr>
-      </w:pPr>
-      <w:r>
-        <w:rPr>
-          <w:rFonts w:ascii="Raleway" w:hAnsi="Raleway"/>
-          <w:color w:val="1A2C52"/>
-          <w:sz w:val="30"/>
-          <w:szCs w:val="30"/>
-        </w:rPr>
-        <w:t xml:space="preserve">Contato: </w:t>
-      </w:r>
-      <w:r>
-        <w:rPr>
-          <w:rFonts w:ascii="Raleway" w:hAnsi="Raleway"/>
-          <w:color w:val="1A2C52"/>
-          <w:sz w:val="30"/>
-          <w:szCs w:val="30"/>
-        </w:rPr>
-        <w:t>{vendedor}</w:t>
-      </w:r>
-    </w:p>
-    <w:p>
-      <w:pPr>
-        <w:pStyle w:val="Ttulo"/>
-        <w:spacing w:before="0" w:line="360" w:lineRule="auto"/>
-        <w:rPr>
-          <w:rFonts w:ascii="Raleway" w:hAnsi="Raleway"/>
-          <w:color w:val="1A2C52"/>
-          <w:sz w:val="30"/>
-          <w:szCs w:val="30"/>
-        </w:rPr>
-      </w:pPr>
-      <w:r>
-        <w:rPr>
-          <w:rFonts w:ascii="Raleway" w:hAnsi="Raleway"/>
-          <w:color w:val="1A2C52"/>
-          <w:sz w:val="30"/>
-          <w:szCs w:val="30"/>
-        </w:rPr>
-        <w:t xml:space="preserve">Telefone: </w:t>
-      </w:r>
-      <w:r>
-        <w:rPr>
-          <w:rFonts w:ascii="Raleway" w:hAnsi="Raleway"/>
-          <w:color w:val="1A2C52"/>
-          <w:sz w:val="30"/>
-          <w:szCs w:val="30"/>
-        </w:rPr>
-        <w:t>{</w:t>
-      </w:r>
-      <w:r>
-        <w:rPr>
-          <w:rFonts w:ascii="Raleway" w:hAnsi="Raleway"/>
-          <w:color w:val="1A2C52"/>
-          <w:sz w:val="30"/>
-          <w:szCs w:val="30"/>
-        </w:rPr>
-        <w:t>vendedor_tel</w:t>
-      </w:r>
-      <w:r>
-        <w:rPr>
-          <w:rFonts w:ascii="Raleway" w:hAnsi="Raleway"/>
-          <w:color w:val="1A2C52"/>
-          <w:sz w:val="30"/>
-          <w:szCs w:val="30"/>
-        </w:rPr>
-        <w:t>}</w:t>
-      </w:r>
-    </w:p>
-    <w:p>
-      <w:pPr>
-        <w:pStyle w:val="Ttulo"/>
-        <w:spacing w:line="225" w:lineRule="auto"/>
-        <w:ind w:left="0" w:right="4223"/>
         <w:rPr>
           <w:rFonts w:ascii="Raleway" w:hAnsi="Raleway"/>
           <w:color w:val="1A2C52"/>
@@ -717,16 +667,24 @@
           <w:docGrid w:linePitch="299"/>
         </w:sectPr>
       </w:pPr>
-    </w:p>
-    <w:p>
-      <w:pPr>
-        <w:spacing w:before="74"/>
-        <w:ind w:right="2026"/>
-        <w:rPr>
-          <w:color w:val="1A2C52"/>
-          <w:sz w:val="48"/>
-        </w:rPr>
-      </w:pPr>
+      <w:r>
+        <w:rPr>
+          <w:rFonts w:ascii="Raleway" w:hAnsi="Raleway"/>
+          <w:color w:val="1A2C52"/>
+          <w:sz w:val="30"/>
+          <w:szCs w:val="30"/>
+        </w:rPr>
+        <w:t>Data de emissão da proposta</w:t>
+      </w:r>
+      <w:r>
+        <w:rPr>
+          <w:rFonts w:ascii="Raleway" w:hAnsi="Raleway"/>
+          <w:color w:val="1A2C52"/>
+          <w:sz w:val="30"/>
+          <w:szCs w:val="30"/>
+        </w:rPr>
+        <w:t>: {hoje}</w:t>
+      </w:r>
     </w:p>
     <w:p>
       <w:pPr>
@@ -748,6 +706,7 @@
           <w:sz w:val="46"/>
           <w:szCs w:val="46"/>
         </w:rPr>
+        <w:lastRenderedPageBreak/>
         <w:t>Quem</w:t>
       </w:r>
       <w:r>
@@ -3818,8 +3777,12 @@
     <w:p>
       <w:pPr>
         <w:pStyle w:val="Ttulo1"/>
+        <w:tabs>
+          <w:tab w:val="left" w:pos="2835"/>
+          <w:tab w:val="left" w:pos="3261"/>
+        </w:tabs>
         <w:spacing w:line="240" w:lineRule="auto"/>
-        <w:ind w:left="7088" w:hanging="6379"/>
+        <w:ind w:left="7088" w:hanging="7088"/>
         <w:rPr>
           <w:rFonts w:ascii="Raleway" w:hAnsi="Raleway"/>
           <w:color w:val="FFA600"/>
@@ -3884,6 +3847,15 @@
       <w:r>
         <w:rPr>
           <w:rFonts w:ascii="Raleway" w:hAnsi="Raleway"/>
+          <w:color w:val="FFA600"/>
+          <w:sz w:val="36"/>
+          <w:szCs w:val="36"/>
+        </w:rPr>
+        <w:t>{gasto_novo}</w:t>
+      </w:r>
+      <w:r>
+        <w:rPr>
+          <w:rFonts w:ascii="Raleway" w:hAnsi="Raleway"/>
           <w:color w:val="17365D" w:themeColor="text2" w:themeShade="BF"/>
           <w:sz w:val="32"/>
           <w:szCs w:val="32"/>
@@ -3904,7 +3876,7 @@
       <w:pPr>
         <w:pStyle w:val="Ttulo1"/>
         <w:spacing w:line="240" w:lineRule="auto"/>
-        <w:ind w:left="7513" w:hanging="6804"/>
+        <w:ind w:left="7513" w:hanging="4111"/>
         <w:rPr>
           <w:rFonts w:ascii="Raleway" w:hAnsi="Raleway"/>
           <w:color w:val="FFA600"/>
@@ -3912,42 +3884,6 @@
           <w:szCs w:val="52"/>
         </w:rPr>
       </w:pPr>
-      <w:r>
-        <w:rPr>
-          <w:rFonts w:ascii="Raleway" w:hAnsi="Raleway"/>
-          <w:color w:val="FFA600"/>
-          <w:sz w:val="36"/>
-          <w:szCs w:val="36"/>
-        </w:rPr>
-        <w:t>{g</w:t>
-      </w:r>
-      <w:r>
-        <w:rPr>
-          <w:rFonts w:ascii="Raleway" w:hAnsi="Raleway"/>
-          <w:color w:val="FFA600"/>
-          <w:sz w:val="36"/>
-          <w:szCs w:val="36"/>
-        </w:rPr>
-        <w:t>asto_novo</w:t>
-      </w:r>
-      <w:r>
-        <w:rPr>
-          <w:rFonts w:ascii="Raleway" w:hAnsi="Raleway"/>
-          <w:color w:val="FFA600"/>
-          <w:sz w:val="36"/>
-          <w:szCs w:val="36"/>
-        </w:rPr>
-        <w:t>}</w:t>
-      </w:r>
-      <w:r>
-        <w:rPr>
-          <w:rFonts w:ascii="Raleway" w:hAnsi="Raleway"/>
-          <w:color w:val="FFA600"/>
-          <w:sz w:val="36"/>
-          <w:szCs w:val="36"/>
-        </w:rPr>
-        <w:t xml:space="preserve"> </w:t>
-      </w:r>
       <w:r>
         <w:rPr>
           <w:rFonts w:ascii="Raleway" w:hAnsi="Raleway"/>
@@ -4382,6 +4318,39 @@
         </w:rPr>
         <w:t>}</w:t>
       </w:r>
+      <w:r>
+        <w:rPr>
+          <w:rFonts w:ascii="Raleway" w:hAnsi="Raleway"/>
+          <w:b/>
+          <w:bCs/>
+          <w:color w:val="17365D" w:themeColor="text2" w:themeShade="BF"/>
+          <w:sz w:val="28"/>
+          <w:szCs w:val="28"/>
+        </w:rPr>
+        <w:t xml:space="preserve"> {fabricante_modulo} {</w:t>
+      </w:r>
+      <w:r>
+        <w:rPr>
+          <w:rFonts w:ascii="Raleway" w:hAnsi="Raleway"/>
+          <w:b/>
+          <w:bCs/>
+          <w:color w:val="17365D" w:themeColor="text2" w:themeShade="BF"/>
+          <w:sz w:val="28"/>
+          <w:szCs w:val="28"/>
+        </w:rPr>
+        <w:t>potencia_modulo</w:t>
+      </w:r>
+      <w:r>
+        <w:rPr>
+          <w:rFonts w:ascii="Raleway" w:hAnsi="Raleway"/>
+          <w:b/>
+          <w:bCs/>
+          <w:color w:val="17365D" w:themeColor="text2" w:themeShade="BF"/>
+          <w:sz w:val="28"/>
+          <w:szCs w:val="28"/>
+        </w:rPr>
+        <w:t>} W</w:t>
+      </w:r>
     </w:p>
     <w:p>
       <w:pPr>
@@ -4638,6 +4607,39 @@
           <w:szCs w:val="28"/>
         </w:rPr>
         <w:t>} {fabricante_inversor}</w:t>
+      </w:r>
+      <w:r>
+        <w:rPr>
+          <w:rFonts w:ascii="Raleway" w:hAnsi="Raleway"/>
+          <w:b/>
+          <w:bCs/>
+          <w:color w:val="17365D" w:themeColor="text2" w:themeShade="BF"/>
+          <w:sz w:val="28"/>
+          <w:szCs w:val="28"/>
+        </w:rPr>
+        <w:t xml:space="preserve"> {</w:t>
+      </w:r>
+      <w:r>
+        <w:rPr>
+          <w:rFonts w:ascii="Raleway" w:hAnsi="Raleway"/>
+          <w:b/>
+          <w:bCs/>
+          <w:color w:val="17365D" w:themeColor="text2" w:themeShade="BF"/>
+          <w:sz w:val="28"/>
+          <w:szCs w:val="28"/>
+        </w:rPr>
+        <w:t>potencia_inversor</w:t>
+      </w:r>
+      <w:r>
+        <w:rPr>
+          <w:rFonts w:ascii="Raleway" w:hAnsi="Raleway"/>
+          <w:b/>
+          <w:bCs/>
+          <w:color w:val="17365D" w:themeColor="text2" w:themeShade="BF"/>
+          <w:sz w:val="28"/>
+          <w:szCs w:val="28"/>
+        </w:rPr>
+        <w:t>} kW</w:t>
       </w:r>
     </w:p>
     <w:p>
@@ -5617,7 +5619,7 @@
           <w:sz w:val="24"/>
           <w:szCs w:val="10"/>
         </w:rPr>
-        <w:t>1</w:t>
+        <w:t>{qtde_inversor}</w:t>
       </w:r>
       <w:r>
         <w:rPr>
@@ -5627,7 +5629,7 @@
           <w:sz w:val="24"/>
           <w:szCs w:val="10"/>
         </w:rPr>
-        <w:t xml:space="preserve"> INVERSOR SOLAR GROWATT ON GRID MAX</w:t>
+        <w:t xml:space="preserve"> INVERSOR SOLAR </w:t>
       </w:r>
       <w:r>
         <w:rPr>
@@ -5637,7 +5639,7 @@
           <w:sz w:val="24"/>
           <w:szCs w:val="10"/>
         </w:rPr>
-        <w:t>75</w:t>
+        <w:t>{fabricante_inversor}</w:t>
       </w:r>
       <w:r>
         <w:rPr>
@@ -5647,7 +5649,7 @@
           <w:sz w:val="24"/>
           <w:szCs w:val="10"/>
         </w:rPr>
-        <w:t xml:space="preserve">KTL3-X </w:t>
+        <w:t xml:space="preserve"> ON GRID </w:t>
       </w:r>
       <w:r>
         <w:rPr>
@@ -5657,7 +5659,7 @@
           <w:sz w:val="24"/>
           <w:szCs w:val="10"/>
         </w:rPr>
-        <w:t>XL2 75 k</w:t>
+        <w:t>{modelo_inv}</w:t>
       </w:r>
       <w:r>
         <w:rPr>
@@ -5667,7 +5669,7 @@
           <w:sz w:val="24"/>
           <w:szCs w:val="10"/>
         </w:rPr>
-        <w:t>W TRIF</w:t>
+        <w:t xml:space="preserve"> </w:t>
       </w:r>
       <w:r>
         <w:rPr>
@@ -5677,7 +5679,7 @@
           <w:sz w:val="24"/>
           <w:szCs w:val="10"/>
         </w:rPr>
-        <w:t>Á</w:t>
+        <w:t>{potencia_inversor}</w:t>
       </w:r>
       <w:r>
         <w:rPr>
@@ -5687,7 +5689,7 @@
           <w:sz w:val="24"/>
           <w:szCs w:val="10"/>
         </w:rPr>
-        <w:t xml:space="preserve">SICO </w:t>
+        <w:t xml:space="preserve"> k</w:t>
       </w:r>
       <w:r>
         <w:rPr>
@@ -5697,7 +5699,7 @@
           <w:sz w:val="24"/>
           <w:szCs w:val="10"/>
         </w:rPr>
-        <w:t>220</w:t>
+        <w:t xml:space="preserve">W </w:t>
       </w:r>
       <w:r>
         <w:rPr>
@@ -5707,7 +5709,7 @@
           <w:sz w:val="24"/>
           <w:szCs w:val="10"/>
         </w:rPr>
-        <w:t xml:space="preserve">V </w:t>
+        <w:t>{fases}</w:t>
       </w:r>
       <w:r>
         <w:rPr>
@@ -5717,7 +5719,7 @@
           <w:sz w:val="24"/>
           <w:szCs w:val="10"/>
         </w:rPr>
-        <w:t>de 8</w:t>
+        <w:t xml:space="preserve"> </w:t>
       </w:r>
       <w:r>
         <w:rPr>
@@ -5727,7 +5729,7 @@
           <w:sz w:val="24"/>
           <w:szCs w:val="10"/>
         </w:rPr>
-        <w:t>MPPT</w:t>
+        <w:t>{faixa_tensao_ca}</w:t>
       </w:r>
       <w:r>
         <w:rPr>
@@ -5737,13 +5739,9 @@
           <w:sz w:val="24"/>
           <w:szCs w:val="10"/>
         </w:rPr>
-        <w:t>;</w:t>
-      </w:r>
-    </w:p>
-    <w:p>
-      <w:pPr>
-        <w:ind w:left="4536" w:right="962"/>
-        <w:jc w:val="both"/>
+        <w:t xml:space="preserve"> </w:t>
+      </w:r>
+      <w:r>
         <w:rPr>
           <w:rFonts w:ascii="Raleway" w:hAnsi="Raleway"/>
           <w:b/>
@@ -5751,7 +5749,8 @@
           <w:sz w:val="24"/>
           <w:szCs w:val="10"/>
         </w:rPr>
-      </w:pPr>
+        <w:t xml:space="preserve">de </w:t>
+      </w:r>
       <w:r>
         <w:rPr>
           <w:rFonts w:ascii="Raleway" w:hAnsi="Raleway"/>
@@ -5760,7 +5759,7 @@
           <w:sz w:val="24"/>
           <w:szCs w:val="10"/>
         </w:rPr>
-        <w:t>1</w:t>
+        <w:t>{numero_string} – (alterar para numero_mppt)</w:t>
       </w:r>
       <w:r>
         <w:rPr>
@@ -5770,7 +5769,7 @@
           <w:sz w:val="24"/>
           <w:szCs w:val="10"/>
         </w:rPr>
-        <w:t xml:space="preserve"> INVERSOR SOLAR GROWATT </w:t>
+        <w:t>MPPT</w:t>
       </w:r>
       <w:r>
         <w:rPr>
@@ -5780,57 +5779,7 @@
           <w:sz w:val="24"/>
           <w:szCs w:val="10"/>
         </w:rPr>
-        <w:t xml:space="preserve">ON GRID MID15KTL3-XL 15 Kw DE 4MPPT+ SMART ENERGY ZERO GRID </w:t>
-      </w:r>
-      <w:r>
-        <w:rPr>
-          <w:rFonts w:ascii="Raleway" w:hAnsi="Raleway"/>
-          <w:b/>
-          <w:color w:val="1A2C52"/>
-          <w:sz w:val="24"/>
-          <w:szCs w:val="10"/>
-        </w:rPr>
-        <w:t>TRIF</w:t>
-      </w:r>
-      <w:r>
-        <w:rPr>
-          <w:rFonts w:ascii="Raleway" w:hAnsi="Raleway"/>
-          <w:b/>
-          <w:color w:val="1A2C52"/>
-          <w:sz w:val="24"/>
-          <w:szCs w:val="10"/>
-        </w:rPr>
-        <w:t>Á</w:t>
-      </w:r>
-      <w:r>
-        <w:rPr>
-          <w:rFonts w:ascii="Raleway" w:hAnsi="Raleway"/>
-          <w:b/>
-          <w:color w:val="1A2C52"/>
-          <w:sz w:val="24"/>
-          <w:szCs w:val="10"/>
-        </w:rPr>
-        <w:t xml:space="preserve">SICO </w:t>
-      </w:r>
-      <w:r>
-        <w:rPr>
-          <w:rFonts w:ascii="Raleway" w:hAnsi="Raleway"/>
-          <w:b/>
-          <w:color w:val="1A2C52"/>
-          <w:sz w:val="24"/>
-          <w:szCs w:val="10"/>
-        </w:rPr>
-        <w:t>220</w:t>
-      </w:r>
-      <w:r>
-        <w:rPr>
-          <w:rFonts w:ascii="Raleway" w:hAnsi="Raleway"/>
-          <w:b/>
-          <w:color w:val="1A2C52"/>
-          <w:sz w:val="24"/>
-          <w:szCs w:val="10"/>
-        </w:rPr>
-        <w:t>V</w:t>
+        <w:t>;</w:t>
       </w:r>
     </w:p>
     <w:p>
@@ -5988,8 +5937,9 @@
           <w:szCs w:val="10"/>
           <w:lang w:val="pt-BR"/>
         </w:rPr>
-        <w:t>{qtde_modulos}</w:t>
-      </w:r>
+        <w:t>{</w:t>
+      </w:r>
+      <w:proofErr w:type="spellStart"/>
       <w:r>
         <w:rPr>
           <w:rFonts w:ascii="Raleway" w:hAnsi="Raleway"/>
@@ -5999,8 +5949,9 @@
           <w:szCs w:val="10"/>
           <w:lang w:val="pt-BR"/>
         </w:rPr>
-        <w:t xml:space="preserve"> MÓDULOS </w:t>
-      </w:r>
+        <w:t>qtde_modulos</w:t>
+      </w:r>
+      <w:proofErr w:type="spellEnd"/>
       <w:r>
         <w:rPr>
           <w:rFonts w:ascii="Raleway" w:hAnsi="Raleway"/>
@@ -6010,7 +5961,7 @@
           <w:szCs w:val="10"/>
           <w:lang w:val="pt-BR"/>
         </w:rPr>
-        <w:t xml:space="preserve">SOLAR </w:t>
+        <w:t>}</w:t>
       </w:r>
       <w:r>
         <w:rPr>
@@ -6021,7 +5972,7 @@
           <w:szCs w:val="10"/>
           <w:lang w:val="pt-BR"/>
         </w:rPr>
-        <w:t>FOTOVO</w:t>
+        <w:t xml:space="preserve"> MÓDULOS </w:t>
       </w:r>
       <w:r>
         <w:rPr>
@@ -6032,7 +5983,7 @@
           <w:szCs w:val="10"/>
           <w:lang w:val="pt-BR"/>
         </w:rPr>
-        <w:t>LTAICOS</w:t>
+        <w:t xml:space="preserve">SOLAR </w:t>
       </w:r>
       <w:r>
         <w:rPr>
@@ -6043,7 +5994,7 @@
           <w:szCs w:val="10"/>
           <w:lang w:val="pt-BR"/>
         </w:rPr>
-        <w:t xml:space="preserve"> </w:t>
+        <w:t>FOTOVO</w:t>
       </w:r>
       <w:r>
         <w:rPr>
@@ -6054,7 +6005,7 @@
           <w:szCs w:val="10"/>
           <w:lang w:val="pt-BR"/>
         </w:rPr>
-        <w:t>{fabricante_modulo}</w:t>
+        <w:t>LTAICOS</w:t>
       </w:r>
       <w:r>
         <w:rPr>
@@ -6076,8 +6027,9 @@
           <w:szCs w:val="10"/>
           <w:lang w:val="pt-BR"/>
         </w:rPr>
-        <w:t>{modeloMdl}</w:t>
-      </w:r>
+        <w:t>{</w:t>
+      </w:r>
+      <w:proofErr w:type="spellStart"/>
       <w:r>
         <w:rPr>
           <w:rFonts w:ascii="Raleway" w:hAnsi="Raleway"/>
@@ -6087,8 +6039,9 @@
           <w:szCs w:val="10"/>
           <w:lang w:val="pt-BR"/>
         </w:rPr>
-        <w:t xml:space="preserve"> TIGER PRO </w:t>
-      </w:r>
+        <w:t>fabricante_modulo</w:t>
+      </w:r>
+      <w:proofErr w:type="spellEnd"/>
       <w:r>
         <w:rPr>
           <w:rFonts w:ascii="Raleway" w:hAnsi="Raleway"/>
@@ -6098,7 +6051,7 @@
           <w:szCs w:val="10"/>
           <w:lang w:val="pt-BR"/>
         </w:rPr>
-        <w:t>{potencia_modulo}</w:t>
+        <w:t>}</w:t>
       </w:r>
       <w:r>
         <w:rPr>
@@ -6109,7 +6062,189 @@
           <w:szCs w:val="10"/>
           <w:lang w:val="pt-BR"/>
         </w:rPr>
-        <w:t>W 144 CEL MONO HALF CELL 21,33% EFICI</w:t>
+        <w:t xml:space="preserve"> </w:t>
+      </w:r>
+      <w:r>
+        <w:rPr>
+          <w:rFonts w:ascii="Raleway" w:hAnsi="Raleway"/>
+          <w:b/>
+          <w:color w:val="1A2C52"/>
+          <w:sz w:val="24"/>
+          <w:szCs w:val="10"/>
+          <w:lang w:val="pt-BR"/>
+        </w:rPr>
+        <w:t>{</w:t>
+      </w:r>
+      <w:proofErr w:type="spellStart"/>
+      <w:r>
+        <w:rPr>
+          <w:rFonts w:ascii="Raleway" w:hAnsi="Raleway"/>
+          <w:b/>
+          <w:color w:val="1A2C52"/>
+          <w:sz w:val="24"/>
+          <w:szCs w:val="10"/>
+          <w:lang w:val="pt-BR"/>
+        </w:rPr>
+        <w:t>modeloMdl</w:t>
+      </w:r>
+      <w:proofErr w:type="spellEnd"/>
+      <w:r>
+        <w:rPr>
+          <w:rFonts w:ascii="Raleway" w:hAnsi="Raleway"/>
+          <w:b/>
+          <w:color w:val="1A2C52"/>
+          <w:sz w:val="24"/>
+          <w:szCs w:val="10"/>
+          <w:lang w:val="pt-BR"/>
+        </w:rPr>
+        <w:t>}</w:t>
+      </w:r>
+      <w:r>
+        <w:rPr>
+          <w:rFonts w:ascii="Raleway" w:hAnsi="Raleway"/>
+          <w:b/>
+          <w:color w:val="1A2C52"/>
+          <w:sz w:val="24"/>
+          <w:szCs w:val="10"/>
+          <w:lang w:val="pt-BR"/>
+        </w:rPr>
+        <w:t xml:space="preserve"> TIGER PRO </w:t>
+      </w:r>
+      <w:r>
+        <w:rPr>
+          <w:rFonts w:ascii="Raleway" w:hAnsi="Raleway"/>
+          <w:b/>
+          <w:color w:val="1A2C52"/>
+          <w:sz w:val="24"/>
+          <w:szCs w:val="10"/>
+          <w:lang w:val="pt-BR"/>
+        </w:rPr>
+        <w:t>{</w:t>
+      </w:r>
+      <w:proofErr w:type="spellStart"/>
+      <w:r>
+        <w:rPr>
+          <w:rFonts w:ascii="Raleway" w:hAnsi="Raleway"/>
+          <w:b/>
+          <w:color w:val="1A2C52"/>
+          <w:sz w:val="24"/>
+          <w:szCs w:val="10"/>
+          <w:lang w:val="pt-BR"/>
+        </w:rPr>
+        <w:t>potencia_</w:t>
+      </w:r>
+      <w:proofErr w:type="gramStart"/>
+      <w:r>
+        <w:rPr>
+          <w:rFonts w:ascii="Raleway" w:hAnsi="Raleway"/>
+          <w:b/>
+          <w:color w:val="1A2C52"/>
+          <w:sz w:val="24"/>
+          <w:szCs w:val="10"/>
+          <w:lang w:val="pt-BR"/>
+        </w:rPr>
+        <w:t>modulo</w:t>
+      </w:r>
+      <w:proofErr w:type="spellEnd"/>
+      <w:r>
+        <w:rPr>
+          <w:rFonts w:ascii="Raleway" w:hAnsi="Raleway"/>
+          <w:b/>
+          <w:color w:val="1A2C52"/>
+          <w:sz w:val="24"/>
+          <w:szCs w:val="10"/>
+          <w:lang w:val="pt-BR"/>
+        </w:rPr>
+        <w:t>}</w:t>
+      </w:r>
+      <w:r>
+        <w:rPr>
+          <w:rFonts w:ascii="Raleway" w:hAnsi="Raleway"/>
+          <w:b/>
+          <w:color w:val="1A2C52"/>
+          <w:sz w:val="24"/>
+          <w:szCs w:val="10"/>
+          <w:lang w:val="pt-BR"/>
+        </w:rPr>
+        <w:t>W</w:t>
+      </w:r>
+      <w:proofErr w:type="gramEnd"/>
+      <w:r>
+        <w:rPr>
+          <w:rFonts w:ascii="Raleway" w:hAnsi="Raleway"/>
+          <w:b/>
+          <w:color w:val="1A2C52"/>
+          <w:sz w:val="24"/>
+          <w:szCs w:val="10"/>
+          <w:lang w:val="pt-BR"/>
+        </w:rPr>
+        <w:t xml:space="preserve"> 144 CEL </w:t>
+      </w:r>
+      <w:r>
+        <w:rPr>
+          <w:rFonts w:ascii="Raleway" w:hAnsi="Raleway"/>
+          <w:b/>
+          <w:color w:val="1A2C52"/>
+          <w:sz w:val="24"/>
+          <w:szCs w:val="10"/>
+          <w:lang w:val="pt-BR"/>
+        </w:rPr>
+        <w:t>{tipo}</w:t>
+      </w:r>
+      <w:r>
+        <w:rPr>
+          <w:rFonts w:ascii="Raleway" w:hAnsi="Raleway"/>
+          <w:b/>
+          <w:color w:val="1A2C52"/>
+          <w:sz w:val="24"/>
+          <w:szCs w:val="10"/>
+          <w:lang w:val="pt-BR"/>
+        </w:rPr>
+        <w:t xml:space="preserve"> </w:t>
+      </w:r>
+      <w:r>
+        <w:rPr>
+          <w:rFonts w:ascii="Raleway" w:hAnsi="Raleway"/>
+          <w:b/>
+          <w:color w:val="1A2C52"/>
+          <w:sz w:val="24"/>
+          <w:szCs w:val="10"/>
+          <w:lang w:val="pt-BR"/>
+        </w:rPr>
+        <w:t xml:space="preserve">{tecnologia} </w:t>
+      </w:r>
+      <w:r>
+        <w:rPr>
+          <w:rFonts w:ascii="Raleway" w:hAnsi="Raleway"/>
+          <w:b/>
+          <w:color w:val="1A2C52"/>
+          <w:sz w:val="24"/>
+          <w:szCs w:val="10"/>
+          <w:lang w:val="pt-BR"/>
+        </w:rPr>
+        <w:t xml:space="preserve">CELL </w:t>
+      </w:r>
+      <w:r>
+        <w:rPr>
+          <w:rFonts w:ascii="Raleway" w:hAnsi="Raleway"/>
+          <w:b/>
+          <w:color w:val="1A2C52"/>
+          <w:sz w:val="24"/>
+          <w:szCs w:val="10"/>
+          <w:lang w:val="pt-BR"/>
+        </w:rPr>
+        <w:t xml:space="preserve">{eficiência} </w:t>
+      </w:r>
+      <w:r>
+        <w:rPr>
+          <w:rFonts w:ascii="Raleway" w:hAnsi="Raleway"/>
+          <w:b/>
+          <w:color w:val="1A2C52"/>
+          <w:sz w:val="24"/>
+          <w:szCs w:val="10"/>
+          <w:lang w:val="pt-BR"/>
+        </w:rPr>
+        <w:t>% EFICI</w:t>
       </w:r>
       <w:r>
         <w:rPr>
@@ -6690,7 +6825,7 @@
           <w:sz w:val="24"/>
           <w:szCs w:val="10"/>
         </w:rPr>
-        <w:t>2P</w:t>
+        <w:t xml:space="preserve">PARA </w:t>
       </w:r>
       <w:r>
         <w:rPr>
@@ -6700,17 +6835,7 @@
           <w:sz w:val="24"/>
           <w:szCs w:val="10"/>
         </w:rPr>
-        <w:t xml:space="preserve"> </w:t>
-      </w:r>
-      <w:r>
-        <w:rPr>
-          <w:rFonts w:ascii="Raleway" w:hAnsi="Raleway"/>
-          <w:b/>
-          <w:color w:val="1A2C52"/>
-          <w:sz w:val="24"/>
-          <w:szCs w:val="10"/>
-        </w:rPr>
-        <w:t>PARA TELHA METÁLICA TIPO TRAPEZOIDAL</w:t>
+        <w:t>{tipo_telhado}</w:t>
       </w:r>
     </w:p>
     <w:p>
@@ -8452,7 +8577,7 @@
           <w:color w:val="1A2C52"/>
           <w:sz w:val="28"/>
         </w:rPr>
-        <w:t xml:space="preserve">                        </w:t>
+        <w:t xml:space="preserve"> </w:t>
       </w:r>
     </w:p>
     <w:p>
@@ -9084,6 +9209,8 @@
       </w:r>
       <w:r>
         <w:rPr>
+          <w:b w:val="0"/>
+          <w:bCs w:val="0"/>
           <w:color w:val="1A2C52"/>
           <w:sz w:val="28"/>
         </w:rPr>
@@ -9091,79 +9218,32 @@
       </w:r>
       <w:r>
         <w:rPr>
+          <w:b w:val="0"/>
+          <w:bCs w:val="0"/>
           <w:color w:val="17365D" w:themeColor="text2" w:themeShade="BF"/>
           <w:sz w:val="28"/>
           <w:szCs w:val="28"/>
           <w:lang w:val="pt-BR"/>
         </w:rPr>
-        <w:t xml:space="preserve"> à vista </w:t>
-      </w:r>
-      <w:r>
-        <w:rPr>
-          <w:color w:val="1A2C52"/>
-          <w:sz w:val="28"/>
-        </w:rPr>
-        <w:t xml:space="preserve">com </w:t>
-      </w:r>
-      <w:r>
-        <w:rPr>
-          <w:rFonts w:ascii="Raleway" w:hAnsi="Raleway"/>
-          <w:noProof/>
-          <w:color w:val="FFA600"/>
-          <w:sz w:val="36"/>
-          <w:szCs w:val="36"/>
-        </w:rPr>
-        <w:t>{</w:t>
-      </w:r>
-      <w:r>
-        <w:rPr>
-          <w:rFonts w:ascii="Raleway" w:hAnsi="Raleway"/>
-          <w:noProof/>
-          <w:color w:val="FFA600"/>
-          <w:sz w:val="36"/>
-          <w:szCs w:val="36"/>
-        </w:rPr>
-        <w:t>desconto</w:t>
-      </w:r>
-      <w:r>
-        <w:rPr>
-          <w:rFonts w:ascii="Raleway" w:hAnsi="Raleway"/>
-          <w:noProof/>
-          <w:color w:val="FFA600"/>
-          <w:sz w:val="36"/>
-          <w:szCs w:val="36"/>
-        </w:rPr>
-        <w:t>}</w:t>
-      </w:r>
-      <w:r>
-        <w:rPr>
-          <w:rFonts w:ascii="Raleway" w:hAnsi="Raleway"/>
-          <w:noProof/>
-          <w:color w:val="FFA600"/>
-          <w:sz w:val="36"/>
-          <w:szCs w:val="36"/>
-        </w:rPr>
-        <w:t>% de</w:t>
-      </w:r>
-      <w:r>
-        <w:rPr>
-          <w:rFonts w:ascii="Raleway" w:hAnsi="Raleway"/>
-          <w:noProof/>
-          <w:color w:val="FFA600"/>
-          <w:sz w:val="36"/>
-          <w:szCs w:val="36"/>
-        </w:rPr>
-        <w:t xml:space="preserve"> </w:t>
-      </w:r>
-      <w:r>
-        <w:rPr>
-          <w:rFonts w:ascii="Raleway" w:hAnsi="Raleway"/>
-          <w:noProof/>
-          <w:color w:val="FFA600"/>
-          <w:sz w:val="36"/>
-          <w:szCs w:val="36"/>
-        </w:rPr>
-        <w:t>DESCONTO</w:t>
+        <w:t xml:space="preserve"> à </w:t>
+      </w:r>
+      <w:r>
+        <w:rPr>
+          <w:color w:val="17365D" w:themeColor="text2" w:themeShade="BF"/>
+          <w:sz w:val="28"/>
+          <w:szCs w:val="28"/>
+          <w:lang w:val="pt-BR"/>
+        </w:rPr>
+        <w:t>vista</w:t>
+      </w:r>
+      <w:r>
+        <w:rPr>
+          <w:color w:val="17365D" w:themeColor="text2" w:themeShade="BF"/>
+          <w:sz w:val="28"/>
+          <w:szCs w:val="28"/>
+          <w:lang w:val="pt-BR"/>
+        </w:rPr>
+        <w:t>:</w:t>
       </w:r>
     </w:p>
     <w:p>
@@ -9458,6 +9538,62 @@
           <w:lang w:val="pt-BR"/>
         </w:rPr>
       </w:pPr>
+      <w:r>
+        <w:rPr>
+          <w:noProof/>
+        </w:rPr>
+        <w:drawing>
+          <wp:anchor distT="0" distB="0" distL="114300" distR="114300" simplePos="0" relativeHeight="251902464" behindDoc="0" locked="0" layoutInCell="1" allowOverlap="1" wp14:anchorId="754807B2" wp14:editId="1A672A64">
+            <wp:simplePos x="0" y="0"/>
+            <wp:positionH relativeFrom="column">
+              <wp:posOffset>4869536</wp:posOffset>
+            </wp:positionH>
+            <wp:positionV relativeFrom="page">
+              <wp:posOffset>6400216</wp:posOffset>
+            </wp:positionV>
+            <wp:extent cx="1524000" cy="402590"/>
+            <wp:effectExtent l="0" t="0" r="0" b="0"/>
+            <wp:wrapNone/>
+            <wp:docPr id="182" name="Imagem 182" descr="Uma imagem contendo Logotipo&#10;&#10;Descrição gerada automaticamente"/>
+            <wp:cNvGraphicFramePr>
+              <a:graphicFrameLocks xmlns:a="http://schemas.openxmlformats.org/drawingml/2006/main" noChangeAspect="1"/>
+            </wp:cNvGraphicFramePr>
+            <a:graphic xmlns:a="http://schemas.openxmlformats.org/drawingml/2006/main">
+              <a:graphicData uri="http://schemas.openxmlformats.org/drawingml/2006/picture">
+                <pic:pic xmlns:pic="http://schemas.openxmlformats.org/drawingml/2006/picture">
+                  <pic:nvPicPr>
+                    <pic:cNvPr id="182" name="Imagem 182" descr="Uma imagem contendo Logotipo&#10;&#10;Descrição gerada automaticamente"/>
+                    <pic:cNvPicPr>
+                      <a:picLocks noChangeAspect="1"/>
+                    </pic:cNvPicPr>
+                  </pic:nvPicPr>
+                  <pic:blipFill>
+                    <a:blip r:embed="rId50">
+                      <a:extLst>
+                        <a:ext uri="{28A0092B-C50C-407E-A947-70E740481C1C}">
+                          <a14:useLocalDpi xmlns:a14="http://schemas.microsoft.com/office/drawing/2010/main" val="0"/>
+                        </a:ext>
+                      </a:extLst>
+                    </a:blip>
+                    <a:stretch>
+                      <a:fillRect/>
+                    </a:stretch>
+                  </pic:blipFill>
+                  <pic:spPr>
+                    <a:xfrm>
+                      <a:off x="0" y="0"/>
+                      <a:ext cx="1524000" cy="402590"/>
+                    </a:xfrm>
+                    <a:prstGeom prst="rect">
+                      <a:avLst/>
+                    </a:prstGeom>
+                  </pic:spPr>
+                </pic:pic>
+              </a:graphicData>
+            </a:graphic>
+          </wp:anchor>
+        </w:drawing>
+      </w:r>
     </w:p>
     <w:p>
       <w:pPr>
@@ -9500,7 +9636,7 @@
                     </pic:cNvPicPr>
                   </pic:nvPicPr>
                   <pic:blipFill>
-                    <a:blip r:embed="rId50" cstate="print">
+                    <a:blip r:embed="rId51" cstate="print">
                       <a:extLst>
                         <a:ext uri="{28A0092B-C50C-407E-A947-70E740481C1C}">
                           <a14:useLocalDpi xmlns:a14="http://schemas.microsoft.com/office/drawing/2010/main" val="0"/>
@@ -9592,83 +9728,15 @@
           <w:noProof/>
         </w:rPr>
         <w:drawing>
-          <wp:anchor distT="0" distB="0" distL="114300" distR="114300" simplePos="0" relativeHeight="251902464" behindDoc="0" locked="0" layoutInCell="1" allowOverlap="1" wp14:anchorId="754807B2" wp14:editId="74F89723">
+          <wp:anchor distT="0" distB="0" distL="114300" distR="114300" simplePos="0" relativeHeight="251904512" behindDoc="0" locked="0" layoutInCell="1" allowOverlap="1" wp14:anchorId="66CA4538" wp14:editId="73FDFF5E">
             <wp:simplePos x="0" y="0"/>
             <wp:positionH relativeFrom="column">
-              <wp:posOffset>4899025</wp:posOffset>
+              <wp:posOffset>4813427</wp:posOffset>
             </wp:positionH>
             <wp:positionV relativeFrom="page">
-              <wp:posOffset>7029450</wp:posOffset>
+              <wp:posOffset>6795389</wp:posOffset>
             </wp:positionV>
-            <wp:extent cx="1524000" cy="402590"/>
-            <wp:effectExtent l="0" t="0" r="0" b="0"/>
-            <wp:wrapNone/>
-            <wp:docPr id="182" name="Imagem 182" descr="Uma imagem contendo Logotipo&#10;&#10;Descrição gerada automaticamente"/>
-            <wp:cNvGraphicFramePr>
-              <a:graphicFrameLocks xmlns:a="http://schemas.openxmlformats.org/drawingml/2006/main" noChangeAspect="1"/>
-            </wp:cNvGraphicFramePr>
-            <a:graphic xmlns:a="http://schemas.openxmlformats.org/drawingml/2006/main">
-              <a:graphicData uri="http://schemas.openxmlformats.org/drawingml/2006/picture">
-                <pic:pic xmlns:pic="http://schemas.openxmlformats.org/drawingml/2006/picture">
-                  <pic:nvPicPr>
-                    <pic:cNvPr id="182" name="Imagem 182" descr="Uma imagem contendo Logotipo&#10;&#10;Descrição gerada automaticamente"/>
-                    <pic:cNvPicPr>
-                      <a:picLocks noChangeAspect="1"/>
-                    </pic:cNvPicPr>
-                  </pic:nvPicPr>
-                  <pic:blipFill>
-                    <a:blip r:embed="rId51">
-                      <a:extLst>
-                        <a:ext uri="{28A0092B-C50C-407E-A947-70E740481C1C}">
-                          <a14:useLocalDpi xmlns:a14="http://schemas.microsoft.com/office/drawing/2010/main" val="0"/>
-                        </a:ext>
-                      </a:extLst>
-                    </a:blip>
-                    <a:stretch>
-                      <a:fillRect/>
-                    </a:stretch>
-                  </pic:blipFill>
-                  <pic:spPr>
-                    <a:xfrm>
-                      <a:off x="0" y="0"/>
-                      <a:ext cx="1524000" cy="402590"/>
-                    </a:xfrm>
-                    <a:prstGeom prst="rect">
-                      <a:avLst/>
-                    </a:prstGeom>
-                  </pic:spPr>
-                </pic:pic>
-              </a:graphicData>
-            </a:graphic>
-          </wp:anchor>
-        </w:drawing>
-      </w:r>
-    </w:p>
-    <w:p>
-      <w:pPr>
-        <w:rPr>
-          <w:b/>
-          <w:bCs/>
-          <w:color w:val="17365D" w:themeColor="text2" w:themeShade="BF"/>
-          <w:sz w:val="28"/>
-          <w:szCs w:val="28"/>
-          <w:lang w:val="pt-BR"/>
-        </w:rPr>
-      </w:pPr>
-      <w:r>
-        <w:rPr>
-          <w:noProof/>
-        </w:rPr>
-        <w:drawing>
-          <wp:anchor distT="0" distB="0" distL="114300" distR="114300" simplePos="0" relativeHeight="251904512" behindDoc="0" locked="0" layoutInCell="1" allowOverlap="1" wp14:anchorId="66CA4538" wp14:editId="7E3DA6E4">
-            <wp:simplePos x="0" y="0"/>
-            <wp:positionH relativeFrom="column">
-              <wp:posOffset>5070475</wp:posOffset>
-            </wp:positionH>
-            <wp:positionV relativeFrom="page">
-              <wp:posOffset>7296150</wp:posOffset>
-            </wp:positionV>
-            <wp:extent cx="1246505" cy="1207135"/>
+            <wp:extent cx="1556210" cy="1507058"/>
             <wp:effectExtent l="0" t="0" r="0" b="0"/>
             <wp:wrapNone/>
             <wp:docPr id="183" name="Imagem 183" descr="Logotipo, nome da empresa&#10;&#10;Descrição gerada automaticamente"/>
@@ -9708,7 +9776,7 @@
                   <pic:spPr>
                     <a:xfrm>
                       <a:off x="0" y="0"/>
-                      <a:ext cx="1246505" cy="1207135"/>
+                      <a:ext cx="1556210" cy="1507058"/>
                     </a:xfrm>
                     <a:prstGeom prst="rect">
                       <a:avLst/>
@@ -9717,12 +9785,27 @@
                 </pic:pic>
               </a:graphicData>
             </a:graphic>
+            <wp14:sizeRelH relativeFrom="margin">
+              <wp14:pctWidth>0</wp14:pctWidth>
+            </wp14:sizeRelH>
             <wp14:sizeRelV relativeFrom="margin">
               <wp14:pctHeight>0</wp14:pctHeight>
             </wp14:sizeRelV>
           </wp:anchor>
         </w:drawing>
       </w:r>
+    </w:p>
+    <w:p>
+      <w:pPr>
+        <w:rPr>
+          <w:b/>
+          <w:bCs/>
+          <w:color w:val="17365D" w:themeColor="text2" w:themeShade="BF"/>
+          <w:sz w:val="28"/>
+          <w:szCs w:val="28"/>
+          <w:lang w:val="pt-BR"/>
+        </w:rPr>
+      </w:pPr>
       <w:r>
         <w:rPr>
           <w:b/>
@@ -10751,7 +10834,7 @@
           <w:color w:val="1A2C52"/>
           <w:sz w:val="28"/>
         </w:rPr>
-        <w:t>Preparação</w:t>
+        <w:t>Instalação</w:t>
       </w:r>
     </w:p>
     <w:p>
@@ -10978,7 +11061,7 @@
           <w:color w:val="1A2C52"/>
           <w:sz w:val="28"/>
         </w:rPr>
-        <w:t>Preparação</w:t>
+        <w:t>Entrega</w:t>
       </w:r>
     </w:p>
     <w:p>
@@ -11188,7 +11271,7 @@
 </file>
 
 <file path=word/endnotes.xml><?xml version="1.0" encoding="utf-8"?>
-<w:endnotes xmlns:wpc="http://schemas.microsoft.com/office/word/2010/wordprocessingCanvas" xmlns:cx="http://schemas.microsoft.com/office/drawing/2014/chartex" xmlns:cx1="http://schemas.microsoft.com/office/drawing/2015/9/8/chartex" xmlns:cx2="http://schemas.microsoft.com/office/drawing/2015/10/21/chartex" xmlns:cx3="http://schemas.microsoft.com/office/drawing/2016/5/9/chartex" xmlns:cx4="http://schemas.microsoft.com/office/drawing/2016/5/10/chartex" xmlns:cx5="http://schemas.microsoft.com/office/drawing/2016/5/11/chartex" xmlns:cx6="http://schemas.microsoft.com/office/drawing/2016/5/12/chartex" xmlns:cx7="http://schemas.microsoft.com/office/drawing/2016/5/13/chartex" xmlns:cx8="http://schemas.microsoft.com/office/drawing/2016/5/14/chartex" xmlns:mc="http://schemas.openxmlformats.org/markup-compatibility/2006" xmlns:aink="http://schemas.microsoft.com/office/drawing/2016/ink" xmlns:am3d="http://schemas.microsoft.com/office/drawing/2017/model3d" xmlns:o="urn:schemas-microsoft-com:office:office" xmlns:oel="http://schemas.microsoft.com/office/2019/extlst" xmlns:r="http://schemas.openxmlformats.org/officeDocument/2006/relationships" xmlns:m="http://schemas.openxmlformats.org/officeDocument/2006/math" xmlns:v="urn:schemas-microsoft-com:vml" xmlns:wp14="http://schemas.microsoft.com/office/word/2010/wordprocessingDrawing" xmlns:wp="http://schemas.openxmlformats.org/drawingml/2006/wordprocessingDrawing" xmlns:w10="urn:schemas-microsoft-com:office:word" xmlns:w="http://schemas.openxmlformats.org/wordprocessingml/2006/main" xmlns:w14="http://schemas.microsoft.com/office/word/2010/wordml" xmlns:w15="http://schemas.microsoft.com/office/word/2012/wordml" xmlns:w16cex="http://schemas.microsoft.com/office/word/2018/wordml/cex" xmlns:w16cid="http://schemas.microsoft.com/office/word/2016/wordml/cid" xmlns:w16="http://schemas.microsoft.com/office/word/2018/wordml" xmlns:w16sdtdh="http://schemas.microsoft.com/office/word/2020/wordml/sdtdatahash" xmlns:w16se="http://schemas.microsoft.com/office/word/2015/wordml/symex" xmlns:wpg="http://schemas.microsoft.com/office/word/2010/wordprocessingGroup" xmlns:wpi="http://schemas.microsoft.com/office/word/2010/wordprocessingInk" xmlns:wne="http://schemas.microsoft.com/office/word/2006/wordml" xmlns:wps="http://schemas.microsoft.com/office/word/2010/wordprocessingShape" mc:Ignorable="w14 w15 w16se w16cid w16 w16cex w16sdtdh wp14">
+<w:endnotes xmlns:wpc="http://schemas.microsoft.com/office/word/2010/wordprocessingCanvas" xmlns:cx="http://schemas.microsoft.com/office/drawing/2014/chartex" xmlns:cx1="http://schemas.microsoft.com/office/drawing/2015/9/8/chartex" xmlns:cx2="http://schemas.microsoft.com/office/drawing/2015/10/21/chartex" xmlns:cx3="http://schemas.microsoft.com/office/drawing/2016/5/9/chartex" xmlns:cx4="http://schemas.microsoft.com/office/drawing/2016/5/10/chartex" xmlns:cx5="http://schemas.microsoft.com/office/drawing/2016/5/11/chartex" xmlns:cx6="http://schemas.microsoft.com/office/drawing/2016/5/12/chartex" xmlns:cx7="http://schemas.microsoft.com/office/drawing/2016/5/13/chartex" xmlns:cx8="http://schemas.microsoft.com/office/drawing/2016/5/14/chartex" xmlns:mc="http://schemas.openxmlformats.org/markup-compatibility/2006" xmlns:aink="http://schemas.microsoft.com/office/drawing/2016/ink" xmlns:am3d="http://schemas.microsoft.com/office/drawing/2017/model3d" xmlns:o="urn:schemas-microsoft-com:office:office" xmlns:oel="http://schemas.microsoft.com/office/2019/extlst" xmlns:r="http://schemas.openxmlformats.org/officeDocument/2006/relationships" xmlns:m="http://schemas.openxmlformats.org/officeDocument/2006/math" xmlns:v="urn:schemas-microsoft-com:vml" xmlns:wp14="http://schemas.microsoft.com/office/word/2010/wordprocessingDrawing" xmlns:wp="http://schemas.openxmlformats.org/drawingml/2006/wordprocessingDrawing" xmlns:w10="urn:schemas-microsoft-com:office:word" xmlns:w="http://schemas.openxmlformats.org/wordprocessingml/2006/main" xmlns:w14="http://schemas.microsoft.com/office/word/2010/wordml" xmlns:w15="http://schemas.microsoft.com/office/word/2012/wordml" xmlns:w16cex="http://schemas.microsoft.com/office/word/2018/wordml/cex" xmlns:w16cid="http://schemas.microsoft.com/office/word/2016/wordml/cid" xmlns:w16="http://schemas.microsoft.com/office/word/2018/wordml" xmlns:w16du="http://schemas.microsoft.com/office/word/2023/wordml/word16du" xmlns:w16sdtdh="http://schemas.microsoft.com/office/word/2020/wordml/sdtdatahash" xmlns:w16se="http://schemas.microsoft.com/office/word/2015/wordml/symex" xmlns:wpg="http://schemas.microsoft.com/office/word/2010/wordprocessingGroup" xmlns:wpi="http://schemas.microsoft.com/office/word/2010/wordprocessingInk" xmlns:wne="http://schemas.microsoft.com/office/word/2006/wordml" xmlns:wps="http://schemas.microsoft.com/office/word/2010/wordprocessingShape" mc:Ignorable="w14 w15 w16se w16cid w16 w16cex w16sdtdh wp14">
   <w:endnote w:type="separator" w:id="-1">
     <w:p>
       <w:r>
@@ -11207,7 +11290,7 @@
 </file>
 
 <file path=word/footer1.xml><?xml version="1.0" encoding="utf-8"?>
-<w:ftr xmlns:wpc="http://schemas.microsoft.com/office/word/2010/wordprocessingCanvas" xmlns:cx="http://schemas.microsoft.com/office/drawing/2014/chartex" xmlns:cx1="http://schemas.microsoft.com/office/drawing/2015/9/8/chartex" xmlns:cx2="http://schemas.microsoft.com/office/drawing/2015/10/21/chartex" xmlns:cx3="http://schemas.microsoft.com/office/drawing/2016/5/9/chartex" xmlns:cx4="http://schemas.microsoft.com/office/drawing/2016/5/10/chartex" xmlns:cx5="http://schemas.microsoft.com/office/drawing/2016/5/11/chartex" xmlns:cx6="http://schemas.microsoft.com/office/drawing/2016/5/12/chartex" xmlns:cx7="http://schemas.microsoft.com/office/drawing/2016/5/13/chartex" xmlns:cx8="http://schemas.microsoft.com/office/drawing/2016/5/14/chartex" xmlns:mc="http://schemas.openxmlformats.org/markup-compatibility/2006" xmlns:aink="http://schemas.microsoft.com/office/drawing/2016/ink" xmlns:am3d="http://schemas.microsoft.com/office/drawing/2017/model3d" xmlns:o="urn:schemas-microsoft-com:office:office" xmlns:oel="http://schemas.microsoft.com/office/2019/extlst" xmlns:r="http://schemas.openxmlformats.org/officeDocument/2006/relationships" xmlns:m="http://schemas.openxmlformats.org/officeDocument/2006/math" xmlns:v="urn:schemas-microsoft-com:vml" xmlns:wp14="http://schemas.microsoft.com/office/word/2010/wordprocessingDrawing" xmlns:wp="http://schemas.openxmlformats.org/drawingml/2006/wordprocessingDrawing" xmlns:w10="urn:schemas-microsoft-com:office:word" xmlns:w="http://schemas.openxmlformats.org/wordprocessingml/2006/main" xmlns:w14="http://schemas.microsoft.com/office/word/2010/wordml" xmlns:w15="http://schemas.microsoft.com/office/word/2012/wordml" xmlns:w16cex="http://schemas.microsoft.com/office/word/2018/wordml/cex" xmlns:w16cid="http://schemas.microsoft.com/office/word/2016/wordml/cid" xmlns:w16="http://schemas.microsoft.com/office/word/2018/wordml" xmlns:w16sdtdh="http://schemas.microsoft.com/office/word/2020/wordml/sdtdatahash" xmlns:w16se="http://schemas.microsoft.com/office/word/2015/wordml/symex" xmlns:wpg="http://schemas.microsoft.com/office/word/2010/wordprocessingGroup" xmlns:wpi="http://schemas.microsoft.com/office/word/2010/wordprocessingInk" xmlns:wne="http://schemas.microsoft.com/office/word/2006/wordml" xmlns:wps="http://schemas.microsoft.com/office/word/2010/wordprocessingShape" mc:Ignorable="w14 w15 w16se w16cid w16 w16cex w16sdtdh wp14">
+<w:ftr xmlns:wpc="http://schemas.microsoft.com/office/word/2010/wordprocessingCanvas" xmlns:cx="http://schemas.microsoft.com/office/drawing/2014/chartex" xmlns:cx1="http://schemas.microsoft.com/office/drawing/2015/9/8/chartex" xmlns:cx2="http://schemas.microsoft.com/office/drawing/2015/10/21/chartex" xmlns:cx3="http://schemas.microsoft.com/office/drawing/2016/5/9/chartex" xmlns:cx4="http://schemas.microsoft.com/office/drawing/2016/5/10/chartex" xmlns:cx5="http://schemas.microsoft.com/office/drawing/2016/5/11/chartex" xmlns:cx6="http://schemas.microsoft.com/office/drawing/2016/5/12/chartex" xmlns:cx7="http://schemas.microsoft.com/office/drawing/2016/5/13/chartex" xmlns:cx8="http://schemas.microsoft.com/office/drawing/2016/5/14/chartex" xmlns:mc="http://schemas.openxmlformats.org/markup-compatibility/2006" xmlns:aink="http://schemas.microsoft.com/office/drawing/2016/ink" xmlns:am3d="http://schemas.microsoft.com/office/drawing/2017/model3d" xmlns:o="urn:schemas-microsoft-com:office:office" xmlns:oel="http://schemas.microsoft.com/office/2019/extlst" xmlns:r="http://schemas.openxmlformats.org/officeDocument/2006/relationships" xmlns:m="http://schemas.openxmlformats.org/officeDocument/2006/math" xmlns:v="urn:schemas-microsoft-com:vml" xmlns:wp14="http://schemas.microsoft.com/office/word/2010/wordprocessingDrawing" xmlns:wp="http://schemas.openxmlformats.org/drawingml/2006/wordprocessingDrawing" xmlns:w10="urn:schemas-microsoft-com:office:word" xmlns:w="http://schemas.openxmlformats.org/wordprocessingml/2006/main" xmlns:w14="http://schemas.microsoft.com/office/word/2010/wordml" xmlns:w15="http://schemas.microsoft.com/office/word/2012/wordml" xmlns:w16cex="http://schemas.microsoft.com/office/word/2018/wordml/cex" xmlns:w16cid="http://schemas.microsoft.com/office/word/2016/wordml/cid" xmlns:w16="http://schemas.microsoft.com/office/word/2018/wordml" xmlns:w16du="http://schemas.microsoft.com/office/word/2023/wordml/word16du" xmlns:w16sdtdh="http://schemas.microsoft.com/office/word/2020/wordml/sdtdatahash" xmlns:w16se="http://schemas.microsoft.com/office/word/2015/wordml/symex" xmlns:wpg="http://schemas.microsoft.com/office/word/2010/wordprocessingGroup" xmlns:wpi="http://schemas.microsoft.com/office/word/2010/wordprocessingInk" xmlns:wne="http://schemas.microsoft.com/office/word/2006/wordml" xmlns:wps="http://schemas.microsoft.com/office/word/2010/wordprocessingShape" mc:Ignorable="w14 w15 w16se w16cid w16 w16cex w16sdtdh wp14">
   <w:p>
     <w:pPr>
       <w:pStyle w:val="Rodap"/>
@@ -11240,7 +11323,7 @@
               <wp:lineTo x="9310" y="20785"/>
             </wp:wrapPolygon>
           </wp:wrapThrough>
-          <wp:docPr id="18" name="Imagem 18" descr="Forma, Seta&#10;&#10;Descrição gerada automaticamente"/>
+          <wp:docPr id="566027384" name="Imagem 566027384" descr="Forma, Seta&#10;&#10;Descrição gerada automaticamente"/>
           <wp:cNvGraphicFramePr>
             <a:graphicFrameLocks xmlns:a="http://schemas.openxmlformats.org/drawingml/2006/main" noChangeAspect="1"/>
           </wp:cNvGraphicFramePr>
@@ -11319,7 +11402,7 @@
           <wp:extent cx="1466850" cy="638810"/>
           <wp:effectExtent l="0" t="0" r="0" b="8890"/>
           <wp:wrapSquare wrapText="bothSides"/>
-          <wp:docPr id="25" name="Imagem 25" descr="Logotipo&#10;&#10;Descrição gerada automaticamente"/>
+          <wp:docPr id="1871576758" name="Imagem 1871576758" descr="Logotipo&#10;&#10;Descrição gerada automaticamente"/>
           <wp:cNvGraphicFramePr>
             <a:graphicFrameLocks xmlns:a="http://schemas.openxmlformats.org/drawingml/2006/main" noChangeAspect="1"/>
           </wp:cNvGraphicFramePr>
@@ -11379,7 +11462,7 @@
 </file>
 
 <file path=word/footnotes.xml><?xml version="1.0" encoding="utf-8"?>
-<w:footnotes xmlns:wpc="http://schemas.microsoft.com/office/word/2010/wordprocessingCanvas" xmlns:cx="http://schemas.microsoft.com/office/drawing/2014/chartex" xmlns:cx1="http://schemas.microsoft.com/office/drawing/2015/9/8/chartex" xmlns:cx2="http://schemas.microsoft.com/office/drawing/2015/10/21/chartex" xmlns:cx3="http://schemas.microsoft.com/office/drawing/2016/5/9/chartex" xmlns:cx4="http://schemas.microsoft.com/office/drawing/2016/5/10/chartex" xmlns:cx5="http://schemas.microsoft.com/office/drawing/2016/5/11/chartex" xmlns:cx6="http://schemas.microsoft.com/office/drawing/2016/5/12/chartex" xmlns:cx7="http://schemas.microsoft.com/office/drawing/2016/5/13/chartex" xmlns:cx8="http://schemas.microsoft.com/office/drawing/2016/5/14/chartex" xmlns:mc="http://schemas.openxmlformats.org/markup-compatibility/2006" xmlns:aink="http://schemas.microsoft.com/office/drawing/2016/ink" xmlns:am3d="http://schemas.microsoft.com/office/drawing/2017/model3d" xmlns:o="urn:schemas-microsoft-com:office:office" xmlns:oel="http://schemas.microsoft.com/office/2019/extlst" xmlns:r="http://schemas.openxmlformats.org/officeDocument/2006/relationships" xmlns:m="http://schemas.openxmlformats.org/officeDocument/2006/math" xmlns:v="urn:schemas-microsoft-com:vml" xmlns:wp14="http://schemas.microsoft.com/office/word/2010/wordprocessingDrawing" xmlns:wp="http://schemas.openxmlformats.org/drawingml/2006/wordprocessingDrawing" xmlns:w10="urn:schemas-microsoft-com:office:word" xmlns:w="http://schemas.openxmlformats.org/wordprocessingml/2006/main" xmlns:w14="http://schemas.microsoft.com/office/word/2010/wordml" xmlns:w15="http://schemas.microsoft.com/office/word/2012/wordml" xmlns:w16cex="http://schemas.microsoft.com/office/word/2018/wordml/cex" xmlns:w16cid="http://schemas.microsoft.com/office/word/2016/wordml/cid" xmlns:w16="http://schemas.microsoft.com/office/word/2018/wordml" xmlns:w16sdtdh="http://schemas.microsoft.com/office/word/2020/wordml/sdtdatahash" xmlns:w16se="http://schemas.microsoft.com/office/word/2015/wordml/symex" xmlns:wpg="http://schemas.microsoft.com/office/word/2010/wordprocessingGroup" xmlns:wpi="http://schemas.microsoft.com/office/word/2010/wordprocessingInk" xmlns:wne="http://schemas.microsoft.com/office/word/2006/wordml" xmlns:wps="http://schemas.microsoft.com/office/word/2010/wordprocessingShape" mc:Ignorable="w14 w15 w16se w16cid w16 w16cex w16sdtdh wp14">
+<w:footnotes xmlns:wpc="http://schemas.microsoft.com/office/word/2010/wordprocessingCanvas" xmlns:cx="http://schemas.microsoft.com/office/drawing/2014/chartex" xmlns:cx1="http://schemas.microsoft.com/office/drawing/2015/9/8/chartex" xmlns:cx2="http://schemas.microsoft.com/office/drawing/2015/10/21/chartex" xmlns:cx3="http://schemas.microsoft.com/office/drawing/2016/5/9/chartex" xmlns:cx4="http://schemas.microsoft.com/office/drawing/2016/5/10/chartex" xmlns:cx5="http://schemas.microsoft.com/office/drawing/2016/5/11/chartex" xmlns:cx6="http://schemas.microsoft.com/office/drawing/2016/5/12/chartex" xmlns:cx7="http://schemas.microsoft.com/office/drawing/2016/5/13/chartex" xmlns:cx8="http://schemas.microsoft.com/office/drawing/2016/5/14/chartex" xmlns:mc="http://schemas.openxmlformats.org/markup-compatibility/2006" xmlns:aink="http://schemas.microsoft.com/office/drawing/2016/ink" xmlns:am3d="http://schemas.microsoft.com/office/drawing/2017/model3d" xmlns:o="urn:schemas-microsoft-com:office:office" xmlns:oel="http://schemas.microsoft.com/office/2019/extlst" xmlns:r="http://schemas.openxmlformats.org/officeDocument/2006/relationships" xmlns:m="http://schemas.openxmlformats.org/officeDocument/2006/math" xmlns:v="urn:schemas-microsoft-com:vml" xmlns:wp14="http://schemas.microsoft.com/office/word/2010/wordprocessingDrawing" xmlns:wp="http://schemas.openxmlformats.org/drawingml/2006/wordprocessingDrawing" xmlns:w10="urn:schemas-microsoft-com:office:word" xmlns:w="http://schemas.openxmlformats.org/wordprocessingml/2006/main" xmlns:w14="http://schemas.microsoft.com/office/word/2010/wordml" xmlns:w15="http://schemas.microsoft.com/office/word/2012/wordml" xmlns:w16cex="http://schemas.microsoft.com/office/word/2018/wordml/cex" xmlns:w16cid="http://schemas.microsoft.com/office/word/2016/wordml/cid" xmlns:w16="http://schemas.microsoft.com/office/word/2018/wordml" xmlns:w16du="http://schemas.microsoft.com/office/word/2023/wordml/word16du" xmlns:w16sdtdh="http://schemas.microsoft.com/office/word/2020/wordml/sdtdatahash" xmlns:w16se="http://schemas.microsoft.com/office/word/2015/wordml/symex" xmlns:wpg="http://schemas.microsoft.com/office/word/2010/wordprocessingGroup" xmlns:wpi="http://schemas.microsoft.com/office/word/2010/wordprocessingInk" xmlns:wne="http://schemas.microsoft.com/office/word/2006/wordml" xmlns:wps="http://schemas.microsoft.com/office/word/2010/wordprocessingShape" mc:Ignorable="w14 w15 w16se w16cid w16 w16cex w16sdtdh wp14">
   <w:footnote w:type="separator" w:id="-1">
     <w:p>
       <w:r>
@@ -11398,7 +11481,7 @@
 </file>
 
 <file path=word/header1.xml><?xml version="1.0" encoding="utf-8"?>
-<w:hdr xmlns:wpc="http://schemas.microsoft.com/office/word/2010/wordprocessingCanvas" xmlns:cx="http://schemas.microsoft.com/office/drawing/2014/chartex" xmlns:cx1="http://schemas.microsoft.com/office/drawing/2015/9/8/chartex" xmlns:cx2="http://schemas.microsoft.com/office/drawing/2015/10/21/chartex" xmlns:cx3="http://schemas.microsoft.com/office/drawing/2016/5/9/chartex" xmlns:cx4="http://schemas.microsoft.com/office/drawing/2016/5/10/chartex" xmlns:cx5="http://schemas.microsoft.com/office/drawing/2016/5/11/chartex" xmlns:cx6="http://schemas.microsoft.com/office/drawing/2016/5/12/chartex" xmlns:cx7="http://schemas.microsoft.com/office/drawing/2016/5/13/chartex" xmlns:cx8="http://schemas.microsoft.com/office/drawing/2016/5/14/chartex" xmlns:mc="http://schemas.openxmlformats.org/markup-compatibility/2006" xmlns:aink="http://schemas.microsoft.com/office/drawing/2016/ink" xmlns:am3d="http://schemas.microsoft.com/office/drawing/2017/model3d" xmlns:o="urn:schemas-microsoft-com:office:office" xmlns:oel="http://schemas.microsoft.com/office/2019/extlst" xmlns:r="http://schemas.openxmlformats.org/officeDocument/2006/relationships" xmlns:m="http://schemas.openxmlformats.org/officeDocument/2006/math" xmlns:v="urn:schemas-microsoft-com:vml" xmlns:wp14="http://schemas.microsoft.com/office/word/2010/wordprocessingDrawing" xmlns:wp="http://schemas.openxmlformats.org/drawingml/2006/wordprocessingDrawing" xmlns:w10="urn:schemas-microsoft-com:office:word" xmlns:w="http://schemas.openxmlformats.org/wordprocessingml/2006/main" xmlns:w14="http://schemas.microsoft.com/office/word/2010/wordml" xmlns:w15="http://schemas.microsoft.com/office/word/2012/wordml" xmlns:w16cex="http://schemas.microsoft.com/office/word/2018/wordml/cex" xmlns:w16cid="http://schemas.microsoft.com/office/word/2016/wordml/cid" xmlns:w16="http://schemas.microsoft.com/office/word/2018/wordml" xmlns:w16sdtdh="http://schemas.microsoft.com/office/word/2020/wordml/sdtdatahash" xmlns:w16se="http://schemas.microsoft.com/office/word/2015/wordml/symex" xmlns:wpg="http://schemas.microsoft.com/office/word/2010/wordprocessingGroup" xmlns:wpi="http://schemas.microsoft.com/office/word/2010/wordprocessingInk" xmlns:wne="http://schemas.microsoft.com/office/word/2006/wordml" xmlns:wps="http://schemas.microsoft.com/office/word/2010/wordprocessingShape" mc:Ignorable="w14 w15 w16se w16cid w16 w16cex w16sdtdh wp14">
+<w:hdr xmlns:wpc="http://schemas.microsoft.com/office/word/2010/wordprocessingCanvas" xmlns:cx="http://schemas.microsoft.com/office/drawing/2014/chartex" xmlns:cx1="http://schemas.microsoft.com/office/drawing/2015/9/8/chartex" xmlns:cx2="http://schemas.microsoft.com/office/drawing/2015/10/21/chartex" xmlns:cx3="http://schemas.microsoft.com/office/drawing/2016/5/9/chartex" xmlns:cx4="http://schemas.microsoft.com/office/drawing/2016/5/10/chartex" xmlns:cx5="http://schemas.microsoft.com/office/drawing/2016/5/11/chartex" xmlns:cx6="http://schemas.microsoft.com/office/drawing/2016/5/12/chartex" xmlns:cx7="http://schemas.microsoft.com/office/drawing/2016/5/13/chartex" xmlns:cx8="http://schemas.microsoft.com/office/drawing/2016/5/14/chartex" xmlns:mc="http://schemas.openxmlformats.org/markup-compatibility/2006" xmlns:aink="http://schemas.microsoft.com/office/drawing/2016/ink" xmlns:am3d="http://schemas.microsoft.com/office/drawing/2017/model3d" xmlns:o="urn:schemas-microsoft-com:office:office" xmlns:oel="http://schemas.microsoft.com/office/2019/extlst" xmlns:r="http://schemas.openxmlformats.org/officeDocument/2006/relationships" xmlns:m="http://schemas.openxmlformats.org/officeDocument/2006/math" xmlns:v="urn:schemas-microsoft-com:vml" xmlns:wp14="http://schemas.microsoft.com/office/word/2010/wordprocessingDrawing" xmlns:wp="http://schemas.openxmlformats.org/drawingml/2006/wordprocessingDrawing" xmlns:w10="urn:schemas-microsoft-com:office:word" xmlns:w="http://schemas.openxmlformats.org/wordprocessingml/2006/main" xmlns:w14="http://schemas.microsoft.com/office/word/2010/wordml" xmlns:w15="http://schemas.microsoft.com/office/word/2012/wordml" xmlns:w16cex="http://schemas.microsoft.com/office/word/2018/wordml/cex" xmlns:w16cid="http://schemas.microsoft.com/office/word/2016/wordml/cid" xmlns:w16="http://schemas.microsoft.com/office/word/2018/wordml" xmlns:w16du="http://schemas.microsoft.com/office/word/2023/wordml/word16du" xmlns:w16sdtdh="http://schemas.microsoft.com/office/word/2020/wordml/sdtdatahash" xmlns:w16se="http://schemas.microsoft.com/office/word/2015/wordml/symex" xmlns:wpg="http://schemas.microsoft.com/office/word/2010/wordprocessingGroup" xmlns:wpi="http://schemas.microsoft.com/office/word/2010/wordprocessingInk" xmlns:wne="http://schemas.microsoft.com/office/word/2006/wordml" xmlns:wps="http://schemas.microsoft.com/office/word/2010/wordprocessingShape" mc:Ignorable="w14 w15 w16se w16cid w16 w16cex w16sdtdh wp14">
   <w:p>
     <w:pPr>
       <w:pStyle w:val="Cabealho"/>
@@ -11419,7 +11502,7 @@
           <wp:extent cx="2278380" cy="1515110"/>
           <wp:effectExtent l="0" t="0" r="7620" b="0"/>
           <wp:wrapNone/>
-          <wp:docPr id="22" name="Imagem 22" descr="Forma, Seta&#10;&#10;Descrição gerada automaticamente"/>
+          <wp:docPr id="1653575023" name="Imagem 1653575023" descr="Forma, Seta&#10;&#10;Descrição gerada automaticamente"/>
           <wp:cNvGraphicFramePr>
             <a:graphicFrameLocks xmlns:a="http://schemas.openxmlformats.org/drawingml/2006/main" noChangeAspect="1"/>
           </wp:cNvGraphicFramePr>
@@ -11483,7 +11566,7 @@
 </file>
 
 <file path=word/numbering.xml><?xml version="1.0" encoding="utf-8"?>
-<w:numbering xmlns:wpc="http://schemas.microsoft.com/office/word/2010/wordprocessingCanvas" xmlns:cx="http://schemas.microsoft.com/office/drawing/2014/chartex" xmlns:cx1="http://schemas.microsoft.com/office/drawing/2015/9/8/chartex" xmlns:cx2="http://schemas.microsoft.com/office/drawing/2015/10/21/chartex" xmlns:cx3="http://schemas.microsoft.com/office/drawing/2016/5/9/chartex" xmlns:cx4="http://schemas.microsoft.com/office/drawing/2016/5/10/chartex" xmlns:cx5="http://schemas.microsoft.com/office/drawing/2016/5/11/chartex" xmlns:cx6="http://schemas.microsoft.com/office/drawing/2016/5/12/chartex" xmlns:cx7="http://schemas.microsoft.com/office/drawing/2016/5/13/chartex" xmlns:cx8="http://schemas.microsoft.com/office/drawing/2016/5/14/chartex" xmlns:mc="http://schemas.openxmlformats.org/markup-compatibility/2006" xmlns:aink="http://schemas.microsoft.com/office/drawing/2016/ink" xmlns:am3d="http://schemas.microsoft.com/office/drawing/2017/model3d" xmlns:o="urn:schemas-microsoft-com:office:office" xmlns:oel="http://schemas.microsoft.com/office/2019/extlst" xmlns:r="http://schemas.openxmlformats.org/officeDocument/2006/relationships" xmlns:m="http://schemas.openxmlformats.org/officeDocument/2006/math" xmlns:v="urn:schemas-microsoft-com:vml" xmlns:wp14="http://schemas.microsoft.com/office/word/2010/wordprocessingDrawing" xmlns:wp="http://schemas.openxmlformats.org/drawingml/2006/wordprocessingDrawing" xmlns:w10="urn:schemas-microsoft-com:office:word" xmlns:w="http://schemas.openxmlformats.org/wordprocessingml/2006/main" xmlns:w14="http://schemas.microsoft.com/office/word/2010/wordml" xmlns:w15="http://schemas.microsoft.com/office/word/2012/wordml" xmlns:w16cex="http://schemas.microsoft.com/office/word/2018/wordml/cex" xmlns:w16cid="http://schemas.microsoft.com/office/word/2016/wordml/cid" xmlns:w16="http://schemas.microsoft.com/office/word/2018/wordml" xmlns:w16sdtdh="http://schemas.microsoft.com/office/word/2020/wordml/sdtdatahash" xmlns:w16se="http://schemas.microsoft.com/office/word/2015/wordml/symex" xmlns:wpg="http://schemas.microsoft.com/office/word/2010/wordprocessingGroup" xmlns:wpi="http://schemas.microsoft.com/office/word/2010/wordprocessingInk" xmlns:wne="http://schemas.microsoft.com/office/word/2006/wordml" xmlns:wps="http://schemas.microsoft.com/office/word/2010/wordprocessingShape" mc:Ignorable="w14 w15 w16se w16cid w16 w16cex w16sdtdh wp14">
+<w:numbering xmlns:wpc="http://schemas.microsoft.com/office/word/2010/wordprocessingCanvas" xmlns:cx="http://schemas.microsoft.com/office/drawing/2014/chartex" xmlns:cx1="http://schemas.microsoft.com/office/drawing/2015/9/8/chartex" xmlns:cx2="http://schemas.microsoft.com/office/drawing/2015/10/21/chartex" xmlns:cx3="http://schemas.microsoft.com/office/drawing/2016/5/9/chartex" xmlns:cx4="http://schemas.microsoft.com/office/drawing/2016/5/10/chartex" xmlns:cx5="http://schemas.microsoft.com/office/drawing/2016/5/11/chartex" xmlns:cx6="http://schemas.microsoft.com/office/drawing/2016/5/12/chartex" xmlns:cx7="http://schemas.microsoft.com/office/drawing/2016/5/13/chartex" xmlns:cx8="http://schemas.microsoft.com/office/drawing/2016/5/14/chartex" xmlns:mc="http://schemas.openxmlformats.org/markup-compatibility/2006" xmlns:aink="http://schemas.microsoft.com/office/drawing/2016/ink" xmlns:am3d="http://schemas.microsoft.com/office/drawing/2017/model3d" xmlns:o="urn:schemas-microsoft-com:office:office" xmlns:oel="http://schemas.microsoft.com/office/2019/extlst" xmlns:r="http://schemas.openxmlformats.org/officeDocument/2006/relationships" xmlns:m="http://schemas.openxmlformats.org/officeDocument/2006/math" xmlns:v="urn:schemas-microsoft-com:vml" xmlns:wp14="http://schemas.microsoft.com/office/word/2010/wordprocessingDrawing" xmlns:wp="http://schemas.openxmlformats.org/drawingml/2006/wordprocessingDrawing" xmlns:w10="urn:schemas-microsoft-com:office:word" xmlns:w="http://schemas.openxmlformats.org/wordprocessingml/2006/main" xmlns:w14="http://schemas.microsoft.com/office/word/2010/wordml" xmlns:w15="http://schemas.microsoft.com/office/word/2012/wordml" xmlns:w16cex="http://schemas.microsoft.com/office/word/2018/wordml/cex" xmlns:w16cid="http://schemas.microsoft.com/office/word/2016/wordml/cid" xmlns:w16="http://schemas.microsoft.com/office/word/2018/wordml" xmlns:w16du="http://schemas.microsoft.com/office/word/2023/wordml/word16du" xmlns:w16sdtdh="http://schemas.microsoft.com/office/word/2020/wordml/sdtdatahash" xmlns:w16se="http://schemas.microsoft.com/office/word/2015/wordml/symex" xmlns:wpg="http://schemas.microsoft.com/office/word/2010/wordprocessingGroup" xmlns:wpi="http://schemas.microsoft.com/office/word/2010/wordprocessingInk" xmlns:wne="http://schemas.microsoft.com/office/word/2006/wordml" xmlns:wps="http://schemas.microsoft.com/office/word/2010/wordprocessingShape" mc:Ignorable="w14 w15 w16se w16cid w16 w16cex w16sdtdh wp14">
   <w:abstractNum w:abstractNumId="0" w15:restartNumberingAfterBreak="0">
     <w:nsid w:val="2EAC2694"/>
     <w:multiLevelType w:val="hybridMultilevel"/>
@@ -12114,6 +12197,7 @@
   <w:style w:type="paragraph" w:styleId="Ttulo">
     <w:name w:val="Title"/>
     <w:basedOn w:val="Normal"/>
+    <w:link w:val="TtuloChar"/>
     <w:uiPriority w:val="10"/>
     <w:qFormat/>
     <w:pPr>
@@ -12224,6 +12308,21 @@
     <w:rsid w:val="00CE2590"/>
     <w:rPr>
       <w:rFonts w:ascii="Ebrima" w:eastAsia="Ebrima" w:hAnsi="Ebrima" w:cs="Ebrima"/>
+      <w:lang w:val="pt-PT"/>
+    </w:rPr>
+  </w:style>
+  <w:style w:type="character" w:customStyle="1" w:styleId="TtuloChar">
+    <w:name w:val="Título Char"/>
+    <w:basedOn w:val="Fontepargpadro"/>
+    <w:link w:val="Ttulo"/>
+    <w:uiPriority w:val="10"/>
+    <w:rsid w:val="00D14BDC"/>
+    <w:rPr>
+      <w:rFonts w:ascii="Ebrima" w:eastAsia="Ebrima" w:hAnsi="Ebrima" w:cs="Ebrima"/>
+      <w:b/>
+      <w:bCs/>
+      <w:sz w:val="96"/>
+      <w:szCs w:val="96"/>
       <w:lang w:val="pt-PT"/>
     </w:rPr>
   </w:style>

--- a/public/resourceFiles/modelo_proposta_DANIG.docx
+++ b/public/resourceFiles/modelo_proposta_DANIG.docx
@@ -1,6 +1,6 @@
 
 <file path=word/document.xml><?xml version="1.0" encoding="utf-8"?>
-<w:document xmlns:wpc="http://schemas.microsoft.com/office/word/2010/wordprocessingCanvas" xmlns:cx="http://schemas.microsoft.com/office/drawing/2014/chartex" xmlns:cx1="http://schemas.microsoft.com/office/drawing/2015/9/8/chartex" xmlns:cx2="http://schemas.microsoft.com/office/drawing/2015/10/21/chartex" xmlns:cx3="http://schemas.microsoft.com/office/drawing/2016/5/9/chartex" xmlns:cx4="http://schemas.microsoft.com/office/drawing/2016/5/10/chartex" xmlns:cx5="http://schemas.microsoft.com/office/drawing/2016/5/11/chartex" xmlns:cx6="http://schemas.microsoft.com/office/drawing/2016/5/12/chartex" xmlns:cx7="http://schemas.microsoft.com/office/drawing/2016/5/13/chartex" xmlns:cx8="http://schemas.microsoft.com/office/drawing/2016/5/14/chartex" xmlns:mc="http://schemas.openxmlformats.org/markup-compatibility/2006" xmlns:aink="http://schemas.microsoft.com/office/drawing/2016/ink" xmlns:am3d="http://schemas.microsoft.com/office/drawing/2017/model3d" xmlns:o="urn:schemas-microsoft-com:office:office" xmlns:oel="http://schemas.microsoft.com/office/2019/extlst" xmlns:r="http://schemas.openxmlformats.org/officeDocument/2006/relationships" xmlns:m="http://schemas.openxmlformats.org/officeDocument/2006/math" xmlns:v="urn:schemas-microsoft-com:vml" xmlns:wp14="http://schemas.microsoft.com/office/word/2010/wordprocessingDrawing" xmlns:wp="http://schemas.openxmlformats.org/drawingml/2006/wordprocessingDrawing" xmlns:w10="urn:schemas-microsoft-com:office:word" xmlns:w="http://schemas.openxmlformats.org/wordprocessingml/2006/main" xmlns:w14="http://schemas.microsoft.com/office/word/2010/wordml" xmlns:w15="http://schemas.microsoft.com/office/word/2012/wordml" xmlns:w16cex="http://schemas.microsoft.com/office/word/2018/wordml/cex" xmlns:w16cid="http://schemas.microsoft.com/office/word/2016/wordml/cid" xmlns:w16="http://schemas.microsoft.com/office/word/2018/wordml" xmlns:w16du="http://schemas.microsoft.com/office/word/2023/wordml/word16du" xmlns:w16sdtdh="http://schemas.microsoft.com/office/word/2020/wordml/sdtdatahash" xmlns:w16se="http://schemas.microsoft.com/office/word/2015/wordml/symex" xmlns:wpg="http://schemas.microsoft.com/office/word/2010/wordprocessingGroup" xmlns:wpi="http://schemas.microsoft.com/office/word/2010/wordprocessingInk" xmlns:wne="http://schemas.microsoft.com/office/word/2006/wordml" xmlns:wps="http://schemas.microsoft.com/office/word/2010/wordprocessingShape" mc:Ignorable="w14 w15 w16se w16cid w16 w16cex w16sdtdh wp14">
+<w:document xmlns:wpc="http://schemas.microsoft.com/office/word/2010/wordprocessingCanvas" xmlns:cx="http://schemas.microsoft.com/office/drawing/2014/chartex" xmlns:cx1="http://schemas.microsoft.com/office/drawing/2015/9/8/chartex" xmlns:cx2="http://schemas.microsoft.com/office/drawing/2015/10/21/chartex" xmlns:cx3="http://schemas.microsoft.com/office/drawing/2016/5/9/chartex" xmlns:cx4="http://schemas.microsoft.com/office/drawing/2016/5/10/chartex" xmlns:cx5="http://schemas.microsoft.com/office/drawing/2016/5/11/chartex" xmlns:cx6="http://schemas.microsoft.com/office/drawing/2016/5/12/chartex" xmlns:cx7="http://schemas.microsoft.com/office/drawing/2016/5/13/chartex" xmlns:cx8="http://schemas.microsoft.com/office/drawing/2016/5/14/chartex" xmlns:mc="http://schemas.openxmlformats.org/markup-compatibility/2006" xmlns:aink="http://schemas.microsoft.com/office/drawing/2016/ink" xmlns:am3d="http://schemas.microsoft.com/office/drawing/2017/model3d" xmlns:o="urn:schemas-microsoft-com:office:office" xmlns:oel="http://schemas.microsoft.com/office/2019/extlst" xmlns:r="http://schemas.openxmlformats.org/officeDocument/2006/relationships" xmlns:m="http://schemas.openxmlformats.org/officeDocument/2006/math" xmlns:v="urn:schemas-microsoft-com:vml" xmlns:wp14="http://schemas.microsoft.com/office/word/2010/wordprocessingDrawing" xmlns:wp="http://schemas.openxmlformats.org/drawingml/2006/wordprocessingDrawing" xmlns:w10="urn:schemas-microsoft-com:office:word" xmlns:w="http://schemas.openxmlformats.org/wordprocessingml/2006/main" xmlns:w14="http://schemas.microsoft.com/office/word/2010/wordml" xmlns:w15="http://schemas.microsoft.com/office/word/2012/wordml" xmlns:w16cex="http://schemas.microsoft.com/office/word/2018/wordml/cex" xmlns:w16cid="http://schemas.microsoft.com/office/word/2016/wordml/cid" xmlns:w16="http://schemas.microsoft.com/office/word/2018/wordml" xmlns:w16sdtdh="http://schemas.microsoft.com/office/word/2020/wordml/sdtdatahash" xmlns:w16se="http://schemas.microsoft.com/office/word/2015/wordml/symex" xmlns:wpg="http://schemas.microsoft.com/office/word/2010/wordprocessingGroup" xmlns:wpi="http://schemas.microsoft.com/office/word/2010/wordprocessingInk" xmlns:wne="http://schemas.microsoft.com/office/word/2006/wordml" xmlns:wps="http://schemas.microsoft.com/office/word/2010/wordprocessingShape" mc:Ignorable="w14 w15 w16se w16cid w16 w16cex w16sdtdh wp14">
   <w:background w:color="D8D8D8" w:themeColor="background1" w:themeShade="D8"/>
   <w:body>
     <w:p>
@@ -2629,7 +2629,7 @@
               </wp:anchor>
             </w:drawing>
           </mc:Choice>
-          <mc:Fallback>
+          <mc:Fallback xmlns:w16du="http://schemas.microsoft.com/office/word/2023/wordml/word16du">
             <w:pict>
               <v:shape w14:anchorId="6CCD36AA" id="Forma Livre: Forma 2" o:spid="_x0000_s1026" style="position:absolute;margin-left:0;margin-top:4.1pt;width:441.5pt;height:.1pt;z-index:-251644416;visibility:visible;mso-wrap-style:square;mso-width-percent:0;mso-height-percent:0;mso-wrap-distance-left:0;mso-wrap-distance-top:0;mso-wrap-distance-right:0;mso-wrap-distance-bottom:0;mso-position-horizontal:center;mso-position-horizontal-relative:page;mso-position-vertical:absolute;mso-position-vertical-relative:text;mso-width-percent:0;mso-height-percent:0;mso-width-relative:page;mso-height-relative:page;v-text-anchor:top" coordsize="8830,1270" o:gfxdata="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" path="m,l8829,e" filled="f" strokecolor="#1a2c52" strokeweight="2.16pt">
                 <v:path arrowok="t" o:connecttype="custom" o:connectlocs="0,0;5606415,0" o:connectangles="0,0"/>
@@ -3017,7 +3017,7 @@
               </wp:anchor>
             </w:drawing>
           </mc:Choice>
-          <mc:Fallback>
+          <mc:Fallback xmlns:w16du="http://schemas.microsoft.com/office/word/2023/wordml/word16du">
             <w:pict>
               <v:shape w14:anchorId="42927B62" id="Forma Livre: Forma 377" o:spid="_x0000_s1026" style="position:absolute;margin-left:47.2pt;margin-top:7.75pt;width:441.5pt;height:.1pt;z-index:-251489792;visibility:visible;mso-wrap-style:square;mso-width-percent:0;mso-height-percent:0;mso-wrap-distance-left:0;mso-wrap-distance-top:0;mso-wrap-distance-right:0;mso-wrap-distance-bottom:0;mso-position-horizontal:absolute;mso-position-horizontal-relative:page;mso-position-vertical:absolute;mso-position-vertical-relative:text;mso-width-percent:0;mso-height-percent:0;mso-width-relative:page;mso-height-relative:page;v-text-anchor:top" coordsize="8830,1270" o:gfxdata="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" path="m,l8829,e" filled="f" strokecolor="#1a2c52" strokeweight="2.16pt">
                 <v:path arrowok="t" o:connecttype="custom" o:connectlocs="0,0;5606415,0" o:connectangles="0,0"/>
@@ -4093,8 +4093,85 @@
         <w:rPr>
           <w:noProof/>
         </w:rPr>
+        <mc:AlternateContent>
+          <mc:Choice Requires="wps">
+            <w:drawing>
+              <wp:anchor distT="0" distB="0" distL="114300" distR="114300" simplePos="0" relativeHeight="251831808" behindDoc="0" locked="0" layoutInCell="1" allowOverlap="1" wp14:anchorId="47BA8435" wp14:editId="3C762E60">
+                <wp:simplePos x="0" y="0"/>
+                <wp:positionH relativeFrom="column">
+                  <wp:posOffset>869950</wp:posOffset>
+                </wp:positionH>
+                <wp:positionV relativeFrom="paragraph">
+                  <wp:posOffset>133985</wp:posOffset>
+                </wp:positionV>
+                <wp:extent cx="3533775" cy="697865"/>
+                <wp:effectExtent l="0" t="0" r="28575" b="26035"/>
+                <wp:wrapNone/>
+                <wp:docPr id="381" name="Retângulo: Cantos Arredondados 381"/>
+                <wp:cNvGraphicFramePr/>
+                <a:graphic xmlns:a="http://schemas.openxmlformats.org/drawingml/2006/main">
+                  <a:graphicData uri="http://schemas.microsoft.com/office/word/2010/wordprocessingShape">
+                    <wps:wsp>
+                      <wps:cNvSpPr/>
+                      <wps:spPr>
+                        <a:xfrm>
+                          <a:off x="0" y="0"/>
+                          <a:ext cx="3533775" cy="697865"/>
+                        </a:xfrm>
+                        <a:prstGeom prst="roundRect">
+                          <a:avLst/>
+                        </a:prstGeom>
+                        <a:noFill/>
+                        <a:ln w="19050">
+                          <a:solidFill>
+                            <a:schemeClr val="tx2">
+                              <a:lumMod val="50000"/>
+                            </a:schemeClr>
+                          </a:solidFill>
+                        </a:ln>
+                      </wps:spPr>
+                      <wps:style>
+                        <a:lnRef idx="2">
+                          <a:schemeClr val="accent6"/>
+                        </a:lnRef>
+                        <a:fillRef idx="1">
+                          <a:schemeClr val="lt1"/>
+                        </a:fillRef>
+                        <a:effectRef idx="0">
+                          <a:schemeClr val="accent6"/>
+                        </a:effectRef>
+                        <a:fontRef idx="minor">
+                          <a:schemeClr val="dk1"/>
+                        </a:fontRef>
+                      </wps:style>
+                      <wps:bodyPr rot="0" spcFirstLastPara="0" vertOverflow="overflow" horzOverflow="overflow" vert="horz" wrap="square" lIns="91440" tIns="45720" rIns="91440" bIns="45720" numCol="1" spcCol="0" rtlCol="0" fromWordArt="0" anchor="ctr" anchorCtr="0" forceAA="0" compatLnSpc="1">
+                        <a:prstTxWarp prst="textNoShape">
+                          <a:avLst/>
+                        </a:prstTxWarp>
+                        <a:noAutofit/>
+                      </wps:bodyPr>
+                    </wps:wsp>
+                  </a:graphicData>
+                </a:graphic>
+                <wp14:sizeRelH relativeFrom="margin">
+                  <wp14:pctWidth>0</wp14:pctWidth>
+                </wp14:sizeRelH>
+              </wp:anchor>
+            </w:drawing>
+          </mc:Choice>
+          <mc:Fallback>
+            <w:pict>
+              <v:roundrect w14:anchorId="258A497B" id="Retângulo: Cantos Arredondados 381" o:spid="_x0000_s1026" style="position:absolute;margin-left:68.5pt;margin-top:10.55pt;width:278.25pt;height:54.95pt;z-index:251831808;visibility:visible;mso-wrap-style:square;mso-width-percent:0;mso-wrap-distance-left:9pt;mso-wrap-distance-top:0;mso-wrap-distance-right:9pt;mso-wrap-distance-bottom:0;mso-position-horizontal:absolute;mso-position-horizontal-relative:text;mso-position-vertical:absolute;mso-position-vertical-relative:text;mso-width-percent:0;mso-width-relative:margin;v-text-anchor:middle" arcsize="10923f" o:gfxdata="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" filled="f" strokecolor="#0f243e [1615]" strokeweight="1.5pt"/>
+            </w:pict>
+          </mc:Fallback>
+        </mc:AlternateContent>
+      </w:r>
+      <w:r>
+        <w:rPr>
+          <w:noProof/>
+        </w:rPr>
         <w:drawing>
-          <wp:anchor distT="0" distB="0" distL="114300" distR="114300" simplePos="0" relativeHeight="251832832" behindDoc="0" locked="0" layoutInCell="1" allowOverlap="1" wp14:anchorId="6CB6B56F" wp14:editId="3454CED6">
+          <wp:anchor distT="0" distB="0" distL="114300" distR="114300" simplePos="0" relativeHeight="251832832" behindDoc="0" locked="0" layoutInCell="1" allowOverlap="1" wp14:anchorId="6CB6B56F" wp14:editId="68BA0504">
             <wp:simplePos x="0" y="0"/>
             <wp:positionH relativeFrom="column">
               <wp:posOffset>245479</wp:posOffset>
@@ -4152,83 +4229,6 @@
             </wp14:sizeRelV>
           </wp:anchor>
         </w:drawing>
-      </w:r>
-      <w:r>
-        <w:rPr>
-          <w:noProof/>
-        </w:rPr>
-        <mc:AlternateContent>
-          <mc:Choice Requires="wps">
-            <w:drawing>
-              <wp:anchor distT="0" distB="0" distL="114300" distR="114300" simplePos="0" relativeHeight="251831808" behindDoc="0" locked="0" layoutInCell="1" allowOverlap="1" wp14:anchorId="47BA8435" wp14:editId="551FFDBA">
-                <wp:simplePos x="0" y="0"/>
-                <wp:positionH relativeFrom="column">
-                  <wp:posOffset>865649</wp:posOffset>
-                </wp:positionH>
-                <wp:positionV relativeFrom="paragraph">
-                  <wp:posOffset>139004</wp:posOffset>
-                </wp:positionV>
-                <wp:extent cx="3097162" cy="698091"/>
-                <wp:effectExtent l="0" t="0" r="27305" b="26035"/>
-                <wp:wrapNone/>
-                <wp:docPr id="381" name="Retângulo: Cantos Arredondados 381"/>
-                <wp:cNvGraphicFramePr/>
-                <a:graphic xmlns:a="http://schemas.openxmlformats.org/drawingml/2006/main">
-                  <a:graphicData uri="http://schemas.microsoft.com/office/word/2010/wordprocessingShape">
-                    <wps:wsp>
-                      <wps:cNvSpPr/>
-                      <wps:spPr>
-                        <a:xfrm>
-                          <a:off x="0" y="0"/>
-                          <a:ext cx="3097162" cy="698091"/>
-                        </a:xfrm>
-                        <a:prstGeom prst="roundRect">
-                          <a:avLst/>
-                        </a:prstGeom>
-                        <a:noFill/>
-                        <a:ln w="19050">
-                          <a:solidFill>
-                            <a:schemeClr val="tx2">
-                              <a:lumMod val="50000"/>
-                            </a:schemeClr>
-                          </a:solidFill>
-                        </a:ln>
-                      </wps:spPr>
-                      <wps:style>
-                        <a:lnRef idx="2">
-                          <a:schemeClr val="accent6"/>
-                        </a:lnRef>
-                        <a:fillRef idx="1">
-                          <a:schemeClr val="lt1"/>
-                        </a:fillRef>
-                        <a:effectRef idx="0">
-                          <a:schemeClr val="accent6"/>
-                        </a:effectRef>
-                        <a:fontRef idx="minor">
-                          <a:schemeClr val="dk1"/>
-                        </a:fontRef>
-                      </wps:style>
-                      <wps:bodyPr rot="0" spcFirstLastPara="0" vertOverflow="overflow" horzOverflow="overflow" vert="horz" wrap="square" lIns="91440" tIns="45720" rIns="91440" bIns="45720" numCol="1" spcCol="0" rtlCol="0" fromWordArt="0" anchor="ctr" anchorCtr="0" forceAA="0" compatLnSpc="1">
-                        <a:prstTxWarp prst="textNoShape">
-                          <a:avLst/>
-                        </a:prstTxWarp>
-                        <a:noAutofit/>
-                      </wps:bodyPr>
-                    </wps:wsp>
-                  </a:graphicData>
-                </a:graphic>
-                <wp14:sizeRelH relativeFrom="margin">
-                  <wp14:pctWidth>0</wp14:pctWidth>
-                </wp14:sizeRelH>
-              </wp:anchor>
-            </w:drawing>
-          </mc:Choice>
-          <mc:Fallback>
-            <w:pict>
-              <v:roundrect w14:anchorId="7B6EBB5D" id="Retângulo: Cantos Arredondados 381" o:spid="_x0000_s1026" style="position:absolute;margin-left:68.15pt;margin-top:10.95pt;width:243.85pt;height:54.95pt;z-index:251831808;visibility:visible;mso-wrap-style:square;mso-width-percent:0;mso-wrap-distance-left:9pt;mso-wrap-distance-top:0;mso-wrap-distance-right:9pt;mso-wrap-distance-bottom:0;mso-position-horizontal:absolute;mso-position-horizontal-relative:text;mso-position-vertical:absolute;mso-position-vertical-relative:text;mso-width-percent:0;mso-width-relative:margin;v-text-anchor:middle" arcsize="10923f" o:gfxdata="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" filled="f" strokecolor="#0f243e [1615]" strokeweight="1.5pt"/>
-            </w:pict>
-          </mc:Fallback>
-        </mc:AlternateContent>
       </w:r>
     </w:p>
     <w:p>
@@ -4509,7 +4509,7 @@
               </wp:anchor>
             </w:drawing>
           </mc:Choice>
-          <mc:Fallback>
+          <mc:Fallback xmlns:w16du="http://schemas.microsoft.com/office/word/2023/wordml/word16du">
             <w:pict>
               <v:roundrect w14:anchorId="53CCB4B9" id="Retângulo: Cantos Arredondados 384" o:spid="_x0000_s1026" style="position:absolute;margin-left:240.75pt;margin-top:11.15pt;width:243.85pt;height:54.95pt;z-index:251834880;visibility:visible;mso-wrap-style:square;mso-width-percent:0;mso-wrap-distance-left:9pt;mso-wrap-distance-top:0;mso-wrap-distance-right:9pt;mso-wrap-distance-bottom:0;mso-position-horizontal:absolute;mso-position-horizontal-relative:text;mso-position-vertical:absolute;mso-position-vertical-relative:text;mso-width-percent:0;mso-width-relative:margin;v-text-anchor:middle" arcsize="10923f" o:gfxdata="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" filled="f" strokecolor="#0f243e [1615]" strokeweight="1.5pt"/>
             </w:pict>
@@ -4672,8 +4672,85 @@
         <w:rPr>
           <w:noProof/>
         </w:rPr>
+        <mc:AlternateContent>
+          <mc:Choice Requires="wps">
+            <w:drawing>
+              <wp:anchor distT="0" distB="0" distL="114300" distR="114300" simplePos="0" relativeHeight="251841024" behindDoc="0" locked="0" layoutInCell="1" allowOverlap="1" wp14:anchorId="4AABE1E7" wp14:editId="6A77F86E">
+                <wp:simplePos x="0" y="0"/>
+                <wp:positionH relativeFrom="column">
+                  <wp:posOffset>774700</wp:posOffset>
+                </wp:positionH>
+                <wp:positionV relativeFrom="paragraph">
+                  <wp:posOffset>174625</wp:posOffset>
+                </wp:positionV>
+                <wp:extent cx="3609975" cy="697865"/>
+                <wp:effectExtent l="0" t="0" r="28575" b="26035"/>
+                <wp:wrapNone/>
+                <wp:docPr id="385" name="Retângulo: Cantos Arredondados 385"/>
+                <wp:cNvGraphicFramePr/>
+                <a:graphic xmlns:a="http://schemas.openxmlformats.org/drawingml/2006/main">
+                  <a:graphicData uri="http://schemas.microsoft.com/office/word/2010/wordprocessingShape">
+                    <wps:wsp>
+                      <wps:cNvSpPr/>
+                      <wps:spPr>
+                        <a:xfrm>
+                          <a:off x="0" y="0"/>
+                          <a:ext cx="3609975" cy="697865"/>
+                        </a:xfrm>
+                        <a:prstGeom prst="roundRect">
+                          <a:avLst/>
+                        </a:prstGeom>
+                        <a:noFill/>
+                        <a:ln w="19050">
+                          <a:solidFill>
+                            <a:schemeClr val="tx2">
+                              <a:lumMod val="50000"/>
+                            </a:schemeClr>
+                          </a:solidFill>
+                        </a:ln>
+                      </wps:spPr>
+                      <wps:style>
+                        <a:lnRef idx="2">
+                          <a:schemeClr val="accent6"/>
+                        </a:lnRef>
+                        <a:fillRef idx="1">
+                          <a:schemeClr val="lt1"/>
+                        </a:fillRef>
+                        <a:effectRef idx="0">
+                          <a:schemeClr val="accent6"/>
+                        </a:effectRef>
+                        <a:fontRef idx="minor">
+                          <a:schemeClr val="dk1"/>
+                        </a:fontRef>
+                      </wps:style>
+                      <wps:bodyPr rot="0" spcFirstLastPara="0" vertOverflow="overflow" horzOverflow="overflow" vert="horz" wrap="square" lIns="91440" tIns="45720" rIns="91440" bIns="45720" numCol="1" spcCol="0" rtlCol="0" fromWordArt="0" anchor="ctr" anchorCtr="0" forceAA="0" compatLnSpc="1">
+                        <a:prstTxWarp prst="textNoShape">
+                          <a:avLst/>
+                        </a:prstTxWarp>
+                        <a:noAutofit/>
+                      </wps:bodyPr>
+                    </wps:wsp>
+                  </a:graphicData>
+                </a:graphic>
+                <wp14:sizeRelH relativeFrom="margin">
+                  <wp14:pctWidth>0</wp14:pctWidth>
+                </wp14:sizeRelH>
+              </wp:anchor>
+            </w:drawing>
+          </mc:Choice>
+          <mc:Fallback>
+            <w:pict>
+              <v:roundrect w14:anchorId="4662F4F7" id="Retângulo: Cantos Arredondados 385" o:spid="_x0000_s1026" style="position:absolute;margin-left:61pt;margin-top:13.75pt;width:284.25pt;height:54.95pt;z-index:251841024;visibility:visible;mso-wrap-style:square;mso-width-percent:0;mso-wrap-distance-left:9pt;mso-wrap-distance-top:0;mso-wrap-distance-right:9pt;mso-wrap-distance-bottom:0;mso-position-horizontal:absolute;mso-position-horizontal-relative:text;mso-position-vertical:absolute;mso-position-vertical-relative:text;mso-width-percent:0;mso-width-relative:margin;v-text-anchor:middle" arcsize="10923f" o:gfxdata="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" filled="f" strokecolor="#0f243e [1615]" strokeweight="1.5pt"/>
+            </w:pict>
+          </mc:Fallback>
+        </mc:AlternateContent>
+      </w:r>
+      <w:r>
+        <w:rPr>
+          <w:noProof/>
+        </w:rPr>
         <w:drawing>
-          <wp:anchor distT="0" distB="0" distL="114300" distR="114300" simplePos="0" relativeHeight="251843072" behindDoc="0" locked="0" layoutInCell="1" allowOverlap="1" wp14:anchorId="7C03D7CE" wp14:editId="5B6C9561">
+          <wp:anchor distT="0" distB="0" distL="114300" distR="114300" simplePos="0" relativeHeight="251843072" behindDoc="0" locked="0" layoutInCell="1" allowOverlap="1" wp14:anchorId="7C03D7CE" wp14:editId="18299A4C">
             <wp:simplePos x="0" y="0"/>
             <wp:positionH relativeFrom="column">
               <wp:posOffset>255270</wp:posOffset>
@@ -4731,83 +4808,6 @@
             </wp14:sizeRelV>
           </wp:anchor>
         </w:drawing>
-      </w:r>
-      <w:r>
-        <w:rPr>
-          <w:noProof/>
-        </w:rPr>
-        <mc:AlternateContent>
-          <mc:Choice Requires="wps">
-            <w:drawing>
-              <wp:anchor distT="0" distB="0" distL="114300" distR="114300" simplePos="0" relativeHeight="251841024" behindDoc="0" locked="0" layoutInCell="1" allowOverlap="1" wp14:anchorId="4AABE1E7" wp14:editId="6447C4DC">
-                <wp:simplePos x="0" y="0"/>
-                <wp:positionH relativeFrom="column">
-                  <wp:posOffset>776605</wp:posOffset>
-                </wp:positionH>
-                <wp:positionV relativeFrom="paragraph">
-                  <wp:posOffset>172802</wp:posOffset>
-                </wp:positionV>
-                <wp:extent cx="3097162" cy="698091"/>
-                <wp:effectExtent l="0" t="0" r="27305" b="26035"/>
-                <wp:wrapNone/>
-                <wp:docPr id="385" name="Retângulo: Cantos Arredondados 385"/>
-                <wp:cNvGraphicFramePr/>
-                <a:graphic xmlns:a="http://schemas.openxmlformats.org/drawingml/2006/main">
-                  <a:graphicData uri="http://schemas.microsoft.com/office/word/2010/wordprocessingShape">
-                    <wps:wsp>
-                      <wps:cNvSpPr/>
-                      <wps:spPr>
-                        <a:xfrm>
-                          <a:off x="0" y="0"/>
-                          <a:ext cx="3097162" cy="698091"/>
-                        </a:xfrm>
-                        <a:prstGeom prst="roundRect">
-                          <a:avLst/>
-                        </a:prstGeom>
-                        <a:noFill/>
-                        <a:ln w="19050">
-                          <a:solidFill>
-                            <a:schemeClr val="tx2">
-                              <a:lumMod val="50000"/>
-                            </a:schemeClr>
-                          </a:solidFill>
-                        </a:ln>
-                      </wps:spPr>
-                      <wps:style>
-                        <a:lnRef idx="2">
-                          <a:schemeClr val="accent6"/>
-                        </a:lnRef>
-                        <a:fillRef idx="1">
-                          <a:schemeClr val="lt1"/>
-                        </a:fillRef>
-                        <a:effectRef idx="0">
-                          <a:schemeClr val="accent6"/>
-                        </a:effectRef>
-                        <a:fontRef idx="minor">
-                          <a:schemeClr val="dk1"/>
-                        </a:fontRef>
-                      </wps:style>
-                      <wps:bodyPr rot="0" spcFirstLastPara="0" vertOverflow="overflow" horzOverflow="overflow" vert="horz" wrap="square" lIns="91440" tIns="45720" rIns="91440" bIns="45720" numCol="1" spcCol="0" rtlCol="0" fromWordArt="0" anchor="ctr" anchorCtr="0" forceAA="0" compatLnSpc="1">
-                        <a:prstTxWarp prst="textNoShape">
-                          <a:avLst/>
-                        </a:prstTxWarp>
-                        <a:noAutofit/>
-                      </wps:bodyPr>
-                    </wps:wsp>
-                  </a:graphicData>
-                </a:graphic>
-                <wp14:sizeRelH relativeFrom="margin">
-                  <wp14:pctWidth>0</wp14:pctWidth>
-                </wp14:sizeRelH>
-              </wp:anchor>
-            </w:drawing>
-          </mc:Choice>
-          <mc:Fallback>
-            <w:pict>
-              <v:roundrect w14:anchorId="1607E41B" id="Retângulo: Cantos Arredondados 385" o:spid="_x0000_s1026" style="position:absolute;margin-left:61.15pt;margin-top:13.6pt;width:243.85pt;height:54.95pt;z-index:251841024;visibility:visible;mso-wrap-style:square;mso-width-percent:0;mso-wrap-distance-left:9pt;mso-wrap-distance-top:0;mso-wrap-distance-right:9pt;mso-wrap-distance-bottom:0;mso-position-horizontal:absolute;mso-position-horizontal-relative:text;mso-position-vertical:absolute;mso-position-vertical-relative:text;mso-width-percent:0;mso-width-relative:margin;v-text-anchor:middle" arcsize="10923f" o:gfxdata="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" filled="f" strokecolor="#0f243e [1615]" strokeweight="1.5pt"/>
-            </w:pict>
-          </mc:Fallback>
-        </mc:AlternateContent>
       </w:r>
       <w:r>
         <w:rPr>
@@ -5060,7 +5060,7 @@
               </wp:anchor>
             </w:drawing>
           </mc:Choice>
-          <mc:Fallback>
+          <mc:Fallback xmlns:w16du="http://schemas.microsoft.com/office/word/2023/wordml/word16du">
             <w:pict>
               <v:roundrect w14:anchorId="09C282C1" id="Retângulo: Cantos Arredondados 386" o:spid="_x0000_s1026" style="position:absolute;margin-left:233.5pt;margin-top:38.85pt;width:243.85pt;height:54.95pt;z-index:251845120;visibility:visible;mso-wrap-style:square;mso-width-percent:0;mso-wrap-distance-left:9pt;mso-wrap-distance-top:0;mso-wrap-distance-right:9pt;mso-wrap-distance-bottom:0;mso-position-horizontal:absolute;mso-position-horizontal-relative:text;mso-position-vertical:absolute;mso-position-vertical-relative:text;mso-width-percent:0;mso-width-relative:margin;v-text-anchor:middle" arcsize="10923f" o:gfxdata="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" filled="f" strokecolor="#0f243e [1615]" strokeweight="1.5pt"/>
             </w:pict>
@@ -5289,7 +5289,7 @@
               </wp:anchor>
             </w:drawing>
           </mc:Choice>
-          <mc:Fallback>
+          <mc:Fallback xmlns:w16du="http://schemas.microsoft.com/office/word/2023/wordml/word16du">
             <w:pict>
               <v:group w14:anchorId="2845E042" id="Group 118" o:spid="_x0000_s1026" style="position:absolute;margin-left:507.4pt;margin-top:477.65pt;width:558.6pt;height:227.6pt;z-index:251849216;mso-position-horizontal:right;mso-position-horizontal-relative:margin;mso-position-vertical-relative:margin" coordorigin="-604,6171" coordsize="11172,5842" o:gfxdata="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">
                 <v:shapetype id="_x0000_t75" coordsize="21600,21600" o:spt="75" o:preferrelative="t" path="m@4@5l@4@11@9@11@9@5xe" filled="f" stroked="f">
@@ -5421,197 +5421,121 @@
       </w:pPr>
       <w:r>
         <w:rPr>
+          <w:rFonts w:ascii="Raleway" w:hAnsi="Raleway"/>
+          <w:b/>
           <w:noProof/>
-        </w:rPr>
-        <w:drawing>
-          <wp:anchor distT="0" distB="0" distL="114300" distR="114300" simplePos="0" relativeHeight="251855360" behindDoc="0" locked="0" layoutInCell="1" allowOverlap="1" wp14:anchorId="76EAD8D0" wp14:editId="7B39062C">
-            <wp:simplePos x="0" y="0"/>
-            <wp:positionH relativeFrom="column">
-              <wp:posOffset>1291508</wp:posOffset>
-            </wp:positionH>
-            <wp:positionV relativeFrom="paragraph">
-              <wp:posOffset>314305</wp:posOffset>
-            </wp:positionV>
-            <wp:extent cx="1257300" cy="1257300"/>
-            <wp:effectExtent l="0" t="0" r="0" b="0"/>
-            <wp:wrapSquare wrapText="bothSides"/>
-            <wp:docPr id="26" name="Imagem 26" descr="Smart Energy Manager SEM 1MW - Info Alena"/>
-            <wp:cNvGraphicFramePr>
-              <a:graphicFrameLocks xmlns:a="http://schemas.openxmlformats.org/drawingml/2006/main" noChangeAspect="1"/>
-            </wp:cNvGraphicFramePr>
-            <a:graphic xmlns:a="http://schemas.openxmlformats.org/drawingml/2006/main">
-              <a:graphicData uri="http://schemas.openxmlformats.org/drawingml/2006/picture">
-                <pic:pic xmlns:pic="http://schemas.openxmlformats.org/drawingml/2006/picture">
-                  <pic:nvPicPr>
-                    <pic:cNvPr id="0" name="Picture 1" descr="Smart Energy Manager SEM 1MW - Info Alena"/>
-                    <pic:cNvPicPr>
-                      <a:picLocks noChangeAspect="1" noChangeArrowheads="1"/>
-                    </pic:cNvPicPr>
-                  </pic:nvPicPr>
-                  <pic:blipFill>
-                    <a:blip r:embed="rId27">
-                      <a:extLst>
-                        <a:ext uri="{BEBA8EAE-BF5A-486C-A8C5-ECC9F3942E4B}">
-                          <a14:imgProps xmlns:a14="http://schemas.microsoft.com/office/drawing/2010/main">
-                            <a14:imgLayer r:embed="rId28">
-                              <a14:imgEffect>
-                                <a14:backgroundRemoval t="10000" b="90000" l="10000" r="90000"/>
-                              </a14:imgEffect>
-                            </a14:imgLayer>
-                          </a14:imgProps>
-                        </a:ext>
-                        <a:ext uri="{28A0092B-C50C-407E-A947-70E740481C1C}">
-                          <a14:useLocalDpi xmlns:a14="http://schemas.microsoft.com/office/drawing/2010/main" val="0"/>
-                        </a:ext>
-                      </a:extLst>
-                    </a:blip>
-                    <a:srcRect/>
-                    <a:stretch>
-                      <a:fillRect/>
-                    </a:stretch>
-                  </pic:blipFill>
-                  <pic:spPr bwMode="auto">
-                    <a:xfrm>
-                      <a:off x="0" y="0"/>
-                      <a:ext cx="1257300" cy="1257300"/>
-                    </a:xfrm>
-                    <a:prstGeom prst="rect">
-                      <a:avLst/>
-                    </a:prstGeom>
-                    <a:noFill/>
-                    <a:ln>
-                      <a:noFill/>
-                    </a:ln>
-                  </pic:spPr>
-                </pic:pic>
-              </a:graphicData>
-            </a:graphic>
-            <wp14:sizeRelH relativeFrom="page">
-              <wp14:pctWidth>0</wp14:pctWidth>
-            </wp14:sizeRelH>
-            <wp14:sizeRelV relativeFrom="page">
-              <wp14:pctHeight>0</wp14:pctHeight>
-            </wp14:sizeRelV>
-          </wp:anchor>
-        </w:drawing>
-      </w:r>
-      <w:r>
-        <w:rPr>
-          <w:b/>
-          <w:noProof/>
-          <w:sz w:val="20"/>
-        </w:rPr>
-        <w:drawing>
-          <wp:anchor distT="0" distB="0" distL="114300" distR="114300" simplePos="0" relativeHeight="251853312" behindDoc="0" locked="0" layoutInCell="1" allowOverlap="1" wp14:anchorId="76408854" wp14:editId="24BAF9A0">
-            <wp:simplePos x="0" y="0"/>
-            <wp:positionH relativeFrom="margin">
-              <wp:posOffset>0</wp:posOffset>
-            </wp:positionH>
-            <wp:positionV relativeFrom="paragraph">
-              <wp:posOffset>422910</wp:posOffset>
-            </wp:positionV>
-            <wp:extent cx="1403350" cy="1156335"/>
-            <wp:effectExtent l="0" t="0" r="0" b="0"/>
-            <wp:wrapSquare wrapText="bothSides"/>
-            <wp:docPr id="175" name="Imagem 175" descr="Texto, Quadro de comunicações&#10;&#10;Descrição gerada automaticamente"/>
-            <wp:cNvGraphicFramePr>
-              <a:graphicFrameLocks xmlns:a="http://schemas.openxmlformats.org/drawingml/2006/main" noChangeAspect="1"/>
-            </wp:cNvGraphicFramePr>
-            <a:graphic xmlns:a="http://schemas.openxmlformats.org/drawingml/2006/main">
-              <a:graphicData uri="http://schemas.openxmlformats.org/drawingml/2006/picture">
-                <pic:pic xmlns:pic="http://schemas.openxmlformats.org/drawingml/2006/picture">
-                  <pic:nvPicPr>
-                    <pic:cNvPr id="177" name="Imagem 177" descr="Texto, Quadro de comunicações&#10;&#10;Descrição gerada automaticamente"/>
-                    <pic:cNvPicPr/>
-                  </pic:nvPicPr>
-                  <pic:blipFill>
-                    <a:blip r:embed="rId29" cstate="print">
-                      <a:extLst>
-                        <a:ext uri="{BEBA8EAE-BF5A-486C-A8C5-ECC9F3942E4B}">
-                          <a14:imgProps xmlns:a14="http://schemas.microsoft.com/office/drawing/2010/main">
-                            <a14:imgLayer r:embed="rId30">
-                              <a14:imgEffect>
-                                <a14:backgroundRemoval t="6311" b="90049" l="9800" r="90000">
-                                  <a14:foregroundMark x1="19400" y1="14078" x2="21600" y2="73786"/>
-                                  <a14:foregroundMark x1="21600" y1="73786" x2="14600" y2="42476"/>
-                                  <a14:foregroundMark x1="14600" y1="42476" x2="15800" y2="12864"/>
-                                  <a14:foregroundMark x1="15800" y1="12864" x2="41400" y2="10194"/>
-                                  <a14:foregroundMark x1="41400" y1="10194" x2="23400" y2="29854"/>
-                                  <a14:foregroundMark x1="23400" y1="29854" x2="22800" y2="64806"/>
-                                  <a14:foregroundMark x1="22800" y1="64806" x2="20400" y2="27913"/>
-                                  <a14:foregroundMark x1="20400" y1="27913" x2="17000" y2="57767"/>
-                                  <a14:foregroundMark x1="17000" y1="57767" x2="19600" y2="26699"/>
-                                  <a14:foregroundMark x1="19600" y1="26699" x2="13800" y2="58495"/>
-                                  <a14:foregroundMark x1="13800" y1="58495" x2="16200" y2="74272"/>
-                                  <a14:foregroundMark x1="12400" y1="86165" x2="21200" y2="90291"/>
-                                  <a14:foregroundMark x1="11200" y1="14806" x2="11200" y2="14806"/>
-                                  <a14:foregroundMark x1="10600" y1="14078" x2="9800" y2="45146"/>
-                                  <a14:foregroundMark x1="9800" y1="45146" x2="12200" y2="46359"/>
-                                  <a14:foregroundMark x1="23400" y1="13107" x2="18800" y2="9709"/>
-                                  <a14:foregroundMark x1="29200" y1="9951" x2="16200" y2="10922"/>
-                                  <a14:foregroundMark x1="36000" y1="9709" x2="14000" y2="10680"/>
-                                  <a14:foregroundMark x1="23800" y1="10680" x2="23600" y2="8738"/>
-                                  <a14:foregroundMark x1="26800" y1="11165" x2="26800" y2="7767"/>
-                                  <a14:foregroundMark x1="25400" y1="11893" x2="23000" y2="7767"/>
-                                  <a14:foregroundMark x1="23000" y1="11893" x2="20600" y2="8738"/>
-                                  <a14:foregroundMark x1="20400" y1="13592" x2="18600" y2="8981"/>
-                                  <a14:foregroundMark x1="22000" y1="11165" x2="21800" y2="8738"/>
-                                  <a14:foregroundMark x1="18600" y1="14806" x2="17200" y2="10194"/>
-                                  <a14:foregroundMark x1="19600" y1="11650" x2="18200" y2="9709"/>
-                                  <a14:foregroundMark x1="20400" y1="12864" x2="23400" y2="7767"/>
-                                  <a14:foregroundMark x1="25000" y1="8252" x2="25400" y2="6796"/>
-                                  <a14:foregroundMark x1="23400" y1="9709" x2="15600" y2="10922"/>
-                                  <a14:foregroundMark x1="25400" y1="6796" x2="15400" y2="9951"/>
-                                  <a14:foregroundMark x1="37000" y1="8010" x2="27600" y2="6311"/>
-                                </a14:backgroundRemoval>
-                              </a14:imgEffect>
-                            </a14:imgLayer>
-                          </a14:imgProps>
-                        </a:ext>
-                        <a:ext uri="{28A0092B-C50C-407E-A947-70E740481C1C}">
-                          <a14:useLocalDpi xmlns:a14="http://schemas.microsoft.com/office/drawing/2010/main" val="0"/>
-                        </a:ext>
-                      </a:extLst>
-                    </a:blip>
-                    <a:stretch>
-                      <a:fillRect/>
-                    </a:stretch>
-                  </pic:blipFill>
-                  <pic:spPr>
-                    <a:xfrm>
-                      <a:off x="0" y="0"/>
-                      <a:ext cx="1403350" cy="1156335"/>
-                    </a:xfrm>
-                    <a:prstGeom prst="rect">
-                      <a:avLst/>
-                    </a:prstGeom>
-                  </pic:spPr>
-                </pic:pic>
-              </a:graphicData>
-            </a:graphic>
-            <wp14:sizeRelH relativeFrom="page">
-              <wp14:pctWidth>0</wp14:pctWidth>
-            </wp14:sizeRelH>
-            <wp14:sizeRelV relativeFrom="page">
-              <wp14:pctHeight>0</wp14:pctHeight>
-            </wp14:sizeRelV>
-          </wp:anchor>
-        </w:drawing>
-      </w:r>
-    </w:p>
-    <w:p>
-      <w:pPr>
-        <w:ind w:left="4536" w:right="962"/>
-        <w:jc w:val="both"/>
-        <w:rPr>
-          <w:rFonts w:ascii="Raleway" w:hAnsi="Raleway"/>
-          <w:b/>
           <w:color w:val="1A2C52"/>
           <w:sz w:val="24"/>
           <w:szCs w:val="10"/>
         </w:rPr>
-      </w:pPr>
-      <w:r>
+        <mc:AlternateContent>
+          <mc:Choice Requires="wps">
+            <w:drawing>
+              <wp:anchor distT="45720" distB="45720" distL="114300" distR="114300" simplePos="0" relativeHeight="251945472" behindDoc="0" locked="0" layoutInCell="1" allowOverlap="1" wp14:anchorId="49243B82" wp14:editId="4144DABD">
+                <wp:simplePos x="0" y="0"/>
+                <wp:positionH relativeFrom="column">
+                  <wp:posOffset>212725</wp:posOffset>
+                </wp:positionH>
+                <wp:positionV relativeFrom="paragraph">
+                  <wp:posOffset>128905</wp:posOffset>
+                </wp:positionV>
+                <wp:extent cx="2524125" cy="1657350"/>
+                <wp:effectExtent l="0" t="0" r="0" b="0"/>
+                <wp:wrapSquare wrapText="bothSides"/>
+                <wp:docPr id="255560963" name="Caixa de Texto 2"/>
+                <wp:cNvGraphicFramePr>
+                  <a:graphicFrameLocks xmlns:a="http://schemas.openxmlformats.org/drawingml/2006/main"/>
+                </wp:cNvGraphicFramePr>
+                <a:graphic xmlns:a="http://schemas.openxmlformats.org/drawingml/2006/main">
+                  <a:graphicData uri="http://schemas.microsoft.com/office/word/2010/wordprocessingShape">
+                    <wps:wsp>
+                      <wps:cNvSpPr txBox="1">
+                        <a:spLocks noChangeArrowheads="1"/>
+                      </wps:cNvSpPr>
+                      <wps:spPr bwMode="auto">
+                        <a:xfrm>
+                          <a:off x="0" y="0"/>
+                          <a:ext cx="2524125" cy="1657350"/>
+                        </a:xfrm>
+                        <a:prstGeom prst="rect">
+                          <a:avLst/>
+                        </a:prstGeom>
+                        <a:noFill/>
+                        <a:ln w="9525">
+                          <a:noFill/>
+                          <a:miter lim="800000"/>
+                          <a:headEnd/>
+                          <a:tailEnd/>
+                        </a:ln>
+                      </wps:spPr>
+                      <wps:txbx>
+                        <w:txbxContent>
+                          <w:p>
+                            <w:r>
+                              <w:rPr>
+                                <w:rFonts w:ascii="Raleway" w:hAnsi="Raleway"/>
+                                <w:b/>
+                                <w:color w:val="1A2C52"/>
+                                <w:sz w:val="24"/>
+                                <w:szCs w:val="10"/>
+                              </w:rPr>
+                              <w:t>{%imagem_inversor}</w:t>
+                            </w:r>
+                          </w:p>
+                        </w:txbxContent>
+                      </wps:txbx>
+                      <wps:bodyPr rot="0" vert="horz" wrap="square" lIns="91440" tIns="45720" rIns="91440" bIns="45720" anchor="t" anchorCtr="0">
+                        <a:noAutofit/>
+                      </wps:bodyPr>
+                    </wps:wsp>
+                  </a:graphicData>
+                </a:graphic>
+                <wp14:sizeRelH relativeFrom="margin">
+                  <wp14:pctWidth>0</wp14:pctWidth>
+                </wp14:sizeRelH>
+                <wp14:sizeRelV relativeFrom="margin">
+                  <wp14:pctHeight>0</wp14:pctHeight>
+                </wp14:sizeRelV>
+              </wp:anchor>
+            </w:drawing>
+          </mc:Choice>
+          <mc:Fallback>
+            <w:pict>
+              <v:shapetype w14:anchorId="49243B82" id="_x0000_t202" coordsize="21600,21600" o:spt="202" path="m,l,21600r21600,l21600,xe">
+                <v:stroke joinstyle="miter"/>
+                <v:path gradientshapeok="t" o:connecttype="rect"/>
+              </v:shapetype>
+              <v:shape id="Caixa de Texto 2" o:spid="_x0000_s1026" type="#_x0000_t202" style="position:absolute;margin-left:16.75pt;margin-top:10.15pt;width:198.75pt;height:130.5pt;z-index:251945472;visibility:visible;mso-wrap-style:square;mso-width-percent:0;mso-height-percent:0;mso-wrap-distance-left:9pt;mso-wrap-distance-top:3.6pt;mso-wrap-distance-right:9pt;mso-wrap-distance-bottom:3.6pt;mso-position-horizontal:absolute;mso-position-horizontal-relative:text;mso-position-vertical:absolute;mso-position-vertical-relative:text;mso-width-percent:0;mso-height-percent:0;mso-width-relative:margin;mso-height-relative:margin;v-text-anchor:top" o:gfxdata="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" filled="f" stroked="f">
+                <v:textbox>
+                  <w:txbxContent>
+                    <w:p>
+                      <w:r>
+                        <w:rPr>
+                          <w:rFonts w:ascii="Raleway" w:hAnsi="Raleway"/>
+                          <w:b/>
+                          <w:color w:val="1A2C52"/>
+                          <w:sz w:val="24"/>
+                          <w:szCs w:val="10"/>
+                        </w:rPr>
+                        <w:t>{%imagem_inversor}</w:t>
+                      </w:r>
+                    </w:p>
+                  </w:txbxContent>
+                </v:textbox>
+                <w10:wrap type="square"/>
+              </v:shape>
+            </w:pict>
+          </mc:Fallback>
+        </mc:AlternateContent>
+      </w:r>
+    </w:p>
+    <w:p>
+      <w:pPr>
+        <w:tabs>
+          <w:tab w:val="left" w:pos="5529"/>
+        </w:tabs>
+        <w:ind w:left="4536" w:right="679" w:hanging="3402"/>
+        <w:jc w:val="both"/>
         <w:rPr>
           <w:rFonts w:ascii="Raleway" w:hAnsi="Raleway"/>
           <w:b/>
@@ -5619,8 +5543,7 @@
           <w:sz w:val="24"/>
           <w:szCs w:val="10"/>
         </w:rPr>
-        <w:t>{qtde_inversor}</w:t>
-      </w:r>
+      </w:pPr>
       <w:r>
         <w:rPr>
           <w:rFonts w:ascii="Raleway" w:hAnsi="Raleway"/>
@@ -5629,7 +5552,7 @@
           <w:sz w:val="24"/>
           <w:szCs w:val="10"/>
         </w:rPr>
-        <w:t xml:space="preserve"> INVERSOR SOLAR </w:t>
+        <w:tab/>
       </w:r>
       <w:r>
         <w:rPr>
@@ -5639,7 +5562,7 @@
           <w:sz w:val="24"/>
           <w:szCs w:val="10"/>
         </w:rPr>
-        <w:t>{fabricante_inversor}</w:t>
+        <w:t>{qtde_inversor}</w:t>
       </w:r>
       <w:r>
         <w:rPr>
@@ -5649,7 +5572,7 @@
           <w:sz w:val="24"/>
           <w:szCs w:val="10"/>
         </w:rPr>
-        <w:t xml:space="preserve"> ON GRID </w:t>
+        <w:t xml:space="preserve"> INVERSOR SOLAR </w:t>
       </w:r>
       <w:r>
         <w:rPr>
@@ -5659,7 +5582,7 @@
           <w:sz w:val="24"/>
           <w:szCs w:val="10"/>
         </w:rPr>
-        <w:t>{modelo_inv}</w:t>
+        <w:t>{fabricante_inversor}</w:t>
       </w:r>
       <w:r>
         <w:rPr>
@@ -5669,7 +5592,7 @@
           <w:sz w:val="24"/>
           <w:szCs w:val="10"/>
         </w:rPr>
-        <w:t xml:space="preserve"> </w:t>
+        <w:t xml:space="preserve"> ON GRID </w:t>
       </w:r>
       <w:r>
         <w:rPr>
@@ -5679,7 +5602,7 @@
           <w:sz w:val="24"/>
           <w:szCs w:val="10"/>
         </w:rPr>
-        <w:t>{potencia_inversor}</w:t>
+        <w:t>{</w:t>
       </w:r>
       <w:r>
         <w:rPr>
@@ -5689,7 +5612,7 @@
           <w:sz w:val="24"/>
           <w:szCs w:val="10"/>
         </w:rPr>
-        <w:t xml:space="preserve"> k</w:t>
+        <w:t>modeloInv</w:t>
       </w:r>
       <w:r>
         <w:rPr>
@@ -5699,7 +5622,7 @@
           <w:sz w:val="24"/>
           <w:szCs w:val="10"/>
         </w:rPr>
-        <w:t xml:space="preserve">W </w:t>
+        <w:t>}</w:t>
       </w:r>
       <w:r>
         <w:rPr>
@@ -5709,7 +5632,7 @@
           <w:sz w:val="24"/>
           <w:szCs w:val="10"/>
         </w:rPr>
-        <w:t>{fases}</w:t>
+        <w:t xml:space="preserve"> </w:t>
       </w:r>
       <w:r>
         <w:rPr>
@@ -5719,7 +5642,7 @@
           <w:sz w:val="24"/>
           <w:szCs w:val="10"/>
         </w:rPr>
-        <w:t xml:space="preserve"> </w:t>
+        <w:t>{potencia_inversor}</w:t>
       </w:r>
       <w:r>
         <w:rPr>
@@ -5729,7 +5652,7 @@
           <w:sz w:val="24"/>
           <w:szCs w:val="10"/>
         </w:rPr>
-        <w:t>{faixa_tensao_ca}</w:t>
+        <w:t xml:space="preserve"> k</w:t>
       </w:r>
       <w:r>
         <w:rPr>
@@ -5739,7 +5662,7 @@
           <w:sz w:val="24"/>
           <w:szCs w:val="10"/>
         </w:rPr>
-        <w:t xml:space="preserve"> </w:t>
+        <w:t xml:space="preserve">W </w:t>
       </w:r>
       <w:r>
         <w:rPr>
@@ -5749,7 +5672,7 @@
           <w:sz w:val="24"/>
           <w:szCs w:val="10"/>
         </w:rPr>
-        <w:t xml:space="preserve">de </w:t>
+        <w:t>{fase</w:t>
       </w:r>
       <w:r>
         <w:rPr>
@@ -5759,7 +5682,7 @@
           <w:sz w:val="24"/>
           <w:szCs w:val="10"/>
         </w:rPr>
-        <w:t>{numero_string} – (alterar para numero_mppt)</w:t>
+        <w:t>_inversor</w:t>
       </w:r>
       <w:r>
         <w:rPr>
@@ -5769,7 +5692,7 @@
           <w:sz w:val="24"/>
           <w:szCs w:val="10"/>
         </w:rPr>
-        <w:t>MPPT</w:t>
+        <w:t>}</w:t>
       </w:r>
       <w:r>
         <w:rPr>
@@ -5779,20 +5702,108 @@
           <w:sz w:val="24"/>
           <w:szCs w:val="10"/>
         </w:rPr>
+        <w:t xml:space="preserve"> </w:t>
+      </w:r>
+      <w:r>
+        <w:rPr>
+          <w:rFonts w:ascii="Raleway" w:hAnsi="Raleway"/>
+          <w:b/>
+          <w:color w:val="1A2C52"/>
+          <w:sz w:val="24"/>
+          <w:szCs w:val="10"/>
+        </w:rPr>
+        <w:t>{</w:t>
+      </w:r>
+      <w:r>
+        <w:rPr>
+          <w:rFonts w:ascii="Raleway" w:hAnsi="Raleway"/>
+          <w:b/>
+          <w:color w:val="1A2C52"/>
+          <w:sz w:val="24"/>
+          <w:szCs w:val="10"/>
+        </w:rPr>
+        <w:t>faixa_inversor</w:t>
+      </w:r>
+      <w:r>
+        <w:rPr>
+          <w:rFonts w:ascii="Raleway" w:hAnsi="Raleway"/>
+          <w:b/>
+          <w:color w:val="1A2C52"/>
+          <w:sz w:val="24"/>
+          <w:szCs w:val="10"/>
+        </w:rPr>
+        <w:t>}</w:t>
+      </w:r>
+      <w:r>
+        <w:rPr>
+          <w:rFonts w:ascii="Raleway" w:hAnsi="Raleway"/>
+          <w:b/>
+          <w:color w:val="1A2C52"/>
+          <w:sz w:val="24"/>
+          <w:szCs w:val="10"/>
+        </w:rPr>
+        <w:t xml:space="preserve"> </w:t>
+      </w:r>
+      <w:r>
+        <w:rPr>
+          <w:rFonts w:ascii="Raleway" w:hAnsi="Raleway"/>
+          <w:b/>
+          <w:color w:val="1A2C52"/>
+          <w:sz w:val="24"/>
+          <w:szCs w:val="10"/>
+        </w:rPr>
+        <w:t xml:space="preserve">de </w:t>
+      </w:r>
+      <w:r>
+        <w:rPr>
+          <w:rFonts w:ascii="Raleway" w:hAnsi="Raleway"/>
+          <w:b/>
+          <w:color w:val="1A2C52"/>
+          <w:sz w:val="24"/>
+          <w:szCs w:val="10"/>
+        </w:rPr>
+        <w:t>{</w:t>
+      </w:r>
+      <w:r>
+        <w:rPr>
+          <w:rFonts w:ascii="Raleway" w:hAnsi="Raleway"/>
+          <w:b/>
+          <w:color w:val="1A2C52"/>
+          <w:sz w:val="24"/>
+          <w:szCs w:val="10"/>
+        </w:rPr>
+        <w:t>mppt_inversor</w:t>
+      </w:r>
+      <w:r>
+        <w:rPr>
+          <w:rFonts w:ascii="Raleway" w:hAnsi="Raleway"/>
+          <w:b/>
+          <w:color w:val="1A2C52"/>
+          <w:sz w:val="24"/>
+          <w:szCs w:val="10"/>
+        </w:rPr>
+        <w:t>}</w:t>
+      </w:r>
+      <w:r>
+        <w:rPr>
+          <w:rFonts w:ascii="Raleway" w:hAnsi="Raleway"/>
+          <w:b/>
+          <w:color w:val="1A2C52"/>
+          <w:sz w:val="24"/>
+          <w:szCs w:val="10"/>
+        </w:rPr>
+        <w:t xml:space="preserve"> MPPT</w:t>
+      </w:r>
+      <w:r>
+        <w:rPr>
+          <w:rFonts w:ascii="Raleway" w:hAnsi="Raleway"/>
+          <w:b/>
+          <w:color w:val="1A2C52"/>
+          <w:sz w:val="24"/>
+          <w:szCs w:val="10"/>
+        </w:rPr>
         <w:t>;</w:t>
       </w:r>
-    </w:p>
-    <w:p>
-      <w:pPr>
-        <w:rPr>
-          <w:rFonts w:ascii="Raleway" w:hAnsi="Raleway"/>
-          <w:b/>
-          <w:bCs/>
-          <w:color w:val="17365D" w:themeColor="text2" w:themeShade="BF"/>
-          <w:sz w:val="28"/>
-          <w:szCs w:val="28"/>
-        </w:rPr>
-      </w:pPr>
     </w:p>
     <w:p>
       <w:pPr>
@@ -5832,80 +5843,10 @@
           <w:lang w:val="pt-BR"/>
         </w:rPr>
       </w:pPr>
-      <w:r>
-        <w:rPr>
-          <w:noProof/>
-        </w:rPr>
-        <w:drawing>
-          <wp:anchor distT="0" distB="0" distL="114300" distR="114300" simplePos="0" relativeHeight="251857408" behindDoc="0" locked="0" layoutInCell="1" allowOverlap="1" wp14:anchorId="1B764EC5" wp14:editId="15E63F86">
-            <wp:simplePos x="0" y="0"/>
-            <wp:positionH relativeFrom="column">
-              <wp:posOffset>913683</wp:posOffset>
-            </wp:positionH>
-            <wp:positionV relativeFrom="paragraph">
-              <wp:posOffset>4445</wp:posOffset>
-            </wp:positionV>
-            <wp:extent cx="840105" cy="1567180"/>
-            <wp:effectExtent l="0" t="0" r="0" b="0"/>
-            <wp:wrapNone/>
-            <wp:docPr id="176" name="Imagem 176" descr="Módulo Jinko Solar JKM530M-72HL4-TV - PHB Solar"/>
-            <wp:cNvGraphicFramePr>
-              <a:graphicFrameLocks xmlns:a="http://schemas.openxmlformats.org/drawingml/2006/main" noChangeAspect="1"/>
-            </wp:cNvGraphicFramePr>
-            <a:graphic xmlns:a="http://schemas.openxmlformats.org/drawingml/2006/main">
-              <a:graphicData uri="http://schemas.openxmlformats.org/drawingml/2006/picture">
-                <pic:pic xmlns:pic="http://schemas.openxmlformats.org/drawingml/2006/picture">
-                  <pic:nvPicPr>
-                    <pic:cNvPr id="188" name="Imagem 188" descr="Módulo Jinko Solar JKM530M-72HL4-TV - PHB Solar"/>
-                    <pic:cNvPicPr>
-                      <a:picLocks noChangeAspect="1"/>
-                    </pic:cNvPicPr>
-                  </pic:nvPicPr>
-                  <pic:blipFill rotWithShape="1">
-                    <a:blip r:embed="rId31" cstate="print">
-                      <a:extLst>
-                        <a:ext uri="{28A0092B-C50C-407E-A947-70E740481C1C}">
-                          <a14:useLocalDpi xmlns:a14="http://schemas.microsoft.com/office/drawing/2010/main" val="0"/>
-                        </a:ext>
-                      </a:extLst>
-                    </a:blip>
-                    <a:srcRect l="23045" r="23341"/>
-                    <a:stretch/>
-                  </pic:blipFill>
-                  <pic:spPr bwMode="auto">
-                    <a:xfrm>
-                      <a:off x="0" y="0"/>
-                      <a:ext cx="840105" cy="1567180"/>
-                    </a:xfrm>
-                    <a:prstGeom prst="rect">
-                      <a:avLst/>
-                    </a:prstGeom>
-                    <a:noFill/>
-                    <a:ln>
-                      <a:noFill/>
-                    </a:ln>
-                    <a:extLst>
-                      <a:ext uri="{53640926-AAD7-44D8-BBD7-CCE9431645EC}">
-                        <a14:shadowObscured xmlns:a14="http://schemas.microsoft.com/office/drawing/2010/main"/>
-                      </a:ext>
-                    </a:extLst>
-                  </pic:spPr>
-                </pic:pic>
-              </a:graphicData>
-            </a:graphic>
-            <wp14:sizeRelH relativeFrom="margin">
-              <wp14:pctWidth>0</wp14:pctWidth>
-            </wp14:sizeRelH>
-            <wp14:sizeRelV relativeFrom="margin">
-              <wp14:pctHeight>0</wp14:pctHeight>
-            </wp14:sizeRelV>
-          </wp:anchor>
-        </w:drawing>
-      </w:r>
-    </w:p>
-    <w:p>
-      <w:pPr>
-        <w:ind w:left="4536" w:right="679"/>
+    </w:p>
+    <w:p>
+      <w:pPr>
+        <w:ind w:left="4536" w:right="679" w:hanging="3402"/>
         <w:rPr>
           <w:rFonts w:ascii="Raleway" w:hAnsi="Raleway"/>
           <w:b/>
@@ -5915,10 +5856,114 @@
           <w:lang w:val="pt-BR"/>
         </w:rPr>
       </w:pPr>
-    </w:p>
-    <w:p>
-      <w:pPr>
-        <w:ind w:left="4536" w:right="679"/>
+      <w:r>
+        <w:rPr>
+          <w:rFonts w:ascii="Raleway" w:hAnsi="Raleway"/>
+          <w:b/>
+          <w:noProof/>
+          <w:color w:val="1A2C52"/>
+          <w:sz w:val="24"/>
+          <w:szCs w:val="10"/>
+        </w:rPr>
+        <mc:AlternateContent>
+          <mc:Choice Requires="wps">
+            <w:drawing>
+              <wp:anchor distT="45720" distB="45720" distL="114300" distR="114300" simplePos="0" relativeHeight="251943424" behindDoc="0" locked="0" layoutInCell="1" allowOverlap="1" wp14:anchorId="7EE5C06C" wp14:editId="52214F43">
+                <wp:simplePos x="0" y="0"/>
+                <wp:positionH relativeFrom="column">
+                  <wp:posOffset>136525</wp:posOffset>
+                </wp:positionH>
+                <wp:positionV relativeFrom="paragraph">
+                  <wp:posOffset>48895</wp:posOffset>
+                </wp:positionV>
+                <wp:extent cx="2324100" cy="1762125"/>
+                <wp:effectExtent l="0" t="0" r="0" b="0"/>
+                <wp:wrapSquare wrapText="bothSides"/>
+                <wp:docPr id="202911060" name="Caixa de Texto 2"/>
+                <wp:cNvGraphicFramePr>
+                  <a:graphicFrameLocks xmlns:a="http://schemas.openxmlformats.org/drawingml/2006/main"/>
+                </wp:cNvGraphicFramePr>
+                <a:graphic xmlns:a="http://schemas.openxmlformats.org/drawingml/2006/main">
+                  <a:graphicData uri="http://schemas.microsoft.com/office/word/2010/wordprocessingShape">
+                    <wps:wsp>
+                      <wps:cNvSpPr txBox="1">
+                        <a:spLocks noChangeArrowheads="1"/>
+                      </wps:cNvSpPr>
+                      <wps:spPr bwMode="auto">
+                        <a:xfrm>
+                          <a:off x="0" y="0"/>
+                          <a:ext cx="2324100" cy="1762125"/>
+                        </a:xfrm>
+                        <a:prstGeom prst="rect">
+                          <a:avLst/>
+                        </a:prstGeom>
+                        <a:noFill/>
+                        <a:ln w="9525">
+                          <a:noFill/>
+                          <a:miter lim="800000"/>
+                          <a:headEnd/>
+                          <a:tailEnd/>
+                        </a:ln>
+                      </wps:spPr>
+                      <wps:txbx>
+                        <w:txbxContent>
+                          <w:p>
+                            <w:r>
+                              <w:rPr>
+                                <w:rFonts w:ascii="Raleway" w:hAnsi="Raleway"/>
+                                <w:b/>
+                                <w:color w:val="1A2C52"/>
+                                <w:sz w:val="24"/>
+                                <w:szCs w:val="10"/>
+                                <w:lang w:val="pt-BR"/>
+                              </w:rPr>
+                              <w:t>{%imagem_modulo}</w:t>
+                            </w:r>
+                          </w:p>
+                        </w:txbxContent>
+                      </wps:txbx>
+                      <wps:bodyPr rot="0" vert="horz" wrap="square" lIns="91440" tIns="45720" rIns="91440" bIns="45720" anchor="t" anchorCtr="0">
+                        <a:noAutofit/>
+                      </wps:bodyPr>
+                    </wps:wsp>
+                  </a:graphicData>
+                </a:graphic>
+                <wp14:sizeRelH relativeFrom="margin">
+                  <wp14:pctWidth>0</wp14:pctWidth>
+                </wp14:sizeRelH>
+                <wp14:sizeRelV relativeFrom="margin">
+                  <wp14:pctHeight>0</wp14:pctHeight>
+                </wp14:sizeRelV>
+              </wp:anchor>
+            </w:drawing>
+          </mc:Choice>
+          <mc:Fallback>
+            <w:pict>
+              <v:shape w14:anchorId="7EE5C06C" id="_x0000_s1027" type="#_x0000_t202" style="position:absolute;left:0;text-align:left;margin-left:10.75pt;margin-top:3.85pt;width:183pt;height:138.75pt;z-index:251943424;visibility:visible;mso-wrap-style:square;mso-width-percent:0;mso-height-percent:0;mso-wrap-distance-left:9pt;mso-wrap-distance-top:3.6pt;mso-wrap-distance-right:9pt;mso-wrap-distance-bottom:3.6pt;mso-position-horizontal:absolute;mso-position-horizontal-relative:text;mso-position-vertical:absolute;mso-position-vertical-relative:text;mso-width-percent:0;mso-height-percent:0;mso-width-relative:margin;mso-height-relative:margin;v-text-anchor:top" o:gfxdata="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" filled="f" stroked="f">
+                <v:textbox>
+                  <w:txbxContent>
+                    <w:p>
+                      <w:r>
+                        <w:rPr>
+                          <w:rFonts w:ascii="Raleway" w:hAnsi="Raleway"/>
+                          <w:b/>
+                          <w:color w:val="1A2C52"/>
+                          <w:sz w:val="24"/>
+                          <w:szCs w:val="10"/>
+                          <w:lang w:val="pt-BR"/>
+                        </w:rPr>
+                        <w:t>{%imagem_modulo}</w:t>
+                      </w:r>
+                    </w:p>
+                  </w:txbxContent>
+                </v:textbox>
+                <w10:wrap type="square"/>
+              </v:shape>
+            </w:pict>
+          </mc:Fallback>
+        </mc:AlternateContent>
+      </w:r>
+      <w:r>
         <w:rPr>
           <w:rFonts w:ascii="Raleway" w:hAnsi="Raleway"/>
           <w:b/>
@@ -5927,8 +5972,12 @@
           <w:szCs w:val="10"/>
           <w:lang w:val="pt-BR"/>
         </w:rPr>
-      </w:pPr>
-      <w:r>
+        <w:tab/>
+      </w:r>
+    </w:p>
+    <w:p>
+      <w:pPr>
+        <w:ind w:left="4678" w:right="679" w:hanging="142"/>
         <w:rPr>
           <w:rFonts w:ascii="Raleway" w:hAnsi="Raleway"/>
           <w:b/>
@@ -5937,9 +5986,7 @@
           <w:szCs w:val="10"/>
           <w:lang w:val="pt-BR"/>
         </w:rPr>
-        <w:t>{</w:t>
-      </w:r>
-      <w:proofErr w:type="spellStart"/>
+      </w:pPr>
       <w:r>
         <w:rPr>
           <w:rFonts w:ascii="Raleway" w:hAnsi="Raleway"/>
@@ -5949,10 +5996,12 @@
           <w:szCs w:val="10"/>
           <w:lang w:val="pt-BR"/>
         </w:rPr>
-        <w:t>qtde_modulos</w:t>
-      </w:r>
-      <w:proofErr w:type="spellEnd"/>
-      <w:r>
+        <w:tab/>
+      </w:r>
+    </w:p>
+    <w:p>
+      <w:pPr>
+        <w:ind w:left="4678" w:right="679" w:hanging="142"/>
         <w:rPr>
           <w:rFonts w:ascii="Raleway" w:hAnsi="Raleway"/>
           <w:b/>
@@ -5961,8 +6010,7 @@
           <w:szCs w:val="10"/>
           <w:lang w:val="pt-BR"/>
         </w:rPr>
-        <w:t>}</w:t>
-      </w:r>
+      </w:pPr>
       <w:r>
         <w:rPr>
           <w:rFonts w:ascii="Raleway" w:hAnsi="Raleway"/>
@@ -5972,8 +6020,9 @@
           <w:szCs w:val="10"/>
           <w:lang w:val="pt-BR"/>
         </w:rPr>
-        <w:t xml:space="preserve"> MÓDULOS </w:t>
-      </w:r>
+        <w:t>{</w:t>
+      </w:r>
+      <w:proofErr w:type="spellStart"/>
       <w:r>
         <w:rPr>
           <w:rFonts w:ascii="Raleway" w:hAnsi="Raleway"/>
@@ -5983,8 +6032,9 @@
           <w:szCs w:val="10"/>
           <w:lang w:val="pt-BR"/>
         </w:rPr>
-        <w:t xml:space="preserve">SOLAR </w:t>
-      </w:r>
+        <w:t>qtde_modulos</w:t>
+      </w:r>
+      <w:proofErr w:type="spellEnd"/>
       <w:r>
         <w:rPr>
           <w:rFonts w:ascii="Raleway" w:hAnsi="Raleway"/>
@@ -5994,7 +6044,7 @@
           <w:szCs w:val="10"/>
           <w:lang w:val="pt-BR"/>
         </w:rPr>
-        <w:t>FOTOVO</w:t>
+        <w:t>}</w:t>
       </w:r>
       <w:r>
         <w:rPr>
@@ -6005,7 +6055,7 @@
           <w:szCs w:val="10"/>
           <w:lang w:val="pt-BR"/>
         </w:rPr>
-        <w:t>LTAICOS</w:t>
+        <w:t xml:space="preserve"> MÓDULOS </w:t>
       </w:r>
       <w:r>
         <w:rPr>
@@ -6016,7 +6066,7 @@
           <w:szCs w:val="10"/>
           <w:lang w:val="pt-BR"/>
         </w:rPr>
-        <w:t xml:space="preserve"> </w:t>
+        <w:t xml:space="preserve">SOLAR </w:t>
       </w:r>
       <w:r>
         <w:rPr>
@@ -6027,9 +6077,8 @@
           <w:szCs w:val="10"/>
           <w:lang w:val="pt-BR"/>
         </w:rPr>
-        <w:t>{</w:t>
-      </w:r>
-      <w:proofErr w:type="spellStart"/>
+        <w:t>FOTOVO</w:t>
+      </w:r>
       <w:r>
         <w:rPr>
           <w:rFonts w:ascii="Raleway" w:hAnsi="Raleway"/>
@@ -6039,9 +6088,8 @@
           <w:szCs w:val="10"/>
           <w:lang w:val="pt-BR"/>
         </w:rPr>
-        <w:t>fabricante_modulo</w:t>
-      </w:r>
-      <w:proofErr w:type="spellEnd"/>
+        <w:t>LTAICOS</w:t>
+      </w:r>
       <w:r>
         <w:rPr>
           <w:rFonts w:ascii="Raleway" w:hAnsi="Raleway"/>
@@ -6051,7 +6099,7 @@
           <w:szCs w:val="10"/>
           <w:lang w:val="pt-BR"/>
         </w:rPr>
-        <w:t>}</w:t>
+        <w:t xml:space="preserve"> </w:t>
       </w:r>
       <w:r>
         <w:rPr>
@@ -6062,8 +6110,9 @@
           <w:szCs w:val="10"/>
           <w:lang w:val="pt-BR"/>
         </w:rPr>
-        <w:t xml:space="preserve"> </w:t>
-      </w:r>
+        <w:t>{</w:t>
+      </w:r>
+      <w:proofErr w:type="spellStart"/>
       <w:r>
         <w:rPr>
           <w:rFonts w:ascii="Raleway" w:hAnsi="Raleway"/>
@@ -6073,9 +6122,9 @@
           <w:szCs w:val="10"/>
           <w:lang w:val="pt-BR"/>
         </w:rPr>
-        <w:t>{</w:t>
-      </w:r>
-      <w:proofErr w:type="spellStart"/>
+        <w:t>fabricante_modulo</w:t>
+      </w:r>
+      <w:proofErr w:type="spellEnd"/>
       <w:r>
         <w:rPr>
           <w:rFonts w:ascii="Raleway" w:hAnsi="Raleway"/>
@@ -6085,9 +6134,8 @@
           <w:szCs w:val="10"/>
           <w:lang w:val="pt-BR"/>
         </w:rPr>
-        <w:t>modeloMdl</w:t>
-      </w:r>
-      <w:proofErr w:type="spellEnd"/>
+        <w:t>}</w:t>
+      </w:r>
       <w:r>
         <w:rPr>
           <w:rFonts w:ascii="Raleway" w:hAnsi="Raleway"/>
@@ -6097,7 +6145,7 @@
           <w:szCs w:val="10"/>
           <w:lang w:val="pt-BR"/>
         </w:rPr>
-        <w:t>}</w:t>
+        <w:t xml:space="preserve"> </w:t>
       </w:r>
       <w:r>
         <w:rPr>
@@ -6108,8 +6156,9 @@
           <w:szCs w:val="10"/>
           <w:lang w:val="pt-BR"/>
         </w:rPr>
-        <w:t xml:space="preserve"> TIGER PRO </w:t>
-      </w:r>
+        <w:t>{</w:t>
+      </w:r>
+      <w:proofErr w:type="spellStart"/>
       <w:r>
         <w:rPr>
           <w:rFonts w:ascii="Raleway" w:hAnsi="Raleway"/>
@@ -6119,9 +6168,9 @@
           <w:szCs w:val="10"/>
           <w:lang w:val="pt-BR"/>
         </w:rPr>
-        <w:t>{</w:t>
-      </w:r>
-      <w:proofErr w:type="spellStart"/>
+        <w:t>modeloMdl</w:t>
+      </w:r>
+      <w:proofErr w:type="spellEnd"/>
       <w:r>
         <w:rPr>
           <w:rFonts w:ascii="Raleway" w:hAnsi="Raleway"/>
@@ -6131,9 +6180,8 @@
           <w:szCs w:val="10"/>
           <w:lang w:val="pt-BR"/>
         </w:rPr>
-        <w:t>potencia_</w:t>
-      </w:r>
-      <w:proofErr w:type="gramStart"/>
+        <w:t>}</w:t>
+      </w:r>
       <w:r>
         <w:rPr>
           <w:rFonts w:ascii="Raleway" w:hAnsi="Raleway"/>
@@ -6143,9 +6191,8 @@
           <w:szCs w:val="10"/>
           <w:lang w:val="pt-BR"/>
         </w:rPr>
-        <w:t>modulo</w:t>
-      </w:r>
-      <w:proofErr w:type="spellEnd"/>
+        <w:t xml:space="preserve"> TIGER PRO </w:t>
+      </w:r>
       <w:r>
         <w:rPr>
           <w:rFonts w:ascii="Raleway" w:hAnsi="Raleway"/>
@@ -6155,8 +6202,9 @@
           <w:szCs w:val="10"/>
           <w:lang w:val="pt-BR"/>
         </w:rPr>
-        <w:t>}</w:t>
-      </w:r>
+        <w:t>{</w:t>
+      </w:r>
+      <w:proofErr w:type="spellStart"/>
       <w:r>
         <w:rPr>
           <w:rFonts w:ascii="Raleway" w:hAnsi="Raleway"/>
@@ -6166,9 +6214,9 @@
           <w:szCs w:val="10"/>
           <w:lang w:val="pt-BR"/>
         </w:rPr>
-        <w:t>W</w:t>
-      </w:r>
-      <w:proofErr w:type="gramEnd"/>
+        <w:t>potencia_</w:t>
+      </w:r>
+      <w:proofErr w:type="gramStart"/>
       <w:r>
         <w:rPr>
           <w:rFonts w:ascii="Raleway" w:hAnsi="Raleway"/>
@@ -6178,8 +6226,9 @@
           <w:szCs w:val="10"/>
           <w:lang w:val="pt-BR"/>
         </w:rPr>
-        <w:t xml:space="preserve"> 144 CEL </w:t>
-      </w:r>
+        <w:t>modulo</w:t>
+      </w:r>
+      <w:proofErr w:type="spellEnd"/>
       <w:r>
         <w:rPr>
           <w:rFonts w:ascii="Raleway" w:hAnsi="Raleway"/>
@@ -6189,7 +6238,7 @@
           <w:szCs w:val="10"/>
           <w:lang w:val="pt-BR"/>
         </w:rPr>
-        <w:t>{tipo}</w:t>
+        <w:t>}</w:t>
       </w:r>
       <w:r>
         <w:rPr>
@@ -6200,8 +6249,9 @@
           <w:szCs w:val="10"/>
           <w:lang w:val="pt-BR"/>
         </w:rPr>
-        <w:t xml:space="preserve"> </w:t>
-      </w:r>
+        <w:t>W</w:t>
+      </w:r>
+      <w:proofErr w:type="gramEnd"/>
       <w:r>
         <w:rPr>
           <w:rFonts w:ascii="Raleway" w:hAnsi="Raleway"/>
@@ -6211,7 +6261,7 @@
           <w:szCs w:val="10"/>
           <w:lang w:val="pt-BR"/>
         </w:rPr>
-        <w:t xml:space="preserve">{tecnologia} </w:t>
+        <w:t xml:space="preserve"> 144 CEL </w:t>
       </w:r>
       <w:r>
         <w:rPr>
@@ -6222,8 +6272,9 @@
           <w:szCs w:val="10"/>
           <w:lang w:val="pt-BR"/>
         </w:rPr>
-        <w:t xml:space="preserve">CELL </w:t>
-      </w:r>
+        <w:t>{</w:t>
+      </w:r>
+      <w:proofErr w:type="spellStart"/>
       <w:r>
         <w:rPr>
           <w:rFonts w:ascii="Raleway" w:hAnsi="Raleway"/>
@@ -6233,8 +6284,9 @@
           <w:szCs w:val="10"/>
           <w:lang w:val="pt-BR"/>
         </w:rPr>
-        <w:t xml:space="preserve">{eficiência} </w:t>
-      </w:r>
+        <w:t>tipoMdl</w:t>
+      </w:r>
+      <w:proofErr w:type="spellEnd"/>
       <w:r>
         <w:rPr>
           <w:rFonts w:ascii="Raleway" w:hAnsi="Raleway"/>
@@ -6244,7 +6296,7 @@
           <w:szCs w:val="10"/>
           <w:lang w:val="pt-BR"/>
         </w:rPr>
-        <w:t>% EFICI</w:t>
+        <w:t>}</w:t>
       </w:r>
       <w:r>
         <w:rPr>
@@ -6255,7 +6307,7 @@
           <w:szCs w:val="10"/>
           <w:lang w:val="pt-BR"/>
         </w:rPr>
-        <w:t>Ê</w:t>
+        <w:t xml:space="preserve"> </w:t>
       </w:r>
       <w:r>
         <w:rPr>
@@ -6266,19 +6318,111 @@
           <w:szCs w:val="10"/>
           <w:lang w:val="pt-BR"/>
         </w:rPr>
-        <w:t>NCIA</w:t>
-      </w:r>
-    </w:p>
-    <w:p>
-      <w:pPr>
+        <w:t>{</w:t>
+      </w:r>
+      <w:proofErr w:type="spellStart"/>
+      <w:r>
         <w:rPr>
           <w:rFonts w:ascii="Raleway" w:hAnsi="Raleway"/>
           <w:b/>
           <w:color w:val="1A2C52"/>
           <w:sz w:val="24"/>
           <w:szCs w:val="10"/>
-        </w:rPr>
-      </w:pPr>
+          <w:lang w:val="pt-BR"/>
+        </w:rPr>
+        <w:t>tecnologiaMdl</w:t>
+      </w:r>
+      <w:proofErr w:type="spellEnd"/>
+      <w:r>
+        <w:rPr>
+          <w:rFonts w:ascii="Raleway" w:hAnsi="Raleway"/>
+          <w:b/>
+          <w:color w:val="1A2C52"/>
+          <w:sz w:val="24"/>
+          <w:szCs w:val="10"/>
+          <w:lang w:val="pt-BR"/>
+        </w:rPr>
+        <w:t xml:space="preserve">} </w:t>
+      </w:r>
+      <w:r>
+        <w:rPr>
+          <w:rFonts w:ascii="Raleway" w:hAnsi="Raleway"/>
+          <w:b/>
+          <w:color w:val="1A2C52"/>
+          <w:sz w:val="24"/>
+          <w:szCs w:val="10"/>
+          <w:lang w:val="pt-BR"/>
+        </w:rPr>
+        <w:t xml:space="preserve">CELL </w:t>
+      </w:r>
+      <w:r>
+        <w:rPr>
+          <w:rFonts w:ascii="Raleway" w:hAnsi="Raleway"/>
+          <w:b/>
+          <w:color w:val="1A2C52"/>
+          <w:sz w:val="24"/>
+          <w:szCs w:val="10"/>
+          <w:lang w:val="pt-BR"/>
+        </w:rPr>
+        <w:t>{</w:t>
+      </w:r>
+      <w:proofErr w:type="spellStart"/>
+      <w:r>
+        <w:rPr>
+          <w:rFonts w:ascii="Raleway" w:hAnsi="Raleway"/>
+          <w:b/>
+          <w:color w:val="1A2C52"/>
+          <w:sz w:val="24"/>
+          <w:szCs w:val="10"/>
+          <w:lang w:val="pt-BR"/>
+        </w:rPr>
+        <w:t>eficienciaMdl</w:t>
+      </w:r>
+      <w:proofErr w:type="spellEnd"/>
+      <w:r>
+        <w:rPr>
+          <w:rFonts w:ascii="Raleway" w:hAnsi="Raleway"/>
+          <w:b/>
+          <w:color w:val="1A2C52"/>
+          <w:sz w:val="24"/>
+          <w:szCs w:val="10"/>
+          <w:lang w:val="pt-BR"/>
+        </w:rPr>
+        <w:t xml:space="preserve">} </w:t>
+      </w:r>
+      <w:r>
+        <w:rPr>
+          <w:rFonts w:ascii="Raleway" w:hAnsi="Raleway"/>
+          <w:b/>
+          <w:color w:val="1A2C52"/>
+          <w:sz w:val="24"/>
+          <w:szCs w:val="10"/>
+          <w:lang w:val="pt-BR"/>
+        </w:rPr>
+        <w:t>% EFICI</w:t>
+      </w:r>
+      <w:r>
+        <w:rPr>
+          <w:rFonts w:ascii="Raleway" w:hAnsi="Raleway"/>
+          <w:b/>
+          <w:color w:val="1A2C52"/>
+          <w:sz w:val="24"/>
+          <w:szCs w:val="10"/>
+          <w:lang w:val="pt-BR"/>
+        </w:rPr>
+        <w:t>Ê</w:t>
+      </w:r>
+      <w:r>
+        <w:rPr>
+          <w:rFonts w:ascii="Raleway" w:hAnsi="Raleway"/>
+          <w:b/>
+          <w:color w:val="1A2C52"/>
+          <w:sz w:val="24"/>
+          <w:szCs w:val="10"/>
+          <w:lang w:val="pt-BR"/>
+        </w:rPr>
+        <w:t>NCIA</w:t>
+      </w:r>
     </w:p>
     <w:p>
       <w:pPr>
@@ -6369,11 +6513,11 @@
                     </pic:cNvPicPr>
                   </pic:nvPicPr>
                   <pic:blipFill>
-                    <a:blip r:embed="rId32" cstate="print">
+                    <a:blip r:embed="rId27" cstate="print">
                       <a:extLst>
                         <a:ext uri="{BEBA8EAE-BF5A-486C-A8C5-ECC9F3942E4B}">
                           <a14:imgProps xmlns:a14="http://schemas.microsoft.com/office/drawing/2010/main">
-                            <a14:imgLayer r:embed="rId33">
+                            <a14:imgLayer r:embed="rId28">
                               <a14:imgEffect>
                                 <a14:backgroundRemoval t="6036" b="91953" l="8660" r="92171">
                                   <a14:foregroundMark x1="17082" y1="17988" x2="57295" y2="16568"/>
@@ -6477,11 +6621,11 @@
                     </pic:cNvPicPr>
                   </pic:nvPicPr>
                   <pic:blipFill>
-                    <a:blip r:embed="rId34" cstate="print">
+                    <a:blip r:embed="rId29" cstate="print">
                       <a:extLst>
                         <a:ext uri="{BEBA8EAE-BF5A-486C-A8C5-ECC9F3942E4B}">
                           <a14:imgProps xmlns:a14="http://schemas.microsoft.com/office/drawing/2010/main">
-                            <a14:imgLayer r:embed="rId35">
+                            <a14:imgLayer r:embed="rId30">
                               <a14:imgEffect>
                                 <a14:backgroundRemoval t="8005" b="91415" l="7892" r="91637">
                                   <a14:foregroundMark x1="47585" y1="21578" x2="47585" y2="21578"/>
@@ -6654,7 +6798,6 @@
     </w:p>
     <w:p>
       <w:pPr>
-        <w:ind w:left="4536"/>
         <w:rPr>
           <w:rFonts w:ascii="Raleway" w:hAnsi="Raleway"/>
           <w:b/>
@@ -6681,100 +6824,109 @@
           <w:b/>
           <w:noProof/>
           <w:color w:val="1A2C52"/>
-          <w:sz w:val="48"/>
-        </w:rPr>
-        <w:drawing>
-          <wp:anchor distT="0" distB="0" distL="114300" distR="114300" simplePos="0" relativeHeight="251863552" behindDoc="0" locked="0" layoutInCell="1" allowOverlap="1" wp14:anchorId="57D42DAF" wp14:editId="70F3C3CD">
-            <wp:simplePos x="0" y="0"/>
-            <wp:positionH relativeFrom="column">
-              <wp:posOffset>441960</wp:posOffset>
-            </wp:positionH>
-            <wp:positionV relativeFrom="paragraph">
-              <wp:posOffset>69440</wp:posOffset>
-            </wp:positionV>
-            <wp:extent cx="1502410" cy="1438275"/>
-            <wp:effectExtent l="0" t="0" r="0" b="9525"/>
-            <wp:wrapSquare wrapText="bothSides"/>
-            <wp:docPr id="200" name="Picture 200"/>
-            <wp:cNvGraphicFramePr>
-              <a:graphicFrameLocks xmlns:a="http://schemas.openxmlformats.org/drawingml/2006/main" noChangeAspect="1"/>
-            </wp:cNvGraphicFramePr>
-            <a:graphic xmlns:a="http://schemas.openxmlformats.org/drawingml/2006/main">
-              <a:graphicData uri="http://schemas.openxmlformats.org/drawingml/2006/picture">
-                <pic:pic xmlns:pic="http://schemas.openxmlformats.org/drawingml/2006/picture">
-                  <pic:nvPicPr>
-                    <pic:cNvPr id="1" name=""/>
-                    <pic:cNvPicPr/>
-                  </pic:nvPicPr>
-                  <pic:blipFill>
-                    <a:blip r:embed="rId36" cstate="print">
-                      <a:extLst>
-                        <a:ext uri="{BEBA8EAE-BF5A-486C-A8C5-ECC9F3942E4B}">
-                          <a14:imgProps xmlns:a14="http://schemas.microsoft.com/office/drawing/2010/main">
-                            <a14:imgLayer r:embed="rId37">
-                              <a14:imgEffect>
-                                <a14:backgroundRemoval t="5811" b="93341" l="7764" r="89919">
-                                  <a14:foregroundMark x1="8227" y1="15860" x2="8227" y2="15860"/>
-                                  <a14:foregroundMark x1="9502" y1="15860" x2="9502" y2="15860"/>
-                                  <a14:foregroundMark x1="9502" y1="8596" x2="9502" y2="8596"/>
-                                  <a14:foregroundMark x1="9502" y1="8596" x2="9502" y2="8596"/>
-                                  <a14:foregroundMark x1="12051" y1="7990" x2="12051" y2="7990"/>
-                                  <a14:foregroundMark x1="17729" y1="5932" x2="17729" y2="5932"/>
-                                  <a14:foregroundMark x1="79258" y1="93341" x2="79258" y2="93341"/>
-                                  <a14:foregroundMark x1="57010" y1="86077" x2="57010" y2="86077"/>
-                                  <a14:foregroundMark x1="31750" y1="80751" x2="31750" y2="80751"/>
-                                  <a14:foregroundMark x1="33024" y1="83414" x2="33024" y2="83414"/>
-                                </a14:backgroundRemoval>
-                              </a14:imgEffect>
-                            </a14:imgLayer>
-                          </a14:imgProps>
-                        </a:ext>
-                        <a:ext uri="{28A0092B-C50C-407E-A947-70E740481C1C}">
-                          <a14:useLocalDpi xmlns:a14="http://schemas.microsoft.com/office/drawing/2010/main" val="0"/>
-                        </a:ext>
-                      </a:extLst>
-                    </a:blip>
-                    <a:stretch>
-                      <a:fillRect/>
-                    </a:stretch>
-                  </pic:blipFill>
-                  <pic:spPr>
-                    <a:xfrm>
-                      <a:off x="0" y="0"/>
-                      <a:ext cx="1502410" cy="1438275"/>
-                    </a:xfrm>
-                    <a:prstGeom prst="rect">
-                      <a:avLst/>
-                    </a:prstGeom>
-                  </pic:spPr>
-                </pic:pic>
-              </a:graphicData>
-            </a:graphic>
-            <wp14:sizeRelH relativeFrom="page">
-              <wp14:pctWidth>0</wp14:pctWidth>
-            </wp14:sizeRelH>
-            <wp14:sizeRelV relativeFrom="page">
-              <wp14:pctHeight>0</wp14:pctHeight>
-            </wp14:sizeRelV>
-          </wp:anchor>
-        </w:drawing>
-      </w:r>
-    </w:p>
-    <w:p>
-      <w:pPr>
-        <w:ind w:left="4536"/>
-        <w:rPr>
-          <w:rFonts w:ascii="Raleway" w:hAnsi="Raleway"/>
-          <w:b/>
-          <w:color w:val="1A2C52"/>
           <w:sz w:val="24"/>
           <w:szCs w:val="10"/>
         </w:rPr>
-      </w:pPr>
-    </w:p>
-    <w:p>
-      <w:pPr>
-        <w:ind w:left="4536"/>
+        <mc:AlternateContent>
+          <mc:Choice Requires="wps">
+            <w:drawing>
+              <wp:anchor distT="45720" distB="45720" distL="114300" distR="114300" simplePos="0" relativeHeight="251941376" behindDoc="0" locked="0" layoutInCell="1" allowOverlap="1" wp14:anchorId="65BCF630" wp14:editId="343D1B88">
+                <wp:simplePos x="0" y="0"/>
+                <wp:positionH relativeFrom="column">
+                  <wp:posOffset>146050</wp:posOffset>
+                </wp:positionH>
+                <wp:positionV relativeFrom="paragraph">
+                  <wp:posOffset>19685</wp:posOffset>
+                </wp:positionV>
+                <wp:extent cx="2495550" cy="1647825"/>
+                <wp:effectExtent l="0" t="0" r="0" b="0"/>
+                <wp:wrapSquare wrapText="bothSides"/>
+                <wp:docPr id="217" name="Caixa de Texto 2"/>
+                <wp:cNvGraphicFramePr>
+                  <a:graphicFrameLocks xmlns:a="http://schemas.openxmlformats.org/drawingml/2006/main"/>
+                </wp:cNvGraphicFramePr>
+                <a:graphic xmlns:a="http://schemas.openxmlformats.org/drawingml/2006/main">
+                  <a:graphicData uri="http://schemas.microsoft.com/office/word/2010/wordprocessingShape">
+                    <wps:wsp>
+                      <wps:cNvSpPr txBox="1">
+                        <a:spLocks noChangeArrowheads="1"/>
+                      </wps:cNvSpPr>
+                      <wps:spPr bwMode="auto">
+                        <a:xfrm>
+                          <a:off x="0" y="0"/>
+                          <a:ext cx="2495550" cy="1647825"/>
+                        </a:xfrm>
+                        <a:prstGeom prst="rect">
+                          <a:avLst/>
+                        </a:prstGeom>
+                        <a:noFill/>
+                        <a:ln w="9525">
+                          <a:noFill/>
+                          <a:miter lim="800000"/>
+                          <a:headEnd/>
+                          <a:tailEnd/>
+                        </a:ln>
+                      </wps:spPr>
+                      <wps:txbx>
+                        <w:txbxContent>
+                          <w:p>
+                            <w:r>
+                              <w:rPr>
+                                <w:rFonts w:ascii="Raleway" w:hAnsi="Raleway"/>
+                                <w:b/>
+                                <w:color w:val="1A2C52"/>
+                                <w:sz w:val="24"/>
+                                <w:szCs w:val="10"/>
+                              </w:rPr>
+                              <w:t>{%imagem_estrutura}</w:t>
+                            </w:r>
+                          </w:p>
+                        </w:txbxContent>
+                      </wps:txbx>
+                      <wps:bodyPr rot="0" vert="horz" wrap="square" lIns="91440" tIns="45720" rIns="91440" bIns="45720" anchor="t" anchorCtr="0">
+                        <a:noAutofit/>
+                      </wps:bodyPr>
+                    </wps:wsp>
+                  </a:graphicData>
+                </a:graphic>
+                <wp14:sizeRelH relativeFrom="margin">
+                  <wp14:pctWidth>0</wp14:pctWidth>
+                </wp14:sizeRelH>
+                <wp14:sizeRelV relativeFrom="margin">
+                  <wp14:pctHeight>0</wp14:pctHeight>
+                </wp14:sizeRelV>
+              </wp:anchor>
+            </w:drawing>
+          </mc:Choice>
+          <mc:Fallback>
+            <w:pict>
+              <v:shape w14:anchorId="65BCF630" id="_x0000_s1028" type="#_x0000_t202" style="position:absolute;left:0;text-align:left;margin-left:11.5pt;margin-top:1.55pt;width:196.5pt;height:129.75pt;z-index:251941376;visibility:visible;mso-wrap-style:square;mso-width-percent:0;mso-height-percent:0;mso-wrap-distance-left:9pt;mso-wrap-distance-top:3.6pt;mso-wrap-distance-right:9pt;mso-wrap-distance-bottom:3.6pt;mso-position-horizontal:absolute;mso-position-horizontal-relative:text;mso-position-vertical:absolute;mso-position-vertical-relative:text;mso-width-percent:0;mso-height-percent:0;mso-width-relative:margin;mso-height-relative:margin;v-text-anchor:top" o:gfxdata="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" filled="f" stroked="f">
+                <v:textbox>
+                  <w:txbxContent>
+                    <w:p>
+                      <w:r>
+                        <w:rPr>
+                          <w:rFonts w:ascii="Raleway" w:hAnsi="Raleway"/>
+                          <w:b/>
+                          <w:color w:val="1A2C52"/>
+                          <w:sz w:val="24"/>
+                          <w:szCs w:val="10"/>
+                        </w:rPr>
+                        <w:t>{%imagem_estrutura}</w:t>
+                      </w:r>
+                    </w:p>
+                  </w:txbxContent>
+                </v:textbox>
+                <w10:wrap type="square"/>
+              </v:shape>
+            </w:pict>
+          </mc:Fallback>
+        </mc:AlternateContent>
+      </w:r>
+    </w:p>
+    <w:p>
+      <w:pPr>
+        <w:ind w:left="4536" w:hanging="3402"/>
         <w:rPr>
           <w:rFonts w:ascii="Raleway" w:hAnsi="Raleway"/>
           <w:b/>
@@ -6783,10 +6935,7 @@
           <w:szCs w:val="10"/>
         </w:rPr>
       </w:pPr>
-    </w:p>
-    <w:p>
-      <w:pPr>
-        <w:ind w:left="4536"/>
+      <w:r>
         <w:rPr>
           <w:rFonts w:ascii="Raleway" w:hAnsi="Raleway"/>
           <w:b/>
@@ -6794,11 +6943,9 @@
           <w:sz w:val="24"/>
           <w:szCs w:val="10"/>
         </w:rPr>
-      </w:pPr>
-    </w:p>
-    <w:p>
-      <w:pPr>
-        <w:ind w:left="4536"/>
+        <w:tab/>
+      </w:r>
+      <w:r>
         <w:rPr>
           <w:rFonts w:ascii="Raleway" w:hAnsi="Raleway"/>
           <w:b/>
@@ -6806,7 +6953,8 @@
           <w:sz w:val="24"/>
           <w:szCs w:val="10"/>
         </w:rPr>
-      </w:pPr>
+        <w:t xml:space="preserve">ESTRUTURA SOLAR </w:t>
+      </w:r>
       <w:r>
         <w:rPr>
           <w:rFonts w:ascii="Raleway" w:hAnsi="Raleway"/>
@@ -6815,7 +6963,7 @@
           <w:sz w:val="24"/>
           <w:szCs w:val="10"/>
         </w:rPr>
-        <w:t xml:space="preserve">ESTRUTURA SOLAR </w:t>
+        <w:t xml:space="preserve">PARA </w:t>
       </w:r>
       <w:r>
         <w:rPr>
@@ -6825,9 +6973,11 @@
           <w:sz w:val="24"/>
           <w:szCs w:val="10"/>
         </w:rPr>
-        <w:t xml:space="preserve">PARA </w:t>
-      </w:r>
-      <w:r>
+        <w:t>{tipo_telhado}</w:t>
+      </w:r>
+    </w:p>
+    <w:p>
+      <w:pPr>
         <w:rPr>
           <w:rFonts w:ascii="Raleway" w:hAnsi="Raleway"/>
           <w:b/>
@@ -6835,31 +6985,29 @@
           <w:sz w:val="24"/>
           <w:szCs w:val="10"/>
         </w:rPr>
-        <w:t>{tipo_telhado}</w:t>
-      </w:r>
-    </w:p>
-    <w:p>
-      <w:pPr>
-        <w:pStyle w:val="Corpodetexto"/>
-        <w:spacing w:before="9" w:line="360" w:lineRule="auto"/>
-        <w:ind w:right="1246"/>
-        <w:rPr>
-          <w:rFonts w:ascii="Raleway" w:hAnsi="Raleway"/>
-          <w:b/>
-          <w:color w:val="1A2C52"/>
-          <w:sz w:val="48"/>
-          <w:szCs w:val="22"/>
-        </w:rPr>
-      </w:pPr>
-      <w:r>
-        <w:rPr>
-          <w:rFonts w:ascii="Raleway" w:hAnsi="Raleway"/>
-          <w:b/>
-          <w:color w:val="1A2C52"/>
-          <w:sz w:val="48"/>
+      </w:pPr>
+      <w:r>
+        <w:rPr>
+          <w:rFonts w:ascii="Raleway" w:hAnsi="Raleway"/>
+          <w:b/>
+          <w:color w:val="1A2C52"/>
+          <w:sz w:val="24"/>
+          <w:szCs w:val="10"/>
         </w:rPr>
         <w:br w:type="page"/>
       </w:r>
+    </w:p>
+    <w:p>
+      <w:pPr>
+        <w:ind w:left="4536" w:hanging="3402"/>
+        <w:rPr>
+          <w:rFonts w:ascii="Raleway" w:hAnsi="Raleway"/>
+          <w:b/>
+          <w:color w:val="1A2C52"/>
+          <w:sz w:val="24"/>
+          <w:szCs w:val="10"/>
+        </w:rPr>
+      </w:pPr>
     </w:p>
     <w:p>
       <w:pPr>
@@ -6878,7 +7026,6 @@
           <w:color w:val="1A2C52"/>
           <w:sz w:val="48"/>
         </w:rPr>
-        <w:lastRenderedPageBreak/>
         <w:t>Garantia</w:t>
       </w:r>
       <w:r>
@@ -6913,309 +7060,93 @@
         <w:rPr>
           <w:rFonts w:ascii="Raleway" w:hAnsi="Raleway"/>
           <w:b/>
-          <w:color w:val="1A2C52"/>
-          <w:sz w:val="48"/>
-        </w:rPr>
-      </w:pPr>
-    </w:p>
-    <w:p>
-      <w:pPr>
-        <w:rPr>
-          <w:rFonts w:ascii="Raleway" w:hAnsi="Raleway"/>
-          <w:b/>
-          <w:bCs/>
-          <w:color w:val="17365D" w:themeColor="text2" w:themeShade="BF"/>
-          <w:sz w:val="28"/>
-          <w:szCs w:val="28"/>
-        </w:rPr>
-      </w:pPr>
-      <w:r>
-        <w:rPr>
-          <w:noProof/>
-        </w:rPr>
-        <w:drawing>
-          <wp:anchor distT="0" distB="0" distL="114300" distR="114300" simplePos="0" relativeHeight="251929088" behindDoc="0" locked="0" layoutInCell="1" allowOverlap="1" wp14:anchorId="666A79FA" wp14:editId="6E58327F">
-            <wp:simplePos x="0" y="0"/>
-            <wp:positionH relativeFrom="column">
-              <wp:posOffset>1090848</wp:posOffset>
-            </wp:positionH>
-            <wp:positionV relativeFrom="paragraph">
-              <wp:posOffset>157275</wp:posOffset>
-            </wp:positionV>
-            <wp:extent cx="1249680" cy="2331680"/>
-            <wp:effectExtent l="0" t="0" r="0" b="0"/>
-            <wp:wrapNone/>
-            <wp:docPr id="188" name="Imagem 188" descr="Módulo Jinko Solar JKM530M-72HL4-TV - PHB Solar"/>
-            <wp:cNvGraphicFramePr>
-              <a:graphicFrameLocks xmlns:a="http://schemas.openxmlformats.org/drawingml/2006/main" noChangeAspect="1"/>
-            </wp:cNvGraphicFramePr>
-            <a:graphic xmlns:a="http://schemas.openxmlformats.org/drawingml/2006/main">
-              <a:graphicData uri="http://schemas.openxmlformats.org/drawingml/2006/picture">
-                <pic:pic xmlns:pic="http://schemas.openxmlformats.org/drawingml/2006/picture">
-                  <pic:nvPicPr>
-                    <pic:cNvPr id="188" name="Imagem 188" descr="Módulo Jinko Solar JKM530M-72HL4-TV - PHB Solar"/>
-                    <pic:cNvPicPr>
-                      <a:picLocks noChangeAspect="1"/>
-                    </pic:cNvPicPr>
-                  </pic:nvPicPr>
-                  <pic:blipFill rotWithShape="1">
-                    <a:blip r:embed="rId31" cstate="print">
-                      <a:extLst>
-                        <a:ext uri="{28A0092B-C50C-407E-A947-70E740481C1C}">
-                          <a14:useLocalDpi xmlns:a14="http://schemas.microsoft.com/office/drawing/2010/main" val="0"/>
-                        </a:ext>
-                      </a:extLst>
-                    </a:blip>
-                    <a:srcRect l="23045" r="23341"/>
-                    <a:stretch/>
-                  </pic:blipFill>
-                  <pic:spPr bwMode="auto">
-                    <a:xfrm>
-                      <a:off x="0" y="0"/>
-                      <a:ext cx="1249680" cy="2331680"/>
-                    </a:xfrm>
-                    <a:prstGeom prst="rect">
-                      <a:avLst/>
-                    </a:prstGeom>
-                    <a:noFill/>
-                    <a:ln>
-                      <a:noFill/>
-                    </a:ln>
-                    <a:extLst>
-                      <a:ext uri="{53640926-AAD7-44D8-BBD7-CCE9431645EC}">
-                        <a14:shadowObscured xmlns:a14="http://schemas.microsoft.com/office/drawing/2010/main"/>
-                      </a:ext>
-                    </a:extLst>
-                  </pic:spPr>
-                </pic:pic>
-              </a:graphicData>
-            </a:graphic>
-          </wp:anchor>
-        </w:drawing>
-      </w:r>
-    </w:p>
-    <w:p>
-      <w:pPr>
-        <w:rPr>
-          <w:rFonts w:ascii="Raleway" w:hAnsi="Raleway"/>
-          <w:b/>
-          <w:bCs/>
-          <w:color w:val="17365D" w:themeColor="text2" w:themeShade="BF"/>
-          <w:sz w:val="28"/>
-          <w:szCs w:val="28"/>
-        </w:rPr>
-      </w:pPr>
-      <w:r>
-        <w:rPr>
-          <w:b/>
-          <w:noProof/>
-          <w:sz w:val="20"/>
-        </w:rPr>
-        <w:drawing>
-          <wp:anchor distT="0" distB="0" distL="114300" distR="114300" simplePos="0" relativeHeight="251931136" behindDoc="0" locked="0" layoutInCell="1" allowOverlap="1" wp14:anchorId="28717B6A" wp14:editId="30D818A4">
-            <wp:simplePos x="0" y="0"/>
-            <wp:positionH relativeFrom="column">
-              <wp:posOffset>3775587</wp:posOffset>
-            </wp:positionH>
-            <wp:positionV relativeFrom="paragraph">
-              <wp:posOffset>191319</wp:posOffset>
-            </wp:positionV>
-            <wp:extent cx="1995170" cy="1644015"/>
-            <wp:effectExtent l="0" t="0" r="0" b="0"/>
-            <wp:wrapSquare wrapText="bothSides"/>
-            <wp:docPr id="177" name="Imagem 177" descr="Texto, Quadro de comunicações&#10;&#10;Descrição gerada automaticamente"/>
-            <wp:cNvGraphicFramePr>
-              <a:graphicFrameLocks xmlns:a="http://schemas.openxmlformats.org/drawingml/2006/main" noChangeAspect="1"/>
-            </wp:cNvGraphicFramePr>
-            <a:graphic xmlns:a="http://schemas.openxmlformats.org/drawingml/2006/main">
-              <a:graphicData uri="http://schemas.openxmlformats.org/drawingml/2006/picture">
-                <pic:pic xmlns:pic="http://schemas.openxmlformats.org/drawingml/2006/picture">
-                  <pic:nvPicPr>
-                    <pic:cNvPr id="177" name="Imagem 177" descr="Texto, Quadro de comunicações&#10;&#10;Descrição gerada automaticamente"/>
-                    <pic:cNvPicPr/>
-                  </pic:nvPicPr>
-                  <pic:blipFill>
-                    <a:blip r:embed="rId29" cstate="print">
-                      <a:extLst>
-                        <a:ext uri="{BEBA8EAE-BF5A-486C-A8C5-ECC9F3942E4B}">
-                          <a14:imgProps xmlns:a14="http://schemas.microsoft.com/office/drawing/2010/main">
-                            <a14:imgLayer r:embed="rId30">
-                              <a14:imgEffect>
-                                <a14:backgroundRemoval t="6311" b="90049" l="9800" r="90000">
-                                  <a14:foregroundMark x1="19400" y1="14078" x2="21600" y2="73786"/>
-                                  <a14:foregroundMark x1="21600" y1="73786" x2="14600" y2="42476"/>
-                                  <a14:foregroundMark x1="14600" y1="42476" x2="15800" y2="12864"/>
-                                  <a14:foregroundMark x1="15800" y1="12864" x2="41400" y2="10194"/>
-                                  <a14:foregroundMark x1="41400" y1="10194" x2="23400" y2="29854"/>
-                                  <a14:foregroundMark x1="23400" y1="29854" x2="22800" y2="64806"/>
-                                  <a14:foregroundMark x1="22800" y1="64806" x2="20400" y2="27913"/>
-                                  <a14:foregroundMark x1="20400" y1="27913" x2="17000" y2="57767"/>
-                                  <a14:foregroundMark x1="17000" y1="57767" x2="19600" y2="26699"/>
-                                  <a14:foregroundMark x1="19600" y1="26699" x2="13800" y2="58495"/>
-                                  <a14:foregroundMark x1="13800" y1="58495" x2="16200" y2="74272"/>
-                                  <a14:foregroundMark x1="12400" y1="86165" x2="21200" y2="90291"/>
-                                  <a14:foregroundMark x1="11200" y1="14806" x2="11200" y2="14806"/>
-                                  <a14:foregroundMark x1="10600" y1="14078" x2="9800" y2="45146"/>
-                                  <a14:foregroundMark x1="9800" y1="45146" x2="12200" y2="46359"/>
-                                  <a14:foregroundMark x1="23400" y1="13107" x2="18800" y2="9709"/>
-                                  <a14:foregroundMark x1="29200" y1="9951" x2="16200" y2="10922"/>
-                                  <a14:foregroundMark x1="36000" y1="9709" x2="14000" y2="10680"/>
-                                  <a14:foregroundMark x1="23800" y1="10680" x2="23600" y2="8738"/>
-                                  <a14:foregroundMark x1="26800" y1="11165" x2="26800" y2="7767"/>
-                                  <a14:foregroundMark x1="25400" y1="11893" x2="23000" y2="7767"/>
-                                  <a14:foregroundMark x1="23000" y1="11893" x2="20600" y2="8738"/>
-                                  <a14:foregroundMark x1="20400" y1="13592" x2="18600" y2="8981"/>
-                                  <a14:foregroundMark x1="22000" y1="11165" x2="21800" y2="8738"/>
-                                  <a14:foregroundMark x1="18600" y1="14806" x2="17200" y2="10194"/>
-                                  <a14:foregroundMark x1="19600" y1="11650" x2="18200" y2="9709"/>
-                                  <a14:foregroundMark x1="20400" y1="12864" x2="23400" y2="7767"/>
-                                  <a14:foregroundMark x1="25000" y1="8252" x2="25400" y2="6796"/>
-                                  <a14:foregroundMark x1="23400" y1="9709" x2="15600" y2="10922"/>
-                                  <a14:foregroundMark x1="25400" y1="6796" x2="15400" y2="9951"/>
-                                  <a14:foregroundMark x1="37000" y1="8010" x2="27600" y2="6311"/>
-                                </a14:backgroundRemoval>
-                              </a14:imgEffect>
-                            </a14:imgLayer>
-                          </a14:imgProps>
-                        </a:ext>
-                        <a:ext uri="{28A0092B-C50C-407E-A947-70E740481C1C}">
-                          <a14:useLocalDpi xmlns:a14="http://schemas.microsoft.com/office/drawing/2010/main" val="0"/>
-                        </a:ext>
-                      </a:extLst>
-                    </a:blip>
-                    <a:stretch>
-                      <a:fillRect/>
-                    </a:stretch>
-                  </pic:blipFill>
-                  <pic:spPr>
-                    <a:xfrm>
-                      <a:off x="0" y="0"/>
-                      <a:ext cx="1995170" cy="1644015"/>
-                    </a:xfrm>
-                    <a:prstGeom prst="rect">
-                      <a:avLst/>
-                    </a:prstGeom>
-                  </pic:spPr>
-                </pic:pic>
-              </a:graphicData>
-            </a:graphic>
-            <wp14:sizeRelH relativeFrom="page">
-              <wp14:pctWidth>0</wp14:pctWidth>
-            </wp14:sizeRelH>
-            <wp14:sizeRelV relativeFrom="page">
-              <wp14:pctHeight>0</wp14:pctHeight>
-            </wp14:sizeRelV>
-          </wp:anchor>
-        </w:drawing>
-      </w:r>
-    </w:p>
-    <w:p>
-      <w:pPr>
-        <w:rPr>
-          <w:rFonts w:ascii="Raleway" w:hAnsi="Raleway"/>
-          <w:b/>
-          <w:bCs/>
-          <w:color w:val="17365D" w:themeColor="text2" w:themeShade="BF"/>
-          <w:sz w:val="28"/>
-          <w:szCs w:val="28"/>
-        </w:rPr>
-      </w:pPr>
-    </w:p>
-    <w:p>
-      <w:pPr>
-        <w:rPr>
-          <w:rFonts w:ascii="Raleway" w:hAnsi="Raleway"/>
-          <w:b/>
-          <w:bCs/>
-          <w:color w:val="17365D" w:themeColor="text2" w:themeShade="BF"/>
-          <w:sz w:val="28"/>
-          <w:szCs w:val="28"/>
-        </w:rPr>
-      </w:pPr>
-    </w:p>
-    <w:p>
-      <w:pPr>
-        <w:rPr>
-          <w:rFonts w:ascii="Raleway" w:hAnsi="Raleway"/>
-          <w:b/>
-          <w:bCs/>
-          <w:color w:val="17365D" w:themeColor="text2" w:themeShade="BF"/>
-          <w:sz w:val="28"/>
-          <w:szCs w:val="28"/>
-        </w:rPr>
-      </w:pPr>
-    </w:p>
-    <w:p>
-      <w:pPr>
-        <w:rPr>
-          <w:rFonts w:ascii="Raleway" w:hAnsi="Raleway"/>
-          <w:b/>
-          <w:bCs/>
-          <w:color w:val="17365D" w:themeColor="text2" w:themeShade="BF"/>
-          <w:sz w:val="28"/>
-          <w:szCs w:val="28"/>
-        </w:rPr>
-      </w:pPr>
-    </w:p>
-    <w:p>
-      <w:pPr>
-        <w:rPr>
-          <w:rFonts w:ascii="Raleway" w:hAnsi="Raleway"/>
-          <w:b/>
-          <w:bCs/>
-          <w:color w:val="17365D" w:themeColor="text2" w:themeShade="BF"/>
-          <w:sz w:val="28"/>
-          <w:szCs w:val="28"/>
-        </w:rPr>
-      </w:pPr>
-    </w:p>
-    <w:p>
-      <w:pPr>
-        <w:rPr>
-          <w:rFonts w:ascii="Raleway" w:hAnsi="Raleway"/>
-          <w:b/>
-          <w:bCs/>
-          <w:color w:val="17365D" w:themeColor="text2" w:themeShade="BF"/>
-          <w:sz w:val="28"/>
-          <w:szCs w:val="28"/>
-        </w:rPr>
-      </w:pPr>
-    </w:p>
-    <w:p>
-      <w:pPr>
-        <w:rPr>
-          <w:rFonts w:ascii="Raleway" w:hAnsi="Raleway"/>
-          <w:b/>
-          <w:bCs/>
-          <w:color w:val="17365D" w:themeColor="text2" w:themeShade="BF"/>
-          <w:sz w:val="28"/>
-          <w:szCs w:val="28"/>
-        </w:rPr>
-      </w:pPr>
-    </w:p>
-    <w:p>
-      <w:pPr>
-        <w:rPr>
-          <w:rFonts w:ascii="Raleway" w:hAnsi="Raleway"/>
-          <w:b/>
-          <w:bCs/>
-          <w:color w:val="17365D" w:themeColor="text2" w:themeShade="BF"/>
-          <w:sz w:val="28"/>
-          <w:szCs w:val="28"/>
-        </w:rPr>
-      </w:pPr>
-    </w:p>
-    <w:p>
-      <w:pPr>
-        <w:rPr>
-          <w:rFonts w:ascii="Raleway" w:hAnsi="Raleway"/>
-          <w:b/>
-          <w:bCs/>
-          <w:color w:val="17365D" w:themeColor="text2" w:themeShade="BF"/>
-          <w:sz w:val="28"/>
-          <w:szCs w:val="28"/>
-        </w:rPr>
-      </w:pPr>
+          <w:bCs/>
+          <w:color w:val="17365D" w:themeColor="text2" w:themeShade="BF"/>
+          <w:sz w:val="28"/>
+          <w:szCs w:val="28"/>
+        </w:rPr>
+      </w:pPr>
+    </w:p>
+    <w:p>
+      <w:pPr>
+        <w:rPr>
+          <w:rFonts w:ascii="Raleway" w:hAnsi="Raleway"/>
+          <w:b/>
+          <w:bCs/>
+          <w:color w:val="17365D" w:themeColor="text2" w:themeShade="BF"/>
+          <w:sz w:val="28"/>
+          <w:szCs w:val="28"/>
+        </w:rPr>
+      </w:pPr>
+    </w:p>
+    <w:p>
+      <w:pPr>
+        <w:ind w:left="6379" w:hanging="4961"/>
+        <w:rPr>
+          <w:rFonts w:ascii="Raleway" w:hAnsi="Raleway"/>
+          <w:b/>
+          <w:bCs/>
+          <w:color w:val="17365D" w:themeColor="text2" w:themeShade="BF"/>
+          <w:sz w:val="28"/>
+          <w:szCs w:val="28"/>
+        </w:rPr>
+      </w:pPr>
+      <w:r>
+        <w:rPr>
+          <w:rFonts w:ascii="Raleway" w:hAnsi="Raleway"/>
+          <w:b/>
+          <w:color w:val="1A2C52"/>
+          <w:sz w:val="24"/>
+          <w:szCs w:val="10"/>
+          <w:lang w:val="pt-BR"/>
+        </w:rPr>
+        <w:t>{%</w:t>
+      </w:r>
+      <w:proofErr w:type="spellStart"/>
+      <w:r>
+        <w:rPr>
+          <w:rFonts w:ascii="Raleway" w:hAnsi="Raleway"/>
+          <w:b/>
+          <w:color w:val="1A2C52"/>
+          <w:sz w:val="24"/>
+          <w:szCs w:val="10"/>
+          <w:lang w:val="pt-BR"/>
+        </w:rPr>
+        <w:t>imagem_modulo</w:t>
+      </w:r>
+      <w:proofErr w:type="spellEnd"/>
+      <w:r>
+        <w:rPr>
+          <w:rFonts w:ascii="Raleway" w:hAnsi="Raleway"/>
+          <w:b/>
+          <w:color w:val="1A2C52"/>
+          <w:sz w:val="24"/>
+          <w:szCs w:val="10"/>
+          <w:lang w:val="pt-BR"/>
+        </w:rPr>
+        <w:t>}</w:t>
+      </w:r>
+      <w:r>
+        <w:rPr>
+          <w:rFonts w:ascii="Raleway" w:hAnsi="Raleway"/>
+          <w:b/>
+          <w:color w:val="1A2C52"/>
+          <w:sz w:val="24"/>
+          <w:szCs w:val="10"/>
+          <w:lang w:val="pt-BR"/>
+        </w:rPr>
+        <w:tab/>
+      </w:r>
+      <w:r>
+        <w:rPr>
+          <w:rFonts w:ascii="Raleway" w:hAnsi="Raleway"/>
+          <w:b/>
+          <w:color w:val="1A2C52"/>
+          <w:sz w:val="24"/>
+          <w:szCs w:val="10"/>
+        </w:rPr>
+        <w:t>{%imagem_inversor}</w:t>
+      </w:r>
     </w:p>
     <w:p>
       <w:pPr>
@@ -7525,7 +7456,7 @@
                     </pic:cNvPicPr>
                   </pic:nvPicPr>
                   <pic:blipFill>
-                    <a:blip r:embed="rId38" cstate="print">
+                    <a:blip r:embed="rId31" cstate="print">
                       <a:extLst>
                         <a:ext uri="{28A0092B-C50C-407E-A947-70E740481C1C}">
                           <a14:useLocalDpi xmlns:a14="http://schemas.microsoft.com/office/drawing/2010/main" val="0"/>
@@ -7581,7 +7512,7 @@
                     </pic:cNvPicPr>
                   </pic:nvPicPr>
                   <pic:blipFill>
-                    <a:blip r:embed="rId39" cstate="print">
+                    <a:blip r:embed="rId32" cstate="print">
                       <a:extLst>
                         <a:ext uri="{28A0092B-C50C-407E-A947-70E740481C1C}">
                           <a14:useLocalDpi xmlns:a14="http://schemas.microsoft.com/office/drawing/2010/main" val="0"/>
@@ -8668,7 +8599,7 @@
                           <a:avLst/>
                         </a:prstGeom>
                         <a:blipFill dpi="0" rotWithShape="1">
-                          <a:blip r:embed="rId40" cstate="print">
+                          <a:blip r:embed="rId33" cstate="print">
                             <a:extLst>
                               <a:ext uri="{28A0092B-C50C-407E-A947-70E740481C1C}">
                                 <a14:useLocalDpi xmlns:a14="http://schemas.microsoft.com/office/drawing/2010/main" val="0"/>
@@ -8712,7 +8643,7 @@
               </wp:anchor>
             </w:drawing>
           </mc:Choice>
-          <mc:Fallback>
+          <mc:Fallback xmlns:w16du="http://schemas.microsoft.com/office/word/2023/wordml/word16du">
             <w:pict>
               <v:rect w14:anchorId="12146E32" id="Retângulo 153" o:spid="_x0000_s1026" style="position:absolute;margin-left:358pt;margin-top:128.25pt;width:116.8pt;height:112.75pt;z-index:251890176;visibility:visible;mso-wrap-style:square;mso-wrap-distance-left:9pt;mso-wrap-distance-top:0;mso-wrap-distance-right:9pt;mso-wrap-distance-bottom:0;mso-position-horizontal:absolute;mso-position-horizontal-relative:text;mso-position-vertical:absolute;mso-position-vertical-relative:page;v-text-anchor:middle" o:gfxdata="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" stroked="f" strokeweight="2pt">
                 <v:fill r:id="rId41" o:title="" recolor="t" rotate="t" type="frame"/>
@@ -8799,7 +8730,7 @@
               </wp:anchor>
             </w:drawing>
           </mc:Choice>
-          <mc:Fallback>
+          <mc:Fallback xmlns:w16du="http://schemas.microsoft.com/office/word/2023/wordml/word16du">
             <w:pict>
               <v:rect w14:anchorId="04FA2836" id="Retângulo 150" o:spid="_x0000_s1026" style="position:absolute;margin-left:208.5pt;margin-top:128.25pt;width:105.95pt;height:99.8pt;z-index:251888128;visibility:visible;mso-wrap-style:square;mso-wrap-distance-left:9pt;mso-wrap-distance-top:0;mso-wrap-distance-right:9pt;mso-wrap-distance-bottom:0;mso-position-horizontal:absolute;mso-position-horizontal-relative:page;mso-position-vertical:absolute;mso-position-vertical-relative:page;v-text-anchor:middle" o:gfxdata="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" stroked="f" strokeweight="2pt">
                 <v:fill r:id="rId43" o:title="" recolor="t" rotate="t" type="frame"/>
@@ -9329,7 +9260,7 @@
           <w:sz w:val="52"/>
           <w:szCs w:val="52"/>
         </w:rPr>
-        <w:t xml:space="preserve">R$ </w:t>
+        <w:t>{v</w:t>
       </w:r>
       <w:r>
         <w:rPr>
@@ -9341,7 +9272,7 @@
           <w:sz w:val="52"/>
           <w:szCs w:val="52"/>
         </w:rPr>
-        <w:t>{v</w:t>
+        <w:t>alor_desconto</w:t>
       </w:r>
       <w:r>
         <w:rPr>
@@ -9353,18 +9284,6 @@
           <w:sz w:val="52"/>
           <w:szCs w:val="52"/>
         </w:rPr>
-        <w:t>alor_desconto</w:t>
-      </w:r>
-      <w:r>
-        <w:rPr>
-          <w:rFonts w:ascii="Raleway" w:hAnsi="Raleway"/>
-          <w:b/>
-          <w:bCs/>
-          <w:noProof/>
-          <w:color w:val="FFA600"/>
-          <w:sz w:val="52"/>
-          <w:szCs w:val="52"/>
-        </w:rPr>
         <w:t>}</w:t>
       </w:r>
     </w:p>
@@ -9490,8 +9409,9 @@
           <w:szCs w:val="28"/>
           <w:lang w:val="pt-BR"/>
         </w:rPr>
-        <w:t xml:space="preserve">                                                12       X   R$ </w:t>
-      </w:r>
+        <w:t xml:space="preserve">                                                12       X</w:t>
+      </w:r>
+      <w:proofErr w:type="gramStart"/>
       <w:r>
         <w:rPr>
           <w:b/>
@@ -9501,8 +9421,20 @@
           <w:szCs w:val="28"/>
           <w:lang w:val="pt-BR"/>
         </w:rPr>
+        <w:t xml:space="preserve">   </w:t>
+      </w:r>
+      <w:r>
+        <w:rPr>
+          <w:b/>
+          <w:bCs/>
+          <w:color w:val="17365D" w:themeColor="text2" w:themeShade="BF"/>
+          <w:sz w:val="28"/>
+          <w:szCs w:val="28"/>
+          <w:lang w:val="pt-BR"/>
+        </w:rPr>
         <w:t>{</w:t>
       </w:r>
+      <w:proofErr w:type="gramEnd"/>
       <w:r>
         <w:rPr>
           <w:b/>
@@ -9676,8 +9608,9 @@
           <w:szCs w:val="28"/>
           <w:lang w:val="pt-BR"/>
         </w:rPr>
-        <w:t xml:space="preserve">                                                48       X   R$ </w:t>
-      </w:r>
+        <w:t xml:space="preserve">                                                48       X</w:t>
+      </w:r>
+      <w:proofErr w:type="gramStart"/>
       <w:r>
         <w:rPr>
           <w:b/>
@@ -9687,8 +9620,20 @@
           <w:szCs w:val="28"/>
           <w:lang w:val="pt-BR"/>
         </w:rPr>
+        <w:t xml:space="preserve">   </w:t>
+      </w:r>
+      <w:r>
+        <w:rPr>
+          <w:b/>
+          <w:bCs/>
+          <w:color w:val="17365D" w:themeColor="text2" w:themeShade="BF"/>
+          <w:sz w:val="28"/>
+          <w:szCs w:val="28"/>
+          <w:lang w:val="pt-BR"/>
+        </w:rPr>
         <w:t>{</w:t>
       </w:r>
+      <w:proofErr w:type="gramEnd"/>
       <w:r>
         <w:rPr>
           <w:b/>
@@ -9815,8 +9760,9 @@
           <w:szCs w:val="28"/>
           <w:lang w:val="pt-BR"/>
         </w:rPr>
-        <w:t xml:space="preserve">                                                60       X   R$ </w:t>
-      </w:r>
+        <w:t xml:space="preserve">                                                60       X</w:t>
+      </w:r>
+      <w:proofErr w:type="gramStart"/>
       <w:r>
         <w:rPr>
           <w:b/>
@@ -9826,8 +9772,20 @@
           <w:szCs w:val="28"/>
           <w:lang w:val="pt-BR"/>
         </w:rPr>
+        <w:t xml:space="preserve">   </w:t>
+      </w:r>
+      <w:r>
+        <w:rPr>
+          <w:b/>
+          <w:bCs/>
+          <w:color w:val="17365D" w:themeColor="text2" w:themeShade="BF"/>
+          <w:sz w:val="28"/>
+          <w:szCs w:val="28"/>
+          <w:lang w:val="pt-BR"/>
+        </w:rPr>
         <w:t>{</w:t>
       </w:r>
+      <w:proofErr w:type="gramEnd"/>
       <w:r>
         <w:rPr>
           <w:b/>
@@ -9955,8 +9913,9 @@
           <w:szCs w:val="28"/>
           <w:lang w:val="pt-BR"/>
         </w:rPr>
-        <w:t xml:space="preserve">                                                120     X   R$ </w:t>
-      </w:r>
+        <w:t xml:space="preserve">                                                120     X</w:t>
+      </w:r>
+      <w:proofErr w:type="gramStart"/>
       <w:r>
         <w:rPr>
           <w:b/>
@@ -9966,8 +9925,20 @@
           <w:szCs w:val="28"/>
           <w:lang w:val="pt-BR"/>
         </w:rPr>
+        <w:t xml:space="preserve">   </w:t>
+      </w:r>
+      <w:r>
+        <w:rPr>
+          <w:b/>
+          <w:bCs/>
+          <w:color w:val="17365D" w:themeColor="text2" w:themeShade="BF"/>
+          <w:sz w:val="28"/>
+          <w:szCs w:val="28"/>
+          <w:lang w:val="pt-BR"/>
+        </w:rPr>
         <w:t>{</w:t>
       </w:r>
+      <w:proofErr w:type="gramEnd"/>
       <w:r>
         <w:rPr>
           <w:b/>
@@ -10024,8 +9995,9 @@
           <w:szCs w:val="28"/>
           <w:lang w:val="pt-BR"/>
         </w:rPr>
-        <w:t xml:space="preserve">                                                150     X   R$ </w:t>
-      </w:r>
+        <w:t xml:space="preserve">                                                150     X</w:t>
+      </w:r>
+      <w:proofErr w:type="gramStart"/>
       <w:r>
         <w:rPr>
           <w:b/>
@@ -10035,8 +10007,20 @@
           <w:szCs w:val="28"/>
           <w:lang w:val="pt-BR"/>
         </w:rPr>
+        <w:t xml:space="preserve">   </w:t>
+      </w:r>
+      <w:r>
+        <w:rPr>
+          <w:b/>
+          <w:bCs/>
+          <w:color w:val="17365D" w:themeColor="text2" w:themeShade="BF"/>
+          <w:sz w:val="28"/>
+          <w:szCs w:val="28"/>
+          <w:lang w:val="pt-BR"/>
+        </w:rPr>
         <w:t>{</w:t>
       </w:r>
+      <w:proofErr w:type="gramEnd"/>
       <w:r>
         <w:rPr>
           <w:b/>
@@ -11263,7 +11247,7 @@
     </w:p>
     <w:sectPr>
       <w:pgSz w:w="10800" w:h="15600"/>
-      <w:pgMar w:top="640" w:right="0" w:bottom="0" w:left="340" w:header="720" w:footer="720" w:gutter="0"/>
+      <w:pgMar w:top="641" w:right="0" w:bottom="0" w:left="340" w:header="720" w:footer="720" w:gutter="0"/>
       <w:cols w:space="720"/>
     </w:sectPr>
   </w:body>
@@ -11271,7 +11255,7 @@
 </file>
 
 <file path=word/endnotes.xml><?xml version="1.0" encoding="utf-8"?>
-<w:endnotes xmlns:wpc="http://schemas.microsoft.com/office/word/2010/wordprocessingCanvas" xmlns:cx="http://schemas.microsoft.com/office/drawing/2014/chartex" xmlns:cx1="http://schemas.microsoft.com/office/drawing/2015/9/8/chartex" xmlns:cx2="http://schemas.microsoft.com/office/drawing/2015/10/21/chartex" xmlns:cx3="http://schemas.microsoft.com/office/drawing/2016/5/9/chartex" xmlns:cx4="http://schemas.microsoft.com/office/drawing/2016/5/10/chartex" xmlns:cx5="http://schemas.microsoft.com/office/drawing/2016/5/11/chartex" xmlns:cx6="http://schemas.microsoft.com/office/drawing/2016/5/12/chartex" xmlns:cx7="http://schemas.microsoft.com/office/drawing/2016/5/13/chartex" xmlns:cx8="http://schemas.microsoft.com/office/drawing/2016/5/14/chartex" xmlns:mc="http://schemas.openxmlformats.org/markup-compatibility/2006" xmlns:aink="http://schemas.microsoft.com/office/drawing/2016/ink" xmlns:am3d="http://schemas.microsoft.com/office/drawing/2017/model3d" xmlns:o="urn:schemas-microsoft-com:office:office" xmlns:oel="http://schemas.microsoft.com/office/2019/extlst" xmlns:r="http://schemas.openxmlformats.org/officeDocument/2006/relationships" xmlns:m="http://schemas.openxmlformats.org/officeDocument/2006/math" xmlns:v="urn:schemas-microsoft-com:vml" xmlns:wp14="http://schemas.microsoft.com/office/word/2010/wordprocessingDrawing" xmlns:wp="http://schemas.openxmlformats.org/drawingml/2006/wordprocessingDrawing" xmlns:w10="urn:schemas-microsoft-com:office:word" xmlns:w="http://schemas.openxmlformats.org/wordprocessingml/2006/main" xmlns:w14="http://schemas.microsoft.com/office/word/2010/wordml" xmlns:w15="http://schemas.microsoft.com/office/word/2012/wordml" xmlns:w16cex="http://schemas.microsoft.com/office/word/2018/wordml/cex" xmlns:w16cid="http://schemas.microsoft.com/office/word/2016/wordml/cid" xmlns:w16="http://schemas.microsoft.com/office/word/2018/wordml" xmlns:w16du="http://schemas.microsoft.com/office/word/2023/wordml/word16du" xmlns:w16sdtdh="http://schemas.microsoft.com/office/word/2020/wordml/sdtdatahash" xmlns:w16se="http://schemas.microsoft.com/office/word/2015/wordml/symex" xmlns:wpg="http://schemas.microsoft.com/office/word/2010/wordprocessingGroup" xmlns:wpi="http://schemas.microsoft.com/office/word/2010/wordprocessingInk" xmlns:wne="http://schemas.microsoft.com/office/word/2006/wordml" xmlns:wps="http://schemas.microsoft.com/office/word/2010/wordprocessingShape" mc:Ignorable="w14 w15 w16se w16cid w16 w16cex w16sdtdh wp14">
+<w:endnotes xmlns:wpc="http://schemas.microsoft.com/office/word/2010/wordprocessingCanvas" xmlns:cx="http://schemas.microsoft.com/office/drawing/2014/chartex" xmlns:cx1="http://schemas.microsoft.com/office/drawing/2015/9/8/chartex" xmlns:cx2="http://schemas.microsoft.com/office/drawing/2015/10/21/chartex" xmlns:cx3="http://schemas.microsoft.com/office/drawing/2016/5/9/chartex" xmlns:cx4="http://schemas.microsoft.com/office/drawing/2016/5/10/chartex" xmlns:cx5="http://schemas.microsoft.com/office/drawing/2016/5/11/chartex" xmlns:cx6="http://schemas.microsoft.com/office/drawing/2016/5/12/chartex" xmlns:cx7="http://schemas.microsoft.com/office/drawing/2016/5/13/chartex" xmlns:cx8="http://schemas.microsoft.com/office/drawing/2016/5/14/chartex" xmlns:mc="http://schemas.openxmlformats.org/markup-compatibility/2006" xmlns:aink="http://schemas.microsoft.com/office/drawing/2016/ink" xmlns:am3d="http://schemas.microsoft.com/office/drawing/2017/model3d" xmlns:o="urn:schemas-microsoft-com:office:office" xmlns:oel="http://schemas.microsoft.com/office/2019/extlst" xmlns:r="http://schemas.openxmlformats.org/officeDocument/2006/relationships" xmlns:m="http://schemas.openxmlformats.org/officeDocument/2006/math" xmlns:v="urn:schemas-microsoft-com:vml" xmlns:wp14="http://schemas.microsoft.com/office/word/2010/wordprocessingDrawing" xmlns:wp="http://schemas.openxmlformats.org/drawingml/2006/wordprocessingDrawing" xmlns:w10="urn:schemas-microsoft-com:office:word" xmlns:w="http://schemas.openxmlformats.org/wordprocessingml/2006/main" xmlns:w14="http://schemas.microsoft.com/office/word/2010/wordml" xmlns:w15="http://schemas.microsoft.com/office/word/2012/wordml" xmlns:w16cex="http://schemas.microsoft.com/office/word/2018/wordml/cex" xmlns:w16cid="http://schemas.microsoft.com/office/word/2016/wordml/cid" xmlns:w16="http://schemas.microsoft.com/office/word/2018/wordml" xmlns:w16sdtdh="http://schemas.microsoft.com/office/word/2020/wordml/sdtdatahash" xmlns:w16se="http://schemas.microsoft.com/office/word/2015/wordml/symex" xmlns:wpg="http://schemas.microsoft.com/office/word/2010/wordprocessingGroup" xmlns:wpi="http://schemas.microsoft.com/office/word/2010/wordprocessingInk" xmlns:wne="http://schemas.microsoft.com/office/word/2006/wordml" xmlns:wps="http://schemas.microsoft.com/office/word/2010/wordprocessingShape" mc:Ignorable="w14 w15 w16se w16cid w16 w16cex w16sdtdh wp14">
   <w:endnote w:type="separator" w:id="-1">
     <w:p>
       <w:r>
@@ -11290,7 +11274,7 @@
 </file>
 
 <file path=word/footer1.xml><?xml version="1.0" encoding="utf-8"?>
-<w:ftr xmlns:wpc="http://schemas.microsoft.com/office/word/2010/wordprocessingCanvas" xmlns:cx="http://schemas.microsoft.com/office/drawing/2014/chartex" xmlns:cx1="http://schemas.microsoft.com/office/drawing/2015/9/8/chartex" xmlns:cx2="http://schemas.microsoft.com/office/drawing/2015/10/21/chartex" xmlns:cx3="http://schemas.microsoft.com/office/drawing/2016/5/9/chartex" xmlns:cx4="http://schemas.microsoft.com/office/drawing/2016/5/10/chartex" xmlns:cx5="http://schemas.microsoft.com/office/drawing/2016/5/11/chartex" xmlns:cx6="http://schemas.microsoft.com/office/drawing/2016/5/12/chartex" xmlns:cx7="http://schemas.microsoft.com/office/drawing/2016/5/13/chartex" xmlns:cx8="http://schemas.microsoft.com/office/drawing/2016/5/14/chartex" xmlns:mc="http://schemas.openxmlformats.org/markup-compatibility/2006" xmlns:aink="http://schemas.microsoft.com/office/drawing/2016/ink" xmlns:am3d="http://schemas.microsoft.com/office/drawing/2017/model3d" xmlns:o="urn:schemas-microsoft-com:office:office" xmlns:oel="http://schemas.microsoft.com/office/2019/extlst" xmlns:r="http://schemas.openxmlformats.org/officeDocument/2006/relationships" xmlns:m="http://schemas.openxmlformats.org/officeDocument/2006/math" xmlns:v="urn:schemas-microsoft-com:vml" xmlns:wp14="http://schemas.microsoft.com/office/word/2010/wordprocessingDrawing" xmlns:wp="http://schemas.openxmlformats.org/drawingml/2006/wordprocessingDrawing" xmlns:w10="urn:schemas-microsoft-com:office:word" xmlns:w="http://schemas.openxmlformats.org/wordprocessingml/2006/main" xmlns:w14="http://schemas.microsoft.com/office/word/2010/wordml" xmlns:w15="http://schemas.microsoft.com/office/word/2012/wordml" xmlns:w16cex="http://schemas.microsoft.com/office/word/2018/wordml/cex" xmlns:w16cid="http://schemas.microsoft.com/office/word/2016/wordml/cid" xmlns:w16="http://schemas.microsoft.com/office/word/2018/wordml" xmlns:w16du="http://schemas.microsoft.com/office/word/2023/wordml/word16du" xmlns:w16sdtdh="http://schemas.microsoft.com/office/word/2020/wordml/sdtdatahash" xmlns:w16se="http://schemas.microsoft.com/office/word/2015/wordml/symex" xmlns:wpg="http://schemas.microsoft.com/office/word/2010/wordprocessingGroup" xmlns:wpi="http://schemas.microsoft.com/office/word/2010/wordprocessingInk" xmlns:wne="http://schemas.microsoft.com/office/word/2006/wordml" xmlns:wps="http://schemas.microsoft.com/office/word/2010/wordprocessingShape" mc:Ignorable="w14 w15 w16se w16cid w16 w16cex w16sdtdh wp14">
+<w:ftr xmlns:wpc="http://schemas.microsoft.com/office/word/2010/wordprocessingCanvas" xmlns:cx="http://schemas.microsoft.com/office/drawing/2014/chartex" xmlns:cx1="http://schemas.microsoft.com/office/drawing/2015/9/8/chartex" xmlns:cx2="http://schemas.microsoft.com/office/drawing/2015/10/21/chartex" xmlns:cx3="http://schemas.microsoft.com/office/drawing/2016/5/9/chartex" xmlns:cx4="http://schemas.microsoft.com/office/drawing/2016/5/10/chartex" xmlns:cx5="http://schemas.microsoft.com/office/drawing/2016/5/11/chartex" xmlns:cx6="http://schemas.microsoft.com/office/drawing/2016/5/12/chartex" xmlns:cx7="http://schemas.microsoft.com/office/drawing/2016/5/13/chartex" xmlns:cx8="http://schemas.microsoft.com/office/drawing/2016/5/14/chartex" xmlns:mc="http://schemas.openxmlformats.org/markup-compatibility/2006" xmlns:aink="http://schemas.microsoft.com/office/drawing/2016/ink" xmlns:am3d="http://schemas.microsoft.com/office/drawing/2017/model3d" xmlns:o="urn:schemas-microsoft-com:office:office" xmlns:oel="http://schemas.microsoft.com/office/2019/extlst" xmlns:r="http://schemas.openxmlformats.org/officeDocument/2006/relationships" xmlns:m="http://schemas.openxmlformats.org/officeDocument/2006/math" xmlns:v="urn:schemas-microsoft-com:vml" xmlns:wp14="http://schemas.microsoft.com/office/word/2010/wordprocessingDrawing" xmlns:wp="http://schemas.openxmlformats.org/drawingml/2006/wordprocessingDrawing" xmlns:w10="urn:schemas-microsoft-com:office:word" xmlns:w="http://schemas.openxmlformats.org/wordprocessingml/2006/main" xmlns:w14="http://schemas.microsoft.com/office/word/2010/wordml" xmlns:w15="http://schemas.microsoft.com/office/word/2012/wordml" xmlns:w16cex="http://schemas.microsoft.com/office/word/2018/wordml/cex" xmlns:w16cid="http://schemas.microsoft.com/office/word/2016/wordml/cid" xmlns:w16="http://schemas.microsoft.com/office/word/2018/wordml" xmlns:w16sdtdh="http://schemas.microsoft.com/office/word/2020/wordml/sdtdatahash" xmlns:w16se="http://schemas.microsoft.com/office/word/2015/wordml/symex" xmlns:wpg="http://schemas.microsoft.com/office/word/2010/wordprocessingGroup" xmlns:wpi="http://schemas.microsoft.com/office/word/2010/wordprocessingInk" xmlns:wne="http://schemas.microsoft.com/office/word/2006/wordml" xmlns:wps="http://schemas.microsoft.com/office/word/2010/wordprocessingShape" mc:Ignorable="w14 w15 w16se w16cid w16 w16cex w16sdtdh wp14">
   <w:p>
     <w:pPr>
       <w:pStyle w:val="Rodap"/>
@@ -11462,7 +11446,7 @@
 </file>
 
 <file path=word/footnotes.xml><?xml version="1.0" encoding="utf-8"?>
-<w:footnotes xmlns:wpc="http://schemas.microsoft.com/office/word/2010/wordprocessingCanvas" xmlns:cx="http://schemas.microsoft.com/office/drawing/2014/chartex" xmlns:cx1="http://schemas.microsoft.com/office/drawing/2015/9/8/chartex" xmlns:cx2="http://schemas.microsoft.com/office/drawing/2015/10/21/chartex" xmlns:cx3="http://schemas.microsoft.com/office/drawing/2016/5/9/chartex" xmlns:cx4="http://schemas.microsoft.com/office/drawing/2016/5/10/chartex" xmlns:cx5="http://schemas.microsoft.com/office/drawing/2016/5/11/chartex" xmlns:cx6="http://schemas.microsoft.com/office/drawing/2016/5/12/chartex" xmlns:cx7="http://schemas.microsoft.com/office/drawing/2016/5/13/chartex" xmlns:cx8="http://schemas.microsoft.com/office/drawing/2016/5/14/chartex" xmlns:mc="http://schemas.openxmlformats.org/markup-compatibility/2006" xmlns:aink="http://schemas.microsoft.com/office/drawing/2016/ink" xmlns:am3d="http://schemas.microsoft.com/office/drawing/2017/model3d" xmlns:o="urn:schemas-microsoft-com:office:office" xmlns:oel="http://schemas.microsoft.com/office/2019/extlst" xmlns:r="http://schemas.openxmlformats.org/officeDocument/2006/relationships" xmlns:m="http://schemas.openxmlformats.org/officeDocument/2006/math" xmlns:v="urn:schemas-microsoft-com:vml" xmlns:wp14="http://schemas.microsoft.com/office/word/2010/wordprocessingDrawing" xmlns:wp="http://schemas.openxmlformats.org/drawingml/2006/wordprocessingDrawing" xmlns:w10="urn:schemas-microsoft-com:office:word" xmlns:w="http://schemas.openxmlformats.org/wordprocessingml/2006/main" xmlns:w14="http://schemas.microsoft.com/office/word/2010/wordml" xmlns:w15="http://schemas.microsoft.com/office/word/2012/wordml" xmlns:w16cex="http://schemas.microsoft.com/office/word/2018/wordml/cex" xmlns:w16cid="http://schemas.microsoft.com/office/word/2016/wordml/cid" xmlns:w16="http://schemas.microsoft.com/office/word/2018/wordml" xmlns:w16du="http://schemas.microsoft.com/office/word/2023/wordml/word16du" xmlns:w16sdtdh="http://schemas.microsoft.com/office/word/2020/wordml/sdtdatahash" xmlns:w16se="http://schemas.microsoft.com/office/word/2015/wordml/symex" xmlns:wpg="http://schemas.microsoft.com/office/word/2010/wordprocessingGroup" xmlns:wpi="http://schemas.microsoft.com/office/word/2010/wordprocessingInk" xmlns:wne="http://schemas.microsoft.com/office/word/2006/wordml" xmlns:wps="http://schemas.microsoft.com/office/word/2010/wordprocessingShape" mc:Ignorable="w14 w15 w16se w16cid w16 w16cex w16sdtdh wp14">
+<w:footnotes xmlns:wpc="http://schemas.microsoft.com/office/word/2010/wordprocessingCanvas" xmlns:cx="http://schemas.microsoft.com/office/drawing/2014/chartex" xmlns:cx1="http://schemas.microsoft.com/office/drawing/2015/9/8/chartex" xmlns:cx2="http://schemas.microsoft.com/office/drawing/2015/10/21/chartex" xmlns:cx3="http://schemas.microsoft.com/office/drawing/2016/5/9/chartex" xmlns:cx4="http://schemas.microsoft.com/office/drawing/2016/5/10/chartex" xmlns:cx5="http://schemas.microsoft.com/office/drawing/2016/5/11/chartex" xmlns:cx6="http://schemas.microsoft.com/office/drawing/2016/5/12/chartex" xmlns:cx7="http://schemas.microsoft.com/office/drawing/2016/5/13/chartex" xmlns:cx8="http://schemas.microsoft.com/office/drawing/2016/5/14/chartex" xmlns:mc="http://schemas.openxmlformats.org/markup-compatibility/2006" xmlns:aink="http://schemas.microsoft.com/office/drawing/2016/ink" xmlns:am3d="http://schemas.microsoft.com/office/drawing/2017/model3d" xmlns:o="urn:schemas-microsoft-com:office:office" xmlns:oel="http://schemas.microsoft.com/office/2019/extlst" xmlns:r="http://schemas.openxmlformats.org/officeDocument/2006/relationships" xmlns:m="http://schemas.openxmlformats.org/officeDocument/2006/math" xmlns:v="urn:schemas-microsoft-com:vml" xmlns:wp14="http://schemas.microsoft.com/office/word/2010/wordprocessingDrawing" xmlns:wp="http://schemas.openxmlformats.org/drawingml/2006/wordprocessingDrawing" xmlns:w10="urn:schemas-microsoft-com:office:word" xmlns:w="http://schemas.openxmlformats.org/wordprocessingml/2006/main" xmlns:w14="http://schemas.microsoft.com/office/word/2010/wordml" xmlns:w15="http://schemas.microsoft.com/office/word/2012/wordml" xmlns:w16cex="http://schemas.microsoft.com/office/word/2018/wordml/cex" xmlns:w16cid="http://schemas.microsoft.com/office/word/2016/wordml/cid" xmlns:w16="http://schemas.microsoft.com/office/word/2018/wordml" xmlns:w16sdtdh="http://schemas.microsoft.com/office/word/2020/wordml/sdtdatahash" xmlns:w16se="http://schemas.microsoft.com/office/word/2015/wordml/symex" xmlns:wpg="http://schemas.microsoft.com/office/word/2010/wordprocessingGroup" xmlns:wpi="http://schemas.microsoft.com/office/word/2010/wordprocessingInk" xmlns:wne="http://schemas.microsoft.com/office/word/2006/wordml" xmlns:wps="http://schemas.microsoft.com/office/word/2010/wordprocessingShape" mc:Ignorable="w14 w15 w16se w16cid w16 w16cex w16sdtdh wp14">
   <w:footnote w:type="separator" w:id="-1">
     <w:p>
       <w:r>
@@ -11481,7 +11465,7 @@
 </file>
 
 <file path=word/header1.xml><?xml version="1.0" encoding="utf-8"?>
-<w:hdr xmlns:wpc="http://schemas.microsoft.com/office/word/2010/wordprocessingCanvas" xmlns:cx="http://schemas.microsoft.com/office/drawing/2014/chartex" xmlns:cx1="http://schemas.microsoft.com/office/drawing/2015/9/8/chartex" xmlns:cx2="http://schemas.microsoft.com/office/drawing/2015/10/21/chartex" xmlns:cx3="http://schemas.microsoft.com/office/drawing/2016/5/9/chartex" xmlns:cx4="http://schemas.microsoft.com/office/drawing/2016/5/10/chartex" xmlns:cx5="http://schemas.microsoft.com/office/drawing/2016/5/11/chartex" xmlns:cx6="http://schemas.microsoft.com/office/drawing/2016/5/12/chartex" xmlns:cx7="http://schemas.microsoft.com/office/drawing/2016/5/13/chartex" xmlns:cx8="http://schemas.microsoft.com/office/drawing/2016/5/14/chartex" xmlns:mc="http://schemas.openxmlformats.org/markup-compatibility/2006" xmlns:aink="http://schemas.microsoft.com/office/drawing/2016/ink" xmlns:am3d="http://schemas.microsoft.com/office/drawing/2017/model3d" xmlns:o="urn:schemas-microsoft-com:office:office" xmlns:oel="http://schemas.microsoft.com/office/2019/extlst" xmlns:r="http://schemas.openxmlformats.org/officeDocument/2006/relationships" xmlns:m="http://schemas.openxmlformats.org/officeDocument/2006/math" xmlns:v="urn:schemas-microsoft-com:vml" xmlns:wp14="http://schemas.microsoft.com/office/word/2010/wordprocessingDrawing" xmlns:wp="http://schemas.openxmlformats.org/drawingml/2006/wordprocessingDrawing" xmlns:w10="urn:schemas-microsoft-com:office:word" xmlns:w="http://schemas.openxmlformats.org/wordprocessingml/2006/main" xmlns:w14="http://schemas.microsoft.com/office/word/2010/wordml" xmlns:w15="http://schemas.microsoft.com/office/word/2012/wordml" xmlns:w16cex="http://schemas.microsoft.com/office/word/2018/wordml/cex" xmlns:w16cid="http://schemas.microsoft.com/office/word/2016/wordml/cid" xmlns:w16="http://schemas.microsoft.com/office/word/2018/wordml" xmlns:w16du="http://schemas.microsoft.com/office/word/2023/wordml/word16du" xmlns:w16sdtdh="http://schemas.microsoft.com/office/word/2020/wordml/sdtdatahash" xmlns:w16se="http://schemas.microsoft.com/office/word/2015/wordml/symex" xmlns:wpg="http://schemas.microsoft.com/office/word/2010/wordprocessingGroup" xmlns:wpi="http://schemas.microsoft.com/office/word/2010/wordprocessingInk" xmlns:wne="http://schemas.microsoft.com/office/word/2006/wordml" xmlns:wps="http://schemas.microsoft.com/office/word/2010/wordprocessingShape" mc:Ignorable="w14 w15 w16se w16cid w16 w16cex w16sdtdh wp14">
+<w:hdr xmlns:wpc="http://schemas.microsoft.com/office/word/2010/wordprocessingCanvas" xmlns:cx="http://schemas.microsoft.com/office/drawing/2014/chartex" xmlns:cx1="http://schemas.microsoft.com/office/drawing/2015/9/8/chartex" xmlns:cx2="http://schemas.microsoft.com/office/drawing/2015/10/21/chartex" xmlns:cx3="http://schemas.microsoft.com/office/drawing/2016/5/9/chartex" xmlns:cx4="http://schemas.microsoft.com/office/drawing/2016/5/10/chartex" xmlns:cx5="http://schemas.microsoft.com/office/drawing/2016/5/11/chartex" xmlns:cx6="http://schemas.microsoft.com/office/drawing/2016/5/12/chartex" xmlns:cx7="http://schemas.microsoft.com/office/drawing/2016/5/13/chartex" xmlns:cx8="http://schemas.microsoft.com/office/drawing/2016/5/14/chartex" xmlns:mc="http://schemas.openxmlformats.org/markup-compatibility/2006" xmlns:aink="http://schemas.microsoft.com/office/drawing/2016/ink" xmlns:am3d="http://schemas.microsoft.com/office/drawing/2017/model3d" xmlns:o="urn:schemas-microsoft-com:office:office" xmlns:oel="http://schemas.microsoft.com/office/2019/extlst" xmlns:r="http://schemas.openxmlformats.org/officeDocument/2006/relationships" xmlns:m="http://schemas.openxmlformats.org/officeDocument/2006/math" xmlns:v="urn:schemas-microsoft-com:vml" xmlns:wp14="http://schemas.microsoft.com/office/word/2010/wordprocessingDrawing" xmlns:wp="http://schemas.openxmlformats.org/drawingml/2006/wordprocessingDrawing" xmlns:w10="urn:schemas-microsoft-com:office:word" xmlns:w="http://schemas.openxmlformats.org/wordprocessingml/2006/main" xmlns:w14="http://schemas.microsoft.com/office/word/2010/wordml" xmlns:w15="http://schemas.microsoft.com/office/word/2012/wordml" xmlns:w16cex="http://schemas.microsoft.com/office/word/2018/wordml/cex" xmlns:w16cid="http://schemas.microsoft.com/office/word/2016/wordml/cid" xmlns:w16="http://schemas.microsoft.com/office/word/2018/wordml" xmlns:w16sdtdh="http://schemas.microsoft.com/office/word/2020/wordml/sdtdatahash" xmlns:w16se="http://schemas.microsoft.com/office/word/2015/wordml/symex" xmlns:wpg="http://schemas.microsoft.com/office/word/2010/wordprocessingGroup" xmlns:wpi="http://schemas.microsoft.com/office/word/2010/wordprocessingInk" xmlns:wne="http://schemas.microsoft.com/office/word/2006/wordml" xmlns:wps="http://schemas.microsoft.com/office/word/2010/wordprocessingShape" mc:Ignorable="w14 w15 w16se w16cid w16 w16cex w16sdtdh wp14">
   <w:p>
     <w:pPr>
       <w:pStyle w:val="Cabealho"/>
@@ -11566,7 +11550,7 @@
 </file>
 
 <file path=word/numbering.xml><?xml version="1.0" encoding="utf-8"?>
-<w:numbering xmlns:wpc="http://schemas.microsoft.com/office/word/2010/wordprocessingCanvas" xmlns:cx="http://schemas.microsoft.com/office/drawing/2014/chartex" xmlns:cx1="http://schemas.microsoft.com/office/drawing/2015/9/8/chartex" xmlns:cx2="http://schemas.microsoft.com/office/drawing/2015/10/21/chartex" xmlns:cx3="http://schemas.microsoft.com/office/drawing/2016/5/9/chartex" xmlns:cx4="http://schemas.microsoft.com/office/drawing/2016/5/10/chartex" xmlns:cx5="http://schemas.microsoft.com/office/drawing/2016/5/11/chartex" xmlns:cx6="http://schemas.microsoft.com/office/drawing/2016/5/12/chartex" xmlns:cx7="http://schemas.microsoft.com/office/drawing/2016/5/13/chartex" xmlns:cx8="http://schemas.microsoft.com/office/drawing/2016/5/14/chartex" xmlns:mc="http://schemas.openxmlformats.org/markup-compatibility/2006" xmlns:aink="http://schemas.microsoft.com/office/drawing/2016/ink" xmlns:am3d="http://schemas.microsoft.com/office/drawing/2017/model3d" xmlns:o="urn:schemas-microsoft-com:office:office" xmlns:oel="http://schemas.microsoft.com/office/2019/extlst" xmlns:r="http://schemas.openxmlformats.org/officeDocument/2006/relationships" xmlns:m="http://schemas.openxmlformats.org/officeDocument/2006/math" xmlns:v="urn:schemas-microsoft-com:vml" xmlns:wp14="http://schemas.microsoft.com/office/word/2010/wordprocessingDrawing" xmlns:wp="http://schemas.openxmlformats.org/drawingml/2006/wordprocessingDrawing" xmlns:w10="urn:schemas-microsoft-com:office:word" xmlns:w="http://schemas.openxmlformats.org/wordprocessingml/2006/main" xmlns:w14="http://schemas.microsoft.com/office/word/2010/wordml" xmlns:w15="http://schemas.microsoft.com/office/word/2012/wordml" xmlns:w16cex="http://schemas.microsoft.com/office/word/2018/wordml/cex" xmlns:w16cid="http://schemas.microsoft.com/office/word/2016/wordml/cid" xmlns:w16="http://schemas.microsoft.com/office/word/2018/wordml" xmlns:w16du="http://schemas.microsoft.com/office/word/2023/wordml/word16du" xmlns:w16sdtdh="http://schemas.microsoft.com/office/word/2020/wordml/sdtdatahash" xmlns:w16se="http://schemas.microsoft.com/office/word/2015/wordml/symex" xmlns:wpg="http://schemas.microsoft.com/office/word/2010/wordprocessingGroup" xmlns:wpi="http://schemas.microsoft.com/office/word/2010/wordprocessingInk" xmlns:wne="http://schemas.microsoft.com/office/word/2006/wordml" xmlns:wps="http://schemas.microsoft.com/office/word/2010/wordprocessingShape" mc:Ignorable="w14 w15 w16se w16cid w16 w16cex w16sdtdh wp14">
+<w:numbering xmlns:wpc="http://schemas.microsoft.com/office/word/2010/wordprocessingCanvas" xmlns:cx="http://schemas.microsoft.com/office/drawing/2014/chartex" xmlns:cx1="http://schemas.microsoft.com/office/drawing/2015/9/8/chartex" xmlns:cx2="http://schemas.microsoft.com/office/drawing/2015/10/21/chartex" xmlns:cx3="http://schemas.microsoft.com/office/drawing/2016/5/9/chartex" xmlns:cx4="http://schemas.microsoft.com/office/drawing/2016/5/10/chartex" xmlns:cx5="http://schemas.microsoft.com/office/drawing/2016/5/11/chartex" xmlns:cx6="http://schemas.microsoft.com/office/drawing/2016/5/12/chartex" xmlns:cx7="http://schemas.microsoft.com/office/drawing/2016/5/13/chartex" xmlns:cx8="http://schemas.microsoft.com/office/drawing/2016/5/14/chartex" xmlns:mc="http://schemas.openxmlformats.org/markup-compatibility/2006" xmlns:aink="http://schemas.microsoft.com/office/drawing/2016/ink" xmlns:am3d="http://schemas.microsoft.com/office/drawing/2017/model3d" xmlns:o="urn:schemas-microsoft-com:office:office" xmlns:oel="http://schemas.microsoft.com/office/2019/extlst" xmlns:r="http://schemas.openxmlformats.org/officeDocument/2006/relationships" xmlns:m="http://schemas.openxmlformats.org/officeDocument/2006/math" xmlns:v="urn:schemas-microsoft-com:vml" xmlns:wp14="http://schemas.microsoft.com/office/word/2010/wordprocessingDrawing" xmlns:wp="http://schemas.openxmlformats.org/drawingml/2006/wordprocessingDrawing" xmlns:w10="urn:schemas-microsoft-com:office:word" xmlns:w="http://schemas.openxmlformats.org/wordprocessingml/2006/main" xmlns:w14="http://schemas.microsoft.com/office/word/2010/wordml" xmlns:w15="http://schemas.microsoft.com/office/word/2012/wordml" xmlns:w16cex="http://schemas.microsoft.com/office/word/2018/wordml/cex" xmlns:w16cid="http://schemas.microsoft.com/office/word/2016/wordml/cid" xmlns:w16="http://schemas.microsoft.com/office/word/2018/wordml" xmlns:w16sdtdh="http://schemas.microsoft.com/office/word/2020/wordml/sdtdatahash" xmlns:w16se="http://schemas.microsoft.com/office/word/2015/wordml/symex" xmlns:wpg="http://schemas.microsoft.com/office/word/2010/wordprocessingGroup" xmlns:wpi="http://schemas.microsoft.com/office/word/2010/wordprocessingInk" xmlns:wne="http://schemas.microsoft.com/office/word/2006/wordml" xmlns:wps="http://schemas.microsoft.com/office/word/2010/wordprocessingShape" mc:Ignorable="w14 w15 w16se w16cid w16 w16cex w16sdtdh wp14">
   <w:abstractNum w:abstractNumId="0" w15:restartNumberingAfterBreak="0">
     <w:nsid w:val="2EAC2694"/>
     <w:multiLevelType w:val="hybridMultilevel"/>
